--- a/Asignaturas/Bases de Datos/UD2/Caso Practico 1 UD2/Plantilla - Caso Practico 1 UD2 Borrador.docx
+++ b/Asignaturas/Bases de Datos/UD2/Caso Practico 1 UD2/Plantilla - Caso Practico 1 UD2 Borrador.docx
@@ -673,6 +673,7 @@
     </w:p>
     <w:p>
       <w:pPr>
+        <w:jc w:val="center"/>
         <w:rPr>
           <w:rFonts w:cstheme="minorHAnsi"/>
           <w:szCs w:val="28"/>
@@ -742,6 +743,8 @@
       <w:pPr>
         <w:rPr>
           <w:rFonts w:cstheme="minorHAnsi"/>
+          <w:b/>
+          <w:bCs/>
           <w:szCs w:val="28"/>
           <w:lang w:val="es-ES"/>
         </w:rPr>
@@ -749,10 +752,12 @@
       <w:r>
         <w:rPr>
           <w:rFonts w:cstheme="minorHAnsi"/>
-          <w:szCs w:val="28"/>
-          <w:lang w:val="es-ES"/>
-        </w:rPr>
-        <w:t>Evaluación:</w:t>
+          <w:b/>
+          <w:bCs/>
+          <w:szCs w:val="28"/>
+          <w:lang w:val="es-ES"/>
+        </w:rPr>
+        <w:t>Primera Forma Normal (1FN) y Cómo se Usa en bases de Datos</w:t>
       </w:r>
     </w:p>
     <w:p>
@@ -778,7 +783,7 @@
           <w:szCs w:val="28"/>
           <w:lang w:val="es-ES"/>
         </w:rPr>
-        <w:t>¿Está en 1FN?</w:t>
+        <w:t>La Primera Forma Normal (1FN) es el primer paso en la normalización de bases de datos y busca organizar la información para que cada tabla sea más efectiva y con menos repeticiones. Para que una tabla esté en 1FN, tiene que seguir estas reglas principales:</w:t>
       </w:r>
     </w:p>
     <w:p>
@@ -794,17 +799,23 @@
       <w:pPr>
         <w:rPr>
           <w:rFonts w:cstheme="minorHAnsi"/>
-          <w:szCs w:val="28"/>
+          <w:b/>
+          <w:bCs/>
+          <w:szCs w:val="28"/>
+          <w:u w:val="single"/>
           <w:lang w:val="es-ES"/>
         </w:rPr>
       </w:pPr>
       <w:r>
         <w:rPr>
           <w:rFonts w:cstheme="minorHAnsi"/>
-          <w:szCs w:val="28"/>
-          <w:lang w:val="es-ES"/>
-        </w:rPr>
-        <w:t>No, no está en Primera Forma Normal (1FN) ya que hay elementos repetidos (múltiples asignaturas en una sola celda).</w:t>
+          <w:b/>
+          <w:bCs/>
+          <w:szCs w:val="28"/>
+          <w:u w:val="single"/>
+          <w:lang w:val="es-ES"/>
+        </w:rPr>
+        <w:t>Reglas de 1FN:</w:t>
       </w:r>
     </w:p>
     <w:p>
@@ -830,6 +841,565 @@
           <w:szCs w:val="28"/>
           <w:lang w:val="es-ES"/>
         </w:rPr>
+        <w:t>Datos Atómicos:</w:t>
+      </w:r>
+    </w:p>
+    <w:p>
+      <w:pPr>
+        <w:rPr>
+          <w:rFonts w:cstheme="minorHAnsi"/>
+          <w:szCs w:val="28"/>
+          <w:lang w:val="es-ES"/>
+        </w:rPr>
+      </w:pPr>
+    </w:p>
+    <w:p>
+      <w:pPr>
+        <w:rPr>
+          <w:rFonts w:cstheme="minorHAnsi"/>
+          <w:szCs w:val="28"/>
+          <w:lang w:val="es-ES"/>
+        </w:rPr>
+      </w:pPr>
+      <w:r>
+        <w:rPr>
+          <w:rFonts w:cstheme="minorHAnsi"/>
+          <w:szCs w:val="28"/>
+          <w:lang w:val="es-ES"/>
+        </w:rPr>
+        <w:t>Cada celda debe tener un solo valor. No se deben permitir listas o valores múltiples en una celda.</w:t>
+      </w:r>
+    </w:p>
+    <w:p>
+      <w:pPr>
+        <w:rPr>
+          <w:rFonts w:cstheme="minorHAnsi"/>
+          <w:szCs w:val="28"/>
+          <w:lang w:val="es-ES"/>
+        </w:rPr>
+      </w:pPr>
+    </w:p>
+    <w:p>
+      <w:pPr>
+        <w:rPr>
+          <w:rFonts w:cstheme="minorHAnsi"/>
+          <w:szCs w:val="28"/>
+          <w:lang w:val="es-ES"/>
+        </w:rPr>
+      </w:pPr>
+      <w:r>
+        <w:rPr>
+          <w:rFonts w:cstheme="minorHAnsi"/>
+          <w:szCs w:val="28"/>
+          <w:lang w:val="es-ES"/>
+        </w:rPr>
+        <w:lastRenderedPageBreak/>
+        <w:t>Columnas Únicas:</w:t>
+      </w:r>
+    </w:p>
+    <w:p>
+      <w:pPr>
+        <w:rPr>
+          <w:rFonts w:cstheme="minorHAnsi"/>
+          <w:szCs w:val="28"/>
+          <w:lang w:val="es-ES"/>
+        </w:rPr>
+      </w:pPr>
+    </w:p>
+    <w:p>
+      <w:pPr>
+        <w:rPr>
+          <w:rFonts w:cstheme="minorHAnsi"/>
+          <w:szCs w:val="28"/>
+          <w:lang w:val="es-ES"/>
+        </w:rPr>
+      </w:pPr>
+      <w:r>
+        <w:rPr>
+          <w:rFonts w:cstheme="minorHAnsi"/>
+          <w:szCs w:val="28"/>
+          <w:lang w:val="es-ES"/>
+        </w:rPr>
+        <w:t>Cada columna necesita representar un tipo de información único y no puede tener grupos de datos repetidos.</w:t>
+      </w:r>
+    </w:p>
+    <w:p>
+      <w:pPr>
+        <w:rPr>
+          <w:rFonts w:cstheme="minorHAnsi"/>
+          <w:szCs w:val="28"/>
+          <w:lang w:val="es-ES"/>
+        </w:rPr>
+      </w:pPr>
+    </w:p>
+    <w:p>
+      <w:pPr>
+        <w:rPr>
+          <w:rFonts w:cstheme="minorHAnsi"/>
+          <w:szCs w:val="28"/>
+          <w:lang w:val="es-ES"/>
+        </w:rPr>
+      </w:pPr>
+      <w:r>
+        <w:rPr>
+          <w:rFonts w:cstheme="minorHAnsi"/>
+          <w:szCs w:val="28"/>
+          <w:lang w:val="es-ES"/>
+        </w:rPr>
+        <w:t>Orden No Relevante:</w:t>
+      </w:r>
+    </w:p>
+    <w:p>
+      <w:pPr>
+        <w:rPr>
+          <w:rFonts w:cstheme="minorHAnsi"/>
+          <w:szCs w:val="28"/>
+          <w:lang w:val="es-ES"/>
+        </w:rPr>
+      </w:pPr>
+    </w:p>
+    <w:p>
+      <w:pPr>
+        <w:rPr>
+          <w:rFonts w:cstheme="minorHAnsi"/>
+          <w:szCs w:val="28"/>
+          <w:lang w:val="es-ES"/>
+        </w:rPr>
+      </w:pPr>
+      <w:r>
+        <w:rPr>
+          <w:rFonts w:cstheme="minorHAnsi"/>
+          <w:szCs w:val="28"/>
+          <w:lang w:val="es-ES"/>
+        </w:rPr>
+        <w:t>El orden de filas y columnas no influye en la integridad de los datos. Es decir, los datos no dependen de su disposición.</w:t>
+      </w:r>
+    </w:p>
+    <w:p>
+      <w:pPr>
+        <w:rPr>
+          <w:rFonts w:cstheme="minorHAnsi"/>
+          <w:szCs w:val="28"/>
+          <w:lang w:val="es-ES"/>
+        </w:rPr>
+      </w:pPr>
+    </w:p>
+    <w:p>
+      <w:pPr>
+        <w:rPr>
+          <w:rFonts w:cstheme="minorHAnsi"/>
+          <w:szCs w:val="28"/>
+          <w:lang w:val="es-ES"/>
+        </w:rPr>
+      </w:pPr>
+      <w:r>
+        <w:rPr>
+          <w:rFonts w:cstheme="minorHAnsi"/>
+          <w:szCs w:val="28"/>
+          <w:lang w:val="es-ES"/>
+        </w:rPr>
+        <w:t>Clave Primaria:</w:t>
+      </w:r>
+    </w:p>
+    <w:p>
+      <w:pPr>
+        <w:rPr>
+          <w:rFonts w:cstheme="minorHAnsi"/>
+          <w:szCs w:val="28"/>
+          <w:lang w:val="es-ES"/>
+        </w:rPr>
+      </w:pPr>
+    </w:p>
+    <w:p>
+      <w:pPr>
+        <w:rPr>
+          <w:rFonts w:cstheme="minorHAnsi"/>
+          <w:szCs w:val="28"/>
+          <w:lang w:val="es-ES"/>
+        </w:rPr>
+      </w:pPr>
+      <w:r>
+        <w:rPr>
+          <w:rFonts w:cstheme="minorHAnsi"/>
+          <w:szCs w:val="28"/>
+          <w:lang w:val="es-ES"/>
+        </w:rPr>
+        <w:t>Debe haber una clave primaria que identifique de manera exclusiva cada fila en la tabla. Esto ayuda a evitar duplicados.</w:t>
+      </w:r>
+    </w:p>
+    <w:p>
+      <w:pPr>
+        <w:rPr>
+          <w:rFonts w:cstheme="minorHAnsi"/>
+          <w:szCs w:val="28"/>
+          <w:lang w:val="es-ES"/>
+        </w:rPr>
+      </w:pPr>
+    </w:p>
+    <w:p>
+      <w:pPr>
+        <w:rPr>
+          <w:rFonts w:cstheme="minorHAnsi"/>
+          <w:b/>
+          <w:bCs/>
+          <w:szCs w:val="28"/>
+          <w:u w:val="single"/>
+          <w:lang w:val="es-ES"/>
+        </w:rPr>
+      </w:pPr>
+      <w:r>
+        <w:rPr>
+          <w:rFonts w:cstheme="minorHAnsi"/>
+          <w:b/>
+          <w:bCs/>
+          <w:szCs w:val="28"/>
+          <w:u w:val="single"/>
+          <w:lang w:val="es-ES"/>
+        </w:rPr>
+        <w:t>Análisis de la Tabla:</w:t>
+      </w:r>
+    </w:p>
+    <w:p>
+      <w:pPr>
+        <w:rPr>
+          <w:rFonts w:cstheme="minorHAnsi"/>
+          <w:szCs w:val="28"/>
+          <w:lang w:val="es-ES"/>
+        </w:rPr>
+      </w:pPr>
+      <w:r>
+        <w:rPr>
+          <w:rFonts w:cstheme="minorHAnsi"/>
+          <w:szCs w:val="28"/>
+          <w:lang w:val="es-ES"/>
+        </w:rPr>
+        <w:t>La tabla dada no cumple con 1FN porque tiene un problema con los valores no atómicos.</w:t>
+      </w:r>
+    </w:p>
+    <w:p>
+      <w:pPr>
+        <w:rPr>
+          <w:rFonts w:cstheme="minorHAnsi"/>
+          <w:szCs w:val="28"/>
+          <w:lang w:val="es-ES"/>
+        </w:rPr>
+      </w:pPr>
+    </w:p>
+    <w:p>
+      <w:pPr>
+        <w:rPr>
+          <w:rFonts w:cstheme="minorHAnsi"/>
+          <w:szCs w:val="28"/>
+          <w:lang w:val="es-ES"/>
+        </w:rPr>
+      </w:pPr>
+      <w:r>
+        <w:rPr>
+          <w:rFonts w:cstheme="minorHAnsi"/>
+          <w:szCs w:val="28"/>
+          <w:lang w:val="es-ES"/>
+        </w:rPr>
+        <w:t>Ejemplo:</w:t>
+      </w:r>
+    </w:p>
+    <w:p>
+      <w:pPr>
+        <w:rPr>
+          <w:rFonts w:cstheme="minorHAnsi"/>
+          <w:szCs w:val="28"/>
+          <w:lang w:val="es-ES"/>
+        </w:rPr>
+      </w:pPr>
+    </w:p>
+    <w:tbl>
+      <w:tblPr>
+        <w:tblStyle w:val="Tablaconcuadrcula"/>
+        <w:tblW w:w="0" w:type="auto"/>
+        <w:jc w:val="center"/>
+        <w:tblLook w:val="04A0" w:firstRow="1" w:lastRow="0" w:firstColumn="1" w:lastColumn="0" w:noHBand="0" w:noVBand="1"/>
+      </w:tblPr>
+      <w:tblGrid>
+        <w:gridCol w:w="1504"/>
+        <w:gridCol w:w="1481"/>
+        <w:gridCol w:w="1286"/>
+        <w:gridCol w:w="1795"/>
+      </w:tblGrid>
+      <w:tr>
+        <w:trPr>
+          <w:trHeight w:val="576"/>
+          <w:jc w:val="center"/>
+        </w:trPr>
+        <w:tc>
+          <w:tcPr>
+            <w:tcW w:w="1230" w:type="dxa"/>
+            <w:hideMark/>
+          </w:tcPr>
+          <w:p>
+            <w:pPr>
+              <w:rPr>
+                <w:rFonts w:cstheme="minorHAnsi"/>
+                <w:b/>
+                <w:bCs/>
+                <w:szCs w:val="28"/>
+              </w:rPr>
+            </w:pPr>
+            <w:r>
+              <w:rPr>
+                <w:rFonts w:cstheme="minorHAnsi"/>
+                <w:b/>
+                <w:bCs/>
+                <w:szCs w:val="28"/>
+              </w:rPr>
+              <w:t>DNI</w:t>
+            </w:r>
+          </w:p>
+        </w:tc>
+        <w:tc>
+          <w:tcPr>
+            <w:tcW w:w="1229" w:type="dxa"/>
+            <w:hideMark/>
+          </w:tcPr>
+          <w:p>
+            <w:pPr>
+              <w:rPr>
+                <w:rFonts w:cstheme="minorHAnsi"/>
+                <w:b/>
+                <w:bCs/>
+                <w:szCs w:val="28"/>
+              </w:rPr>
+            </w:pPr>
+            <w:r>
+              <w:rPr>
+                <w:rFonts w:cstheme="minorHAnsi"/>
+                <w:b/>
+                <w:bCs/>
+                <w:szCs w:val="28"/>
+              </w:rPr>
+              <w:t>APELLIDOS</w:t>
+            </w:r>
+          </w:p>
+        </w:tc>
+        <w:tc>
+          <w:tcPr>
+            <w:tcW w:w="1222" w:type="dxa"/>
+            <w:hideMark/>
+          </w:tcPr>
+          <w:p>
+            <w:pPr>
+              <w:rPr>
+                <w:rFonts w:cstheme="minorHAnsi"/>
+                <w:b/>
+                <w:bCs/>
+                <w:szCs w:val="28"/>
+              </w:rPr>
+            </w:pPr>
+            <w:r>
+              <w:rPr>
+                <w:rFonts w:cstheme="minorHAnsi"/>
+                <w:b/>
+                <w:bCs/>
+                <w:szCs w:val="28"/>
+              </w:rPr>
+              <w:t>NOMBRE</w:t>
+            </w:r>
+          </w:p>
+        </w:tc>
+        <w:tc>
+          <w:tcPr>
+            <w:tcW w:w="1279" w:type="dxa"/>
+            <w:hideMark/>
+          </w:tcPr>
+          <w:p>
+            <w:pPr>
+              <w:rPr>
+                <w:rFonts w:cstheme="minorHAnsi"/>
+                <w:b/>
+                <w:bCs/>
+                <w:szCs w:val="28"/>
+              </w:rPr>
+            </w:pPr>
+            <w:r>
+              <w:rPr>
+                <w:rFonts w:cstheme="minorHAnsi"/>
+                <w:b/>
+                <w:bCs/>
+                <w:szCs w:val="28"/>
+              </w:rPr>
+              <w:t>ASIGNATURA</w:t>
+            </w:r>
+          </w:p>
+        </w:tc>
+      </w:tr>
+      <w:tr>
+        <w:trPr>
+          <w:trHeight w:val="1440"/>
+          <w:jc w:val="center"/>
+        </w:trPr>
+        <w:tc>
+          <w:tcPr>
+            <w:tcW w:w="1230" w:type="dxa"/>
+            <w:hideMark/>
+          </w:tcPr>
+          <w:p>
+            <w:pPr>
+              <w:rPr>
+                <w:rFonts w:cstheme="minorHAnsi"/>
+                <w:szCs w:val="28"/>
+              </w:rPr>
+            </w:pPr>
+            <w:r>
+              <w:rPr>
+                <w:rFonts w:cstheme="minorHAnsi"/>
+                <w:szCs w:val="28"/>
+              </w:rPr>
+              <w:t>67454561B</w:t>
+            </w:r>
+          </w:p>
+        </w:tc>
+        <w:tc>
+          <w:tcPr>
+            <w:tcW w:w="1229" w:type="dxa"/>
+            <w:hideMark/>
+          </w:tcPr>
+          <w:p>
+            <w:pPr>
+              <w:rPr>
+                <w:rFonts w:cstheme="minorHAnsi"/>
+                <w:szCs w:val="28"/>
+              </w:rPr>
+            </w:pPr>
+            <w:r>
+              <w:rPr>
+                <w:rFonts w:cstheme="minorHAnsi"/>
+                <w:szCs w:val="28"/>
+              </w:rPr>
+              <w:t>Martínez García</w:t>
+            </w:r>
+          </w:p>
+        </w:tc>
+        <w:tc>
+          <w:tcPr>
+            <w:tcW w:w="1222" w:type="dxa"/>
+            <w:hideMark/>
+          </w:tcPr>
+          <w:p>
+            <w:pPr>
+              <w:rPr>
+                <w:rFonts w:cstheme="minorHAnsi"/>
+                <w:szCs w:val="28"/>
+              </w:rPr>
+            </w:pPr>
+            <w:r>
+              <w:rPr>
+                <w:rFonts w:cstheme="minorHAnsi"/>
+                <w:szCs w:val="28"/>
+              </w:rPr>
+              <w:t>Antonio</w:t>
+            </w:r>
+          </w:p>
+        </w:tc>
+        <w:tc>
+          <w:tcPr>
+            <w:tcW w:w="1279" w:type="dxa"/>
+            <w:hideMark/>
+          </w:tcPr>
+          <w:p>
+            <w:pPr>
+              <w:rPr>
+                <w:rFonts w:cstheme="minorHAnsi"/>
+                <w:szCs w:val="28"/>
+                <w:lang w:val="es-ES"/>
+              </w:rPr>
+            </w:pPr>
+            <w:r>
+              <w:rPr>
+                <w:rFonts w:cstheme="minorHAnsi"/>
+                <w:szCs w:val="28"/>
+                <w:lang w:val="es-ES"/>
+              </w:rPr>
+              <w:t>Bases de Datos Programación Cartografía</w:t>
+            </w:r>
+          </w:p>
+        </w:tc>
+      </w:tr>
+    </w:tbl>
+    <w:p>
+      <w:pPr>
+        <w:rPr>
+          <w:rFonts w:cstheme="minorHAnsi"/>
+          <w:szCs w:val="28"/>
+          <w:lang w:val="es-ES"/>
+        </w:rPr>
+      </w:pPr>
+    </w:p>
+    <w:p>
+      <w:pPr>
+        <w:rPr>
+          <w:rFonts w:cstheme="minorHAnsi"/>
+          <w:szCs w:val="28"/>
+          <w:lang w:val="es-ES"/>
+        </w:rPr>
+      </w:pPr>
+    </w:p>
+    <w:p>
+      <w:pPr>
+        <w:rPr>
+          <w:rFonts w:cstheme="minorHAnsi"/>
+          <w:szCs w:val="28"/>
+          <w:lang w:val="es-ES"/>
+        </w:rPr>
+      </w:pPr>
+      <w:r>
+        <w:rPr>
+          <w:rFonts w:cstheme="minorHAnsi"/>
+          <w:szCs w:val="28"/>
+          <w:lang w:val="es-ES"/>
+        </w:rPr>
+        <w:t>En la columna ASIGNATURA, se observan múltiples valores en una celda: "Bases de Datos", "Programación" y "Cartografía". Esto infringe la regla de datos atómicos, ya que cada celda debería tener un solo valor. La solución es separar estos valores en filas distintas o en otra tabla.</w:t>
+      </w:r>
+    </w:p>
+    <w:p>
+      <w:pPr>
+        <w:rPr>
+          <w:rFonts w:cstheme="minorHAnsi"/>
+          <w:szCs w:val="28"/>
+          <w:lang w:val="es-ES"/>
+        </w:rPr>
+      </w:pPr>
+    </w:p>
+    <w:p>
+      <w:pPr>
+        <w:rPr>
+          <w:rFonts w:cstheme="minorHAnsi"/>
+          <w:szCs w:val="28"/>
+          <w:lang w:val="es-ES"/>
+        </w:rPr>
+      </w:pPr>
+    </w:p>
+    <w:p>
+      <w:pPr>
+        <w:rPr>
+          <w:rFonts w:cstheme="minorHAnsi"/>
+          <w:szCs w:val="28"/>
+          <w:lang w:val="es-ES"/>
+        </w:rPr>
+      </w:pPr>
+    </w:p>
+    <w:p>
+      <w:pPr>
+        <w:rPr>
+          <w:rFonts w:cstheme="minorHAnsi"/>
+          <w:szCs w:val="28"/>
+          <w:lang w:val="es-ES"/>
+        </w:rPr>
+      </w:pPr>
+      <w:r>
+        <w:rPr>
+          <w:rFonts w:cstheme="minorHAnsi"/>
+          <w:szCs w:val="28"/>
+          <w:lang w:val="es-ES"/>
+        </w:rPr>
+        <w:lastRenderedPageBreak/>
         <w:t>Transformación a 1FN:</w:t>
       </w:r>
     </w:p>
@@ -841,22 +1411,21 @@
           <w:lang w:val="es-ES"/>
         </w:rPr>
       </w:pPr>
-    </w:p>
-    <w:p>
-      <w:pPr>
-        <w:rPr>
-          <w:rFonts w:cstheme="minorHAnsi"/>
-          <w:szCs w:val="28"/>
-          <w:lang w:val="es-ES"/>
-        </w:rPr>
-      </w:pPr>
       <w:r>
         <w:rPr>
           <w:rFonts w:cstheme="minorHAnsi"/>
           <w:szCs w:val="28"/>
           <w:lang w:val="es-ES"/>
         </w:rPr>
-        <w:t xml:space="preserve">Para estar en 1FN, cada celda debe tener solo un valor. Separamos las asignaturas en filas diferentes:  </w:t>
+        <w:t>Para que esta tabla esté en 1FN, necesitamos dividir las asignaturas en registros individuales. Esto puede requerir crear una nueva fila por cada asignatura</w:t>
+      </w:r>
+      <w:r>
+        <w:rPr>
+          <w:rFonts w:cstheme="minorHAnsi"/>
+          <w:szCs w:val="28"/>
+          <w:lang w:val="es-ES"/>
+        </w:rPr>
+        <w:t>.</w:t>
       </w:r>
     </w:p>
     <w:p>
@@ -876,49 +1445,13 @@
           <w:lang w:val="es-ES"/>
         </w:rPr>
       </w:pPr>
-    </w:p>
-    <w:p>
-      <w:pPr>
-        <w:rPr>
-          <w:rFonts w:cstheme="minorHAnsi"/>
-          <w:szCs w:val="28"/>
-          <w:lang w:val="es-ES"/>
-        </w:rPr>
-      </w:pPr>
       <w:r>
         <w:rPr>
           <w:rFonts w:cstheme="minorHAnsi"/>
           <w:szCs w:val="28"/>
           <w:lang w:val="es-ES"/>
         </w:rPr>
-        <w:t>DNI</w:t>
-      </w:r>
-      <w:r>
-        <w:rPr>
-          <w:rFonts w:cstheme="minorHAnsi"/>
-          <w:szCs w:val="28"/>
-          <w:lang w:val="es-ES"/>
-        </w:rPr>
-        <w:tab/>
-        <w:t>APELLIDOS</w:t>
-      </w:r>
-      <w:r>
-        <w:rPr>
-          <w:rFonts w:cstheme="minorHAnsi"/>
-          <w:szCs w:val="28"/>
-          <w:lang w:val="es-ES"/>
-        </w:rPr>
-        <w:tab/>
-        <w:t>NOMBRE</w:t>
-      </w:r>
-      <w:r>
-        <w:rPr>
-          <w:rFonts w:cstheme="minorHAnsi"/>
-          <w:szCs w:val="28"/>
-          <w:lang w:val="es-ES"/>
-        </w:rPr>
-        <w:tab/>
-        <w:t xml:space="preserve">ASIGNATURA  </w:t>
+        <w:t>Así, cada celda en la columna ASIGNATURA contiene un solo valor, cumpliendo con la regla de datos atómicos.</w:t>
       </w:r>
     </w:p>
     <w:p>
@@ -929,41 +1462,26 @@
           <w:lang w:val="es-ES"/>
         </w:rPr>
       </w:pPr>
+    </w:p>
+    <w:p>
+      <w:pPr>
+        <w:rPr>
+          <w:rFonts w:cstheme="minorHAnsi"/>
+          <w:b/>
+          <w:bCs/>
+          <w:szCs w:val="28"/>
+          <w:lang w:val="es-ES"/>
+        </w:rPr>
+      </w:pPr>
       <w:r>
         <w:rPr>
           <w:rFonts w:cstheme="minorHAnsi"/>
-          <w:szCs w:val="28"/>
-          <w:lang w:val="es-ES"/>
-        </w:rPr>
-        <w:lastRenderedPageBreak/>
-        <w:t>67454561B</w:t>
-      </w:r>
-      <w:r>
-        <w:rPr>
-          <w:rFonts w:cstheme="minorHAnsi"/>
-          <w:szCs w:val="28"/>
-          <w:lang w:val="es-ES"/>
-        </w:rPr>
-        <w:tab/>
-        <w:t>Martínez García</w:t>
-      </w:r>
-      <w:r>
-        <w:rPr>
-          <w:rFonts w:cstheme="minorHAnsi"/>
-          <w:szCs w:val="28"/>
-          <w:lang w:val="es-ES"/>
-        </w:rPr>
-        <w:tab/>
-        <w:t>Antonio</w:t>
-      </w:r>
-      <w:r>
-        <w:rPr>
-          <w:rFonts w:cstheme="minorHAnsi"/>
-          <w:szCs w:val="28"/>
-          <w:lang w:val="es-ES"/>
-        </w:rPr>
-        <w:tab/>
-        <w:t xml:space="preserve">Bases de Datos  </w:t>
+          <w:b/>
+          <w:bCs/>
+          <w:szCs w:val="28"/>
+          <w:lang w:val="es-ES"/>
+        </w:rPr>
+        <w:t>Conclusión:</w:t>
       </w:r>
     </w:p>
     <w:p>
@@ -980,7 +1498,7 @@
           <w:szCs w:val="28"/>
           <w:lang w:val="es-ES"/>
         </w:rPr>
-        <w:t>67454561B</w:t>
+        <w:t>Tu tabla no se encuentra en Primera Forma Normal (1FN) debido a los valores no atómicos en la columna ASIGNATURA. Para corregir esto, es necesario separar los valores múltiples de las asignaturas en registros diferentes.</w:t>
       </w:r>
       <w:r>
         <w:rPr>
@@ -988,26 +1506,7 @@
           <w:szCs w:val="28"/>
           <w:lang w:val="es-ES"/>
         </w:rPr>
-        <w:tab/>
-        <w:t>Martínez García</w:t>
-      </w:r>
-      <w:r>
-        <w:rPr>
-          <w:rFonts w:cstheme="minorHAnsi"/>
-          <w:szCs w:val="28"/>
-          <w:lang w:val="es-ES"/>
-        </w:rPr>
-        <w:tab/>
-        <w:t>Antonio</w:t>
-      </w:r>
-      <w:r>
-        <w:rPr>
-          <w:rFonts w:cstheme="minorHAnsi"/>
-          <w:szCs w:val="28"/>
-          <w:lang w:val="es-ES"/>
-        </w:rPr>
-        <w:tab/>
-        <w:t xml:space="preserve">Programación  </w:t>
+        <w:t xml:space="preserve"> Así:</w:t>
       </w:r>
     </w:p>
     <w:p>
@@ -1018,40 +1517,890 @@
           <w:lang w:val="es-ES"/>
         </w:rPr>
       </w:pPr>
+    </w:p>
+    <w:tbl>
+      <w:tblPr>
+        <w:tblStyle w:val="Tablaconcuadrcula"/>
+        <w:tblW w:w="0" w:type="auto"/>
+        <w:jc w:val="center"/>
+        <w:tblLook w:val="04A0" w:firstRow="1" w:lastRow="0" w:firstColumn="1" w:lastColumn="0" w:noHBand="0" w:noVBand="1"/>
+      </w:tblPr>
+      <w:tblGrid>
+        <w:gridCol w:w="1526"/>
+        <w:gridCol w:w="1498"/>
+        <w:gridCol w:w="1286"/>
+        <w:gridCol w:w="1918"/>
+      </w:tblGrid>
+      <w:tr>
+        <w:trPr>
+          <w:trHeight w:val="576"/>
+          <w:jc w:val="center"/>
+        </w:trPr>
+        <w:tc>
+          <w:tcPr>
+            <w:tcW w:w="1208" w:type="dxa"/>
+            <w:hideMark/>
+          </w:tcPr>
+          <w:p>
+            <w:pPr>
+              <w:rPr>
+                <w:rFonts w:cstheme="minorHAnsi"/>
+                <w:b/>
+                <w:bCs/>
+                <w:szCs w:val="28"/>
+              </w:rPr>
+            </w:pPr>
+            <w:r>
+              <w:rPr>
+                <w:rFonts w:cstheme="minorHAnsi"/>
+                <w:b/>
+                <w:bCs/>
+                <w:szCs w:val="28"/>
+              </w:rPr>
+              <w:t>DNI</w:t>
+            </w:r>
+          </w:p>
+        </w:tc>
+        <w:tc>
+          <w:tcPr>
+            <w:tcW w:w="1205" w:type="dxa"/>
+            <w:hideMark/>
+          </w:tcPr>
+          <w:p>
+            <w:pPr>
+              <w:rPr>
+                <w:rFonts w:cstheme="minorHAnsi"/>
+                <w:b/>
+                <w:bCs/>
+                <w:szCs w:val="28"/>
+              </w:rPr>
+            </w:pPr>
+            <w:r>
+              <w:rPr>
+                <w:rFonts w:cstheme="minorHAnsi"/>
+                <w:b/>
+                <w:bCs/>
+                <w:szCs w:val="28"/>
+              </w:rPr>
+              <w:t>APELLIDOS</w:t>
+            </w:r>
+          </w:p>
+        </w:tc>
+        <w:tc>
+          <w:tcPr>
+            <w:tcW w:w="1175" w:type="dxa"/>
+            <w:hideMark/>
+          </w:tcPr>
+          <w:p>
+            <w:pPr>
+              <w:rPr>
+                <w:rFonts w:cstheme="minorHAnsi"/>
+                <w:b/>
+                <w:bCs/>
+                <w:szCs w:val="28"/>
+              </w:rPr>
+            </w:pPr>
+            <w:r>
+              <w:rPr>
+                <w:rFonts w:cstheme="minorHAnsi"/>
+                <w:b/>
+                <w:bCs/>
+                <w:szCs w:val="28"/>
+              </w:rPr>
+              <w:t>NOMBRE</w:t>
+            </w:r>
+          </w:p>
+        </w:tc>
+        <w:tc>
+          <w:tcPr>
+            <w:tcW w:w="1372" w:type="dxa"/>
+            <w:hideMark/>
+          </w:tcPr>
+          <w:p>
+            <w:pPr>
+              <w:rPr>
+                <w:rFonts w:cstheme="minorHAnsi"/>
+                <w:b/>
+                <w:bCs/>
+                <w:szCs w:val="28"/>
+              </w:rPr>
+            </w:pPr>
+            <w:r>
+              <w:rPr>
+                <w:rFonts w:cstheme="minorHAnsi"/>
+                <w:b/>
+                <w:bCs/>
+                <w:szCs w:val="28"/>
+              </w:rPr>
+              <w:t>ASIGNATURA</w:t>
+            </w:r>
+          </w:p>
+        </w:tc>
+      </w:tr>
+      <w:tr>
+        <w:trPr>
+          <w:trHeight w:val="576"/>
+          <w:jc w:val="center"/>
+        </w:trPr>
+        <w:tc>
+          <w:tcPr>
+            <w:tcW w:w="1208" w:type="dxa"/>
+            <w:hideMark/>
+          </w:tcPr>
+          <w:p>
+            <w:pPr>
+              <w:rPr>
+                <w:rFonts w:cstheme="minorHAnsi"/>
+                <w:szCs w:val="28"/>
+              </w:rPr>
+            </w:pPr>
+            <w:r>
+              <w:rPr>
+                <w:rFonts w:cstheme="minorHAnsi"/>
+                <w:szCs w:val="28"/>
+              </w:rPr>
+              <w:t>67454561B</w:t>
+            </w:r>
+          </w:p>
+        </w:tc>
+        <w:tc>
+          <w:tcPr>
+            <w:tcW w:w="1205" w:type="dxa"/>
+            <w:hideMark/>
+          </w:tcPr>
+          <w:p>
+            <w:pPr>
+              <w:rPr>
+                <w:rFonts w:cstheme="minorHAnsi"/>
+                <w:szCs w:val="28"/>
+              </w:rPr>
+            </w:pPr>
+            <w:r>
+              <w:rPr>
+                <w:rFonts w:cstheme="minorHAnsi"/>
+                <w:szCs w:val="28"/>
+              </w:rPr>
+              <w:t>Martínez García</w:t>
+            </w:r>
+          </w:p>
+        </w:tc>
+        <w:tc>
+          <w:tcPr>
+            <w:tcW w:w="1175" w:type="dxa"/>
+            <w:hideMark/>
+          </w:tcPr>
+          <w:p>
+            <w:pPr>
+              <w:rPr>
+                <w:rFonts w:cstheme="minorHAnsi"/>
+                <w:szCs w:val="28"/>
+              </w:rPr>
+            </w:pPr>
+            <w:r>
+              <w:rPr>
+                <w:rFonts w:cstheme="minorHAnsi"/>
+                <w:szCs w:val="28"/>
+              </w:rPr>
+              <w:t>Antonio</w:t>
+            </w:r>
+          </w:p>
+        </w:tc>
+        <w:tc>
+          <w:tcPr>
+            <w:tcW w:w="1372" w:type="dxa"/>
+            <w:hideMark/>
+          </w:tcPr>
+          <w:p>
+            <w:pPr>
+              <w:rPr>
+                <w:rFonts w:cstheme="minorHAnsi"/>
+                <w:szCs w:val="28"/>
+              </w:rPr>
+            </w:pPr>
+            <w:r>
+              <w:rPr>
+                <w:rFonts w:cstheme="minorHAnsi"/>
+                <w:szCs w:val="28"/>
+              </w:rPr>
+              <w:t>Bases de Datos</w:t>
+            </w:r>
+          </w:p>
+        </w:tc>
+      </w:tr>
+      <w:tr>
+        <w:trPr>
+          <w:trHeight w:val="576"/>
+          <w:jc w:val="center"/>
+        </w:trPr>
+        <w:tc>
+          <w:tcPr>
+            <w:tcW w:w="1208" w:type="dxa"/>
+            <w:hideMark/>
+          </w:tcPr>
+          <w:p>
+            <w:pPr>
+              <w:rPr>
+                <w:rFonts w:cstheme="minorHAnsi"/>
+                <w:szCs w:val="28"/>
+              </w:rPr>
+            </w:pPr>
+            <w:r>
+              <w:rPr>
+                <w:rFonts w:cstheme="minorHAnsi"/>
+                <w:szCs w:val="28"/>
+              </w:rPr>
+              <w:t>67454561B</w:t>
+            </w:r>
+          </w:p>
+        </w:tc>
+        <w:tc>
+          <w:tcPr>
+            <w:tcW w:w="1205" w:type="dxa"/>
+            <w:hideMark/>
+          </w:tcPr>
+          <w:p>
+            <w:pPr>
+              <w:rPr>
+                <w:rFonts w:cstheme="minorHAnsi"/>
+                <w:szCs w:val="28"/>
+              </w:rPr>
+            </w:pPr>
+            <w:r>
+              <w:rPr>
+                <w:rFonts w:cstheme="minorHAnsi"/>
+                <w:szCs w:val="28"/>
+              </w:rPr>
+              <w:t>Martínez García</w:t>
+            </w:r>
+          </w:p>
+        </w:tc>
+        <w:tc>
+          <w:tcPr>
+            <w:tcW w:w="1175" w:type="dxa"/>
+            <w:hideMark/>
+          </w:tcPr>
+          <w:p>
+            <w:pPr>
+              <w:rPr>
+                <w:rFonts w:cstheme="minorHAnsi"/>
+                <w:szCs w:val="28"/>
+              </w:rPr>
+            </w:pPr>
+            <w:r>
+              <w:rPr>
+                <w:rFonts w:cstheme="minorHAnsi"/>
+                <w:szCs w:val="28"/>
+              </w:rPr>
+              <w:t>Antonio</w:t>
+            </w:r>
+          </w:p>
+        </w:tc>
+        <w:tc>
+          <w:tcPr>
+            <w:tcW w:w="1372" w:type="dxa"/>
+            <w:hideMark/>
+          </w:tcPr>
+          <w:p>
+            <w:pPr>
+              <w:rPr>
+                <w:rFonts w:cstheme="minorHAnsi"/>
+                <w:szCs w:val="28"/>
+              </w:rPr>
+            </w:pPr>
+            <w:proofErr w:type="spellStart"/>
+            <w:r>
+              <w:rPr>
+                <w:rFonts w:cstheme="minorHAnsi"/>
+                <w:szCs w:val="28"/>
+              </w:rPr>
+              <w:t>Programación</w:t>
+            </w:r>
+            <w:proofErr w:type="spellEnd"/>
+          </w:p>
+        </w:tc>
+      </w:tr>
+      <w:tr>
+        <w:trPr>
+          <w:trHeight w:val="576"/>
+          <w:jc w:val="center"/>
+        </w:trPr>
+        <w:tc>
+          <w:tcPr>
+            <w:tcW w:w="1208" w:type="dxa"/>
+            <w:hideMark/>
+          </w:tcPr>
+          <w:p>
+            <w:pPr>
+              <w:rPr>
+                <w:rFonts w:cstheme="minorHAnsi"/>
+                <w:szCs w:val="28"/>
+              </w:rPr>
+            </w:pPr>
+            <w:r>
+              <w:rPr>
+                <w:rFonts w:cstheme="minorHAnsi"/>
+                <w:szCs w:val="28"/>
+              </w:rPr>
+              <w:t>67454561B</w:t>
+            </w:r>
+          </w:p>
+        </w:tc>
+        <w:tc>
+          <w:tcPr>
+            <w:tcW w:w="1205" w:type="dxa"/>
+            <w:hideMark/>
+          </w:tcPr>
+          <w:p>
+            <w:pPr>
+              <w:rPr>
+                <w:rFonts w:cstheme="minorHAnsi"/>
+                <w:szCs w:val="28"/>
+              </w:rPr>
+            </w:pPr>
+            <w:r>
+              <w:rPr>
+                <w:rFonts w:cstheme="minorHAnsi"/>
+                <w:szCs w:val="28"/>
+              </w:rPr>
+              <w:t>Martínez García</w:t>
+            </w:r>
+          </w:p>
+        </w:tc>
+        <w:tc>
+          <w:tcPr>
+            <w:tcW w:w="1175" w:type="dxa"/>
+            <w:hideMark/>
+          </w:tcPr>
+          <w:p>
+            <w:pPr>
+              <w:rPr>
+                <w:rFonts w:cstheme="minorHAnsi"/>
+                <w:szCs w:val="28"/>
+              </w:rPr>
+            </w:pPr>
+            <w:r>
+              <w:rPr>
+                <w:rFonts w:cstheme="minorHAnsi"/>
+                <w:szCs w:val="28"/>
+              </w:rPr>
+              <w:t>Antonio</w:t>
+            </w:r>
+          </w:p>
+        </w:tc>
+        <w:tc>
+          <w:tcPr>
+            <w:tcW w:w="1372" w:type="dxa"/>
+            <w:hideMark/>
+          </w:tcPr>
+          <w:p>
+            <w:pPr>
+              <w:rPr>
+                <w:rFonts w:cstheme="minorHAnsi"/>
+                <w:szCs w:val="28"/>
+              </w:rPr>
+            </w:pPr>
+            <w:proofErr w:type="spellStart"/>
+            <w:r>
+              <w:rPr>
+                <w:rFonts w:cstheme="minorHAnsi"/>
+                <w:szCs w:val="28"/>
+              </w:rPr>
+              <w:t>Cartografía</w:t>
+            </w:r>
+            <w:proofErr w:type="spellEnd"/>
+          </w:p>
+        </w:tc>
+      </w:tr>
+      <w:tr>
+        <w:trPr>
+          <w:trHeight w:val="576"/>
+          <w:jc w:val="center"/>
+        </w:trPr>
+        <w:tc>
+          <w:tcPr>
+            <w:tcW w:w="1208" w:type="dxa"/>
+            <w:hideMark/>
+          </w:tcPr>
+          <w:p>
+            <w:pPr>
+              <w:rPr>
+                <w:rFonts w:cstheme="minorHAnsi"/>
+                <w:szCs w:val="28"/>
+              </w:rPr>
+            </w:pPr>
+            <w:r>
+              <w:rPr>
+                <w:rFonts w:cstheme="minorHAnsi"/>
+                <w:szCs w:val="28"/>
+              </w:rPr>
+              <w:t>78974635K</w:t>
+            </w:r>
+          </w:p>
+        </w:tc>
+        <w:tc>
+          <w:tcPr>
+            <w:tcW w:w="1205" w:type="dxa"/>
+            <w:hideMark/>
+          </w:tcPr>
+          <w:p>
+            <w:pPr>
+              <w:rPr>
+                <w:rFonts w:cstheme="minorHAnsi"/>
+                <w:szCs w:val="28"/>
+              </w:rPr>
+            </w:pPr>
+            <w:r>
+              <w:rPr>
+                <w:rFonts w:cstheme="minorHAnsi"/>
+                <w:szCs w:val="28"/>
+              </w:rPr>
+              <w:t>Sánchez López</w:t>
+            </w:r>
+          </w:p>
+        </w:tc>
+        <w:tc>
+          <w:tcPr>
+            <w:tcW w:w="1175" w:type="dxa"/>
+            <w:hideMark/>
+          </w:tcPr>
+          <w:p>
+            <w:pPr>
+              <w:rPr>
+                <w:rFonts w:cstheme="minorHAnsi"/>
+                <w:szCs w:val="28"/>
+              </w:rPr>
+            </w:pPr>
+            <w:r>
+              <w:rPr>
+                <w:rFonts w:cstheme="minorHAnsi"/>
+                <w:szCs w:val="28"/>
+              </w:rPr>
+              <w:t>María</w:t>
+            </w:r>
+          </w:p>
+        </w:tc>
+        <w:tc>
+          <w:tcPr>
+            <w:tcW w:w="1372" w:type="dxa"/>
+            <w:hideMark/>
+          </w:tcPr>
+          <w:p>
+            <w:pPr>
+              <w:rPr>
+                <w:rFonts w:cstheme="minorHAnsi"/>
+                <w:szCs w:val="28"/>
+              </w:rPr>
+            </w:pPr>
+            <w:r>
+              <w:rPr>
+                <w:rFonts w:cstheme="minorHAnsi"/>
+                <w:szCs w:val="28"/>
+              </w:rPr>
+              <w:t>Bases de Datos</w:t>
+            </w:r>
+          </w:p>
+        </w:tc>
+      </w:tr>
+      <w:tr>
+        <w:trPr>
+          <w:trHeight w:val="576"/>
+          <w:jc w:val="center"/>
+        </w:trPr>
+        <w:tc>
+          <w:tcPr>
+            <w:tcW w:w="1208" w:type="dxa"/>
+            <w:hideMark/>
+          </w:tcPr>
+          <w:p>
+            <w:pPr>
+              <w:rPr>
+                <w:rFonts w:cstheme="minorHAnsi"/>
+                <w:szCs w:val="28"/>
+              </w:rPr>
+            </w:pPr>
+            <w:r>
+              <w:rPr>
+                <w:rFonts w:cstheme="minorHAnsi"/>
+                <w:szCs w:val="28"/>
+              </w:rPr>
+              <w:t>78974635K</w:t>
+            </w:r>
+          </w:p>
+        </w:tc>
+        <w:tc>
+          <w:tcPr>
+            <w:tcW w:w="1205" w:type="dxa"/>
+            <w:hideMark/>
+          </w:tcPr>
+          <w:p>
+            <w:pPr>
+              <w:rPr>
+                <w:rFonts w:cstheme="minorHAnsi"/>
+                <w:szCs w:val="28"/>
+              </w:rPr>
+            </w:pPr>
+            <w:r>
+              <w:rPr>
+                <w:rFonts w:cstheme="minorHAnsi"/>
+                <w:szCs w:val="28"/>
+              </w:rPr>
+              <w:t>Sánchez López</w:t>
+            </w:r>
+          </w:p>
+        </w:tc>
+        <w:tc>
+          <w:tcPr>
+            <w:tcW w:w="1175" w:type="dxa"/>
+            <w:hideMark/>
+          </w:tcPr>
+          <w:p>
+            <w:pPr>
+              <w:rPr>
+                <w:rFonts w:cstheme="minorHAnsi"/>
+                <w:szCs w:val="28"/>
+              </w:rPr>
+            </w:pPr>
+            <w:r>
+              <w:rPr>
+                <w:rFonts w:cstheme="minorHAnsi"/>
+                <w:szCs w:val="28"/>
+              </w:rPr>
+              <w:t>María</w:t>
+            </w:r>
+          </w:p>
+        </w:tc>
+        <w:tc>
+          <w:tcPr>
+            <w:tcW w:w="1372" w:type="dxa"/>
+            <w:hideMark/>
+          </w:tcPr>
+          <w:p>
+            <w:pPr>
+              <w:rPr>
+                <w:rFonts w:cstheme="minorHAnsi"/>
+                <w:szCs w:val="28"/>
+              </w:rPr>
+            </w:pPr>
+            <w:proofErr w:type="spellStart"/>
+            <w:r>
+              <w:rPr>
+                <w:rFonts w:cstheme="minorHAnsi"/>
+                <w:szCs w:val="28"/>
+              </w:rPr>
+              <w:t>Geomática</w:t>
+            </w:r>
+            <w:proofErr w:type="spellEnd"/>
+          </w:p>
+        </w:tc>
+      </w:tr>
+      <w:tr>
+        <w:trPr>
+          <w:trHeight w:val="576"/>
+          <w:jc w:val="center"/>
+        </w:trPr>
+        <w:tc>
+          <w:tcPr>
+            <w:tcW w:w="1208" w:type="dxa"/>
+            <w:hideMark/>
+          </w:tcPr>
+          <w:p>
+            <w:pPr>
+              <w:rPr>
+                <w:rFonts w:cstheme="minorHAnsi"/>
+                <w:szCs w:val="28"/>
+              </w:rPr>
+            </w:pPr>
+            <w:r>
+              <w:rPr>
+                <w:rFonts w:cstheme="minorHAnsi"/>
+                <w:szCs w:val="28"/>
+              </w:rPr>
+              <w:t>45436725H</w:t>
+            </w:r>
+          </w:p>
+        </w:tc>
+        <w:tc>
+          <w:tcPr>
+            <w:tcW w:w="1205" w:type="dxa"/>
+            <w:hideMark/>
+          </w:tcPr>
+          <w:p>
+            <w:pPr>
+              <w:rPr>
+                <w:rFonts w:cstheme="minorHAnsi"/>
+                <w:szCs w:val="28"/>
+              </w:rPr>
+            </w:pPr>
+            <w:r>
+              <w:rPr>
+                <w:rFonts w:cstheme="minorHAnsi"/>
+                <w:szCs w:val="28"/>
+              </w:rPr>
+              <w:t>Suárez Domínguez</w:t>
+            </w:r>
+          </w:p>
+        </w:tc>
+        <w:tc>
+          <w:tcPr>
+            <w:tcW w:w="1175" w:type="dxa"/>
+            <w:hideMark/>
+          </w:tcPr>
+          <w:p>
+            <w:pPr>
+              <w:rPr>
+                <w:rFonts w:cstheme="minorHAnsi"/>
+                <w:szCs w:val="28"/>
+              </w:rPr>
+            </w:pPr>
+            <w:r>
+              <w:rPr>
+                <w:rFonts w:cstheme="minorHAnsi"/>
+                <w:szCs w:val="28"/>
+              </w:rPr>
+              <w:t>Ana</w:t>
+            </w:r>
+          </w:p>
+        </w:tc>
+        <w:tc>
+          <w:tcPr>
+            <w:tcW w:w="1372" w:type="dxa"/>
+            <w:hideMark/>
+          </w:tcPr>
+          <w:p>
+            <w:pPr>
+              <w:rPr>
+                <w:rFonts w:cstheme="minorHAnsi"/>
+                <w:szCs w:val="28"/>
+              </w:rPr>
+            </w:pPr>
+            <w:proofErr w:type="spellStart"/>
+            <w:r>
+              <w:rPr>
+                <w:rFonts w:cstheme="minorHAnsi"/>
+                <w:szCs w:val="28"/>
+              </w:rPr>
+              <w:t>Geomorfología</w:t>
+            </w:r>
+            <w:proofErr w:type="spellEnd"/>
+          </w:p>
+        </w:tc>
+      </w:tr>
+      <w:tr>
+        <w:trPr>
+          <w:trHeight w:val="576"/>
+          <w:jc w:val="center"/>
+        </w:trPr>
+        <w:tc>
+          <w:tcPr>
+            <w:tcW w:w="1208" w:type="dxa"/>
+            <w:hideMark/>
+          </w:tcPr>
+          <w:p>
+            <w:pPr>
+              <w:rPr>
+                <w:rFonts w:cstheme="minorHAnsi"/>
+                <w:szCs w:val="28"/>
+              </w:rPr>
+            </w:pPr>
+            <w:r>
+              <w:rPr>
+                <w:rFonts w:cstheme="minorHAnsi"/>
+                <w:szCs w:val="28"/>
+              </w:rPr>
+              <w:t>45436725H</w:t>
+            </w:r>
+          </w:p>
+        </w:tc>
+        <w:tc>
+          <w:tcPr>
+            <w:tcW w:w="1205" w:type="dxa"/>
+            <w:hideMark/>
+          </w:tcPr>
+          <w:p>
+            <w:pPr>
+              <w:rPr>
+                <w:rFonts w:cstheme="minorHAnsi"/>
+                <w:szCs w:val="28"/>
+              </w:rPr>
+            </w:pPr>
+            <w:r>
+              <w:rPr>
+                <w:rFonts w:cstheme="minorHAnsi"/>
+                <w:szCs w:val="28"/>
+              </w:rPr>
+              <w:t>Suárez Domínguez</w:t>
+            </w:r>
+          </w:p>
+        </w:tc>
+        <w:tc>
+          <w:tcPr>
+            <w:tcW w:w="1175" w:type="dxa"/>
+            <w:hideMark/>
+          </w:tcPr>
+          <w:p>
+            <w:pPr>
+              <w:rPr>
+                <w:rFonts w:cstheme="minorHAnsi"/>
+                <w:szCs w:val="28"/>
+              </w:rPr>
+            </w:pPr>
+            <w:r>
+              <w:rPr>
+                <w:rFonts w:cstheme="minorHAnsi"/>
+                <w:szCs w:val="28"/>
+              </w:rPr>
+              <w:t>Ana</w:t>
+            </w:r>
+          </w:p>
+        </w:tc>
+        <w:tc>
+          <w:tcPr>
+            <w:tcW w:w="1372" w:type="dxa"/>
+            <w:hideMark/>
+          </w:tcPr>
+          <w:p>
+            <w:pPr>
+              <w:rPr>
+                <w:rFonts w:cstheme="minorHAnsi"/>
+                <w:szCs w:val="28"/>
+              </w:rPr>
+            </w:pPr>
+            <w:proofErr w:type="spellStart"/>
+            <w:r>
+              <w:rPr>
+                <w:rFonts w:cstheme="minorHAnsi"/>
+                <w:szCs w:val="28"/>
+              </w:rPr>
+              <w:t>Topografía</w:t>
+            </w:r>
+            <w:proofErr w:type="spellEnd"/>
+          </w:p>
+        </w:tc>
+      </w:tr>
+      <w:tr>
+        <w:trPr>
+          <w:trHeight w:val="576"/>
+          <w:jc w:val="center"/>
+        </w:trPr>
+        <w:tc>
+          <w:tcPr>
+            <w:tcW w:w="1208" w:type="dxa"/>
+            <w:hideMark/>
+          </w:tcPr>
+          <w:p>
+            <w:pPr>
+              <w:rPr>
+                <w:rFonts w:cstheme="minorHAnsi"/>
+                <w:szCs w:val="28"/>
+              </w:rPr>
+            </w:pPr>
+            <w:r>
+              <w:rPr>
+                <w:rFonts w:cstheme="minorHAnsi"/>
+                <w:szCs w:val="28"/>
+              </w:rPr>
+              <w:t>45436725H</w:t>
+            </w:r>
+          </w:p>
+        </w:tc>
+        <w:tc>
+          <w:tcPr>
+            <w:tcW w:w="1205" w:type="dxa"/>
+            <w:hideMark/>
+          </w:tcPr>
+          <w:p>
+            <w:pPr>
+              <w:rPr>
+                <w:rFonts w:cstheme="minorHAnsi"/>
+                <w:szCs w:val="28"/>
+              </w:rPr>
+            </w:pPr>
+            <w:r>
+              <w:rPr>
+                <w:rFonts w:cstheme="minorHAnsi"/>
+                <w:szCs w:val="28"/>
+              </w:rPr>
+              <w:t>Suárez Domínguez</w:t>
+            </w:r>
+          </w:p>
+        </w:tc>
+        <w:tc>
+          <w:tcPr>
+            <w:tcW w:w="1175" w:type="dxa"/>
+            <w:hideMark/>
+          </w:tcPr>
+          <w:p>
+            <w:pPr>
+              <w:rPr>
+                <w:rFonts w:cstheme="minorHAnsi"/>
+                <w:szCs w:val="28"/>
+              </w:rPr>
+            </w:pPr>
+            <w:r>
+              <w:rPr>
+                <w:rFonts w:cstheme="minorHAnsi"/>
+                <w:szCs w:val="28"/>
+              </w:rPr>
+              <w:t>Ana</w:t>
+            </w:r>
+          </w:p>
+        </w:tc>
+        <w:tc>
+          <w:tcPr>
+            <w:tcW w:w="1372" w:type="dxa"/>
+            <w:hideMark/>
+          </w:tcPr>
+          <w:p>
+            <w:pPr>
+              <w:rPr>
+                <w:rFonts w:cstheme="minorHAnsi"/>
+                <w:szCs w:val="28"/>
+              </w:rPr>
+            </w:pPr>
+            <w:r>
+              <w:rPr>
+                <w:rFonts w:cstheme="minorHAnsi"/>
+                <w:szCs w:val="28"/>
+              </w:rPr>
+              <w:t>Bases de Datos</w:t>
+            </w:r>
+          </w:p>
+        </w:tc>
+      </w:tr>
+    </w:tbl>
+    <w:p>
+      <w:pPr>
+        <w:rPr>
+          <w:rFonts w:cstheme="minorHAnsi"/>
+          <w:szCs w:val="28"/>
+          <w:lang w:val="es-ES"/>
+        </w:rPr>
+      </w:pPr>
+    </w:p>
+    <w:p>
+      <w:pPr>
+        <w:rPr>
+          <w:rFonts w:cstheme="minorHAnsi"/>
+          <w:szCs w:val="28"/>
+          <w:lang w:val="es-ES"/>
+        </w:rPr>
+      </w:pPr>
+    </w:p>
+    <w:p>
+      <w:pPr>
+        <w:rPr>
+          <w:rFonts w:cstheme="minorHAnsi"/>
+          <w:szCs w:val="28"/>
+          <w:lang w:val="es-ES"/>
+        </w:rPr>
+      </w:pPr>
       <w:r>
         <w:rPr>
           <w:rFonts w:cstheme="minorHAnsi"/>
           <w:szCs w:val="28"/>
           <w:lang w:val="es-ES"/>
         </w:rPr>
-        <w:t>67454561B</w:t>
-      </w:r>
-      <w:r>
-        <w:rPr>
-          <w:rFonts w:cstheme="minorHAnsi"/>
-          <w:szCs w:val="28"/>
-          <w:lang w:val="es-ES"/>
-        </w:rPr>
-        <w:tab/>
-        <w:t>Martínez García</w:t>
-      </w:r>
-      <w:r>
-        <w:rPr>
-          <w:rFonts w:cstheme="minorHAnsi"/>
-          <w:szCs w:val="28"/>
-          <w:lang w:val="es-ES"/>
-        </w:rPr>
-        <w:tab/>
-        <w:t>Antonio</w:t>
-      </w:r>
-      <w:r>
-        <w:rPr>
-          <w:rFonts w:cstheme="minorHAnsi"/>
-          <w:szCs w:val="28"/>
-          <w:lang w:val="es-ES"/>
-        </w:rPr>
-        <w:tab/>
-        <w:t xml:space="preserve">Cartografía  </w:t>
+        <w:t>Este proceso es esencial para asegurar que la base de datos sea eficiente, versátil y fácil de consultar, facilitando su mantenimiento y gestión de datos a largo plazo.</w:t>
       </w:r>
     </w:p>
     <w:p>
@@ -1059,6 +2408,7 @@
         <w:rPr>
           <w:rFonts w:cstheme="minorHAnsi"/>
           <w:szCs w:val="28"/>
+          <w:u w:val="single"/>
           <w:lang w:val="es-ES"/>
         </w:rPr>
       </w:pPr>
@@ -1068,7 +2418,7 @@
           <w:szCs w:val="28"/>
           <w:lang w:val="es-ES"/>
         </w:rPr>
-        <w:t>78974635K</w:t>
+        <w:t>Aunque la tabla anterior no está totalmente normalizada</w:t>
       </w:r>
       <w:r>
         <w:rPr>
@@ -1076,8 +2426,7 @@
           <w:szCs w:val="28"/>
           <w:lang w:val="es-ES"/>
         </w:rPr>
-        <w:tab/>
-        <w:t>Sánchez López</w:t>
+        <w:t>,</w:t>
       </w:r>
       <w:r>
         <w:rPr>
@@ -1085,8 +2434,7 @@
           <w:szCs w:val="28"/>
           <w:lang w:val="es-ES"/>
         </w:rPr>
-        <w:tab/>
-        <w:t>María</w:t>
+        <w:t xml:space="preserve"> por no cumplir </w:t>
       </w:r>
       <w:r>
         <w:rPr>
@@ -1094,58 +2442,233 @@
           <w:szCs w:val="28"/>
           <w:lang w:val="es-ES"/>
         </w:rPr>
-        <w:tab/>
-        <w:t xml:space="preserve">Bases de Datos  </w:t>
+        <w:t>ni la</w:t>
+      </w:r>
+      <w:r>
+        <w:rPr>
+          <w:rFonts w:cstheme="minorHAnsi"/>
+          <w:szCs w:val="28"/>
+          <w:lang w:val="es-ES"/>
+        </w:rPr>
+        <w:t xml:space="preserve"> (2FN)</w:t>
+      </w:r>
+      <w:r>
+        <w:rPr>
+          <w:rFonts w:cstheme="minorHAnsi"/>
+          <w:szCs w:val="28"/>
+          <w:lang w:val="es-ES"/>
+        </w:rPr>
+        <w:t>,</w:t>
+      </w:r>
+      <w:r>
+        <w:rPr>
+          <w:rFonts w:cstheme="minorHAnsi"/>
+          <w:szCs w:val="28"/>
+          <w:lang w:val="es-ES"/>
+        </w:rPr>
+        <w:t xml:space="preserve"> ni </w:t>
+      </w:r>
+      <w:r>
+        <w:rPr>
+          <w:rFonts w:cstheme="minorHAnsi"/>
+          <w:szCs w:val="28"/>
+          <w:lang w:val="es-ES"/>
+        </w:rPr>
+        <w:t xml:space="preserve">la </w:t>
+      </w:r>
+      <w:r>
+        <w:rPr>
+          <w:rFonts w:cstheme="minorHAnsi"/>
+          <w:szCs w:val="28"/>
+          <w:lang w:val="es-ES"/>
+        </w:rPr>
+        <w:t>(3FN).</w:t>
       </w:r>
     </w:p>
     <w:p>
       <w:pPr>
         <w:rPr>
           <w:rFonts w:cstheme="minorHAnsi"/>
-          <w:szCs w:val="28"/>
+          <w:b/>
+          <w:bCs/>
+          <w:szCs w:val="28"/>
+          <w:u w:val="single"/>
           <w:lang w:val="es-ES"/>
         </w:rPr>
       </w:pPr>
       <w:r>
         <w:rPr>
           <w:rFonts w:cstheme="minorHAnsi"/>
-          <w:szCs w:val="28"/>
-          <w:lang w:val="es-ES"/>
-        </w:rPr>
-        <w:t>78974635K</w:t>
+          <w:b/>
+          <w:bCs/>
+          <w:szCs w:val="28"/>
+          <w:u w:val="single"/>
+          <w:lang w:val="es-ES"/>
+        </w:rPr>
+        <w:lastRenderedPageBreak/>
+        <w:t xml:space="preserve">a) </w:t>
       </w:r>
       <w:r>
         <w:rPr>
           <w:rFonts w:cstheme="minorHAnsi"/>
-          <w:szCs w:val="28"/>
-          <w:lang w:val="es-ES"/>
-        </w:rPr>
-        <w:tab/>
-        <w:t>Sánchez López</w:t>
+          <w:b/>
+          <w:bCs/>
+          <w:szCs w:val="28"/>
+          <w:u w:val="single"/>
+          <w:lang w:val="es-ES"/>
+        </w:rPr>
+        <w:t>Ident</w:t>
       </w:r>
       <w:r>
         <w:rPr>
           <w:rFonts w:cstheme="minorHAnsi"/>
-          <w:szCs w:val="28"/>
-          <w:lang w:val="es-ES"/>
-        </w:rPr>
-        <w:tab/>
-        <w:t>María</w:t>
+          <w:b/>
+          <w:bCs/>
+          <w:szCs w:val="28"/>
+          <w:u w:val="single"/>
+          <w:lang w:val="es-ES"/>
+        </w:rPr>
+        <w:t>i</w:t>
       </w:r>
       <w:r>
         <w:rPr>
           <w:rFonts w:cstheme="minorHAnsi"/>
-          <w:szCs w:val="28"/>
-          <w:lang w:val="es-ES"/>
-        </w:rPr>
-        <w:tab/>
-        <w:t xml:space="preserve">Geomática  </w:t>
+          <w:b/>
+          <w:bCs/>
+          <w:szCs w:val="28"/>
+          <w:u w:val="single"/>
+          <w:lang w:val="es-ES"/>
+        </w:rPr>
+        <w:t>f</w:t>
+      </w:r>
+      <w:r>
+        <w:rPr>
+          <w:rFonts w:cstheme="minorHAnsi"/>
+          <w:b/>
+          <w:bCs/>
+          <w:szCs w:val="28"/>
+          <w:u w:val="single"/>
+          <w:lang w:val="es-ES"/>
+        </w:rPr>
+        <w:t>i</w:t>
+      </w:r>
+      <w:r>
+        <w:rPr>
+          <w:rFonts w:cstheme="minorHAnsi"/>
+          <w:b/>
+          <w:bCs/>
+          <w:szCs w:val="28"/>
+          <w:u w:val="single"/>
+          <w:lang w:val="es-ES"/>
+        </w:rPr>
+        <w:t>ca el diagrama ent</w:t>
+      </w:r>
+      <w:r>
+        <w:rPr>
+          <w:rFonts w:cstheme="minorHAnsi"/>
+          <w:b/>
+          <w:bCs/>
+          <w:szCs w:val="28"/>
+          <w:u w:val="single"/>
+          <w:lang w:val="es-ES"/>
+        </w:rPr>
+        <w:t>i</w:t>
+      </w:r>
+      <w:r>
+        <w:rPr>
+          <w:rFonts w:cstheme="minorHAnsi"/>
+          <w:b/>
+          <w:bCs/>
+          <w:szCs w:val="28"/>
+          <w:u w:val="single"/>
+          <w:lang w:val="es-ES"/>
+        </w:rPr>
+        <w:t>dad-relación y explica todas las ent</w:t>
+      </w:r>
+      <w:r>
+        <w:rPr>
+          <w:rFonts w:cstheme="minorHAnsi"/>
+          <w:b/>
+          <w:bCs/>
+          <w:szCs w:val="28"/>
+          <w:u w:val="single"/>
+          <w:lang w:val="es-ES"/>
+        </w:rPr>
+        <w:t>i</w:t>
+      </w:r>
+      <w:r>
+        <w:rPr>
+          <w:rFonts w:cstheme="minorHAnsi"/>
+          <w:b/>
+          <w:bCs/>
+          <w:szCs w:val="28"/>
+          <w:u w:val="single"/>
+          <w:lang w:val="es-ES"/>
+        </w:rPr>
+        <w:t>dades, relaciones y atributos. Def</w:t>
+      </w:r>
+      <w:r>
+        <w:rPr>
+          <w:rFonts w:cstheme="minorHAnsi"/>
+          <w:b/>
+          <w:bCs/>
+          <w:szCs w:val="28"/>
+          <w:u w:val="single"/>
+          <w:lang w:val="es-ES"/>
+        </w:rPr>
+        <w:t>i</w:t>
+      </w:r>
+      <w:r>
+        <w:rPr>
+          <w:rFonts w:cstheme="minorHAnsi"/>
+          <w:b/>
+          <w:bCs/>
+          <w:szCs w:val="28"/>
+          <w:u w:val="single"/>
+          <w:lang w:val="es-ES"/>
+        </w:rPr>
+        <w:t>ne el diagrama f</w:t>
+      </w:r>
+      <w:r>
+        <w:rPr>
+          <w:rFonts w:cstheme="minorHAnsi"/>
+          <w:b/>
+          <w:bCs/>
+          <w:szCs w:val="28"/>
+          <w:u w:val="single"/>
+          <w:lang w:val="es-ES"/>
+        </w:rPr>
+        <w:t>i</w:t>
+      </w:r>
+      <w:r>
+        <w:rPr>
+          <w:rFonts w:cstheme="minorHAnsi"/>
+          <w:b/>
+          <w:bCs/>
+          <w:szCs w:val="28"/>
+          <w:u w:val="single"/>
+          <w:lang w:val="es-ES"/>
+        </w:rPr>
+        <w:t>nal normalizado.</w:t>
       </w:r>
     </w:p>
     <w:p>
       <w:pPr>
         <w:rPr>
           <w:rFonts w:cstheme="minorHAnsi"/>
+          <w:b/>
+          <w:bCs/>
+          <w:szCs w:val="28"/>
+          <w:lang w:val="es-ES"/>
+        </w:rPr>
+      </w:pPr>
+    </w:p>
+    <w:p>
+      <w:pPr>
+        <w:rPr>
+          <w:rFonts w:cstheme="minorHAnsi"/>
+          <w:b/>
+          <w:bCs/>
           <w:szCs w:val="28"/>
           <w:lang w:val="es-ES"/>
         </w:rPr>
@@ -1153,43 +2676,30 @@
       <w:r>
         <w:rPr>
           <w:rFonts w:cstheme="minorHAnsi"/>
-          <w:szCs w:val="28"/>
-          <w:lang w:val="es-ES"/>
-        </w:rPr>
-        <w:t>45436725H</w:t>
-      </w:r>
-      <w:r>
-        <w:rPr>
-          <w:rFonts w:cstheme="minorHAnsi"/>
-          <w:szCs w:val="28"/>
-          <w:lang w:val="es-ES"/>
-        </w:rPr>
-        <w:tab/>
-        <w:t>Suárez Domínguez</w:t>
-      </w:r>
-      <w:r>
-        <w:rPr>
-          <w:rFonts w:cstheme="minorHAnsi"/>
-          <w:szCs w:val="28"/>
-          <w:lang w:val="es-ES"/>
-        </w:rPr>
-        <w:tab/>
-        <w:t>Ana</w:t>
-      </w:r>
-      <w:r>
-        <w:rPr>
-          <w:rFonts w:cstheme="minorHAnsi"/>
-          <w:szCs w:val="28"/>
-          <w:lang w:val="es-ES"/>
-        </w:rPr>
-        <w:tab/>
-        <w:t xml:space="preserve">Geomorfología  </w:t>
+          <w:b/>
+          <w:bCs/>
+          <w:szCs w:val="28"/>
+          <w:lang w:val="es-ES"/>
+        </w:rPr>
+        <w:t>Análisis y Creación de un Diagrama Entidad-Relación (ER)</w:t>
       </w:r>
     </w:p>
     <w:p>
       <w:pPr>
         <w:rPr>
           <w:rFonts w:cstheme="minorHAnsi"/>
+          <w:b/>
+          <w:bCs/>
+          <w:szCs w:val="28"/>
+          <w:u w:val="single"/>
+          <w:lang w:val="es-ES"/>
+        </w:rPr>
+      </w:pPr>
+    </w:p>
+    <w:p>
+      <w:pPr>
+        <w:rPr>
+          <w:rFonts w:cstheme="minorHAnsi"/>
           <w:szCs w:val="28"/>
           <w:lang w:val="es-ES"/>
         </w:rPr>
@@ -1200,7 +2710,7 @@
           <w:szCs w:val="28"/>
           <w:lang w:val="es-ES"/>
         </w:rPr>
-        <w:t>45436725H</w:t>
+        <w:t>S</w:t>
       </w:r>
       <w:r>
         <w:rPr>
@@ -1208,26 +2718,7 @@
           <w:szCs w:val="28"/>
           <w:lang w:val="es-ES"/>
         </w:rPr>
-        <w:tab/>
-        <w:t>Suárez Domínguez</w:t>
-      </w:r>
-      <w:r>
-        <w:rPr>
-          <w:rFonts w:cstheme="minorHAnsi"/>
-          <w:szCs w:val="28"/>
-          <w:lang w:val="es-ES"/>
-        </w:rPr>
-        <w:tab/>
-        <w:t>Ana</w:t>
-      </w:r>
-      <w:r>
-        <w:rPr>
-          <w:rFonts w:cstheme="minorHAnsi"/>
-          <w:szCs w:val="28"/>
-          <w:lang w:val="es-ES"/>
-        </w:rPr>
-        <w:tab/>
-        <w:t xml:space="preserve">Topografía  </w:t>
+        <w:t>eguiremos unos pasos básicos para reconocer las entidades, relaciones y atributos relacionados, y luego convertir esta información en un modelo entidad-relación (ER) que respete las normas de normalización.</w:t>
       </w:r>
     </w:p>
     <w:p>
@@ -1238,46 +2729,34 @@
           <w:lang w:val="es-ES"/>
         </w:rPr>
       </w:pPr>
+    </w:p>
+    <w:p>
+      <w:pPr>
+        <w:rPr>
+          <w:rFonts w:cstheme="minorHAnsi"/>
+          <w:b/>
+          <w:bCs/>
+          <w:szCs w:val="28"/>
+          <w:lang w:val="es-ES"/>
+        </w:rPr>
+      </w:pPr>
       <w:r>
         <w:rPr>
           <w:rFonts w:cstheme="minorHAnsi"/>
-          <w:szCs w:val="28"/>
-          <w:lang w:val="es-ES"/>
-        </w:rPr>
-        <w:t>45436725H</w:t>
-      </w:r>
-      <w:r>
-        <w:rPr>
-          <w:rFonts w:cstheme="minorHAnsi"/>
-          <w:szCs w:val="28"/>
-          <w:lang w:val="es-ES"/>
-        </w:rPr>
-        <w:tab/>
-        <w:t>Suárez Domínguez</w:t>
-      </w:r>
-      <w:r>
-        <w:rPr>
-          <w:rFonts w:cstheme="minorHAnsi"/>
-          <w:szCs w:val="28"/>
-          <w:lang w:val="es-ES"/>
-        </w:rPr>
-        <w:tab/>
-        <w:t>Ana</w:t>
-      </w:r>
-      <w:r>
-        <w:rPr>
-          <w:rFonts w:cstheme="minorHAnsi"/>
-          <w:szCs w:val="28"/>
-          <w:lang w:val="es-ES"/>
-        </w:rPr>
-        <w:tab/>
-        <w:t xml:space="preserve">Bases de Datos  </w:t>
+          <w:b/>
+          <w:bCs/>
+          <w:szCs w:val="28"/>
+          <w:lang w:val="es-ES"/>
+        </w:rPr>
+        <w:t xml:space="preserve">1. Identificación de las Entidades  </w:t>
       </w:r>
     </w:p>
     <w:p>
       <w:pPr>
         <w:rPr>
           <w:rFonts w:cstheme="minorHAnsi"/>
+          <w:b/>
+          <w:bCs/>
           <w:szCs w:val="28"/>
           <w:lang w:val="es-ES"/>
         </w:rPr>
@@ -1297,7 +2776,7 @@
           <w:szCs w:val="28"/>
           <w:lang w:val="es-ES"/>
         </w:rPr>
-        <w:t>Diagrama Entidad-Relación inicial:</w:t>
+        <w:t>Las entidades son los objetos o conceptos clave en la base de datos. Las entidades que podemos identificar son:</w:t>
       </w:r>
     </w:p>
     <w:p>
@@ -1323,7 +2802,7 @@
           <w:szCs w:val="28"/>
           <w:lang w:val="es-ES"/>
         </w:rPr>
-        <w:t>Entidades:</w:t>
+        <w:t xml:space="preserve">Alumno: Representa a los estudiantes o personas en el sistema.  </w:t>
       </w:r>
     </w:p>
     <w:p>
@@ -1334,22 +2813,13 @@
           <w:lang w:val="es-ES"/>
         </w:rPr>
       </w:pPr>
-    </w:p>
-    <w:p>
-      <w:pPr>
-        <w:rPr>
-          <w:rFonts w:cstheme="minorHAnsi"/>
-          <w:szCs w:val="28"/>
-          <w:lang w:val="es-ES"/>
-        </w:rPr>
-      </w:pPr>
       <w:r>
         <w:rPr>
           <w:rFonts w:cstheme="minorHAnsi"/>
           <w:szCs w:val="28"/>
           <w:lang w:val="es-ES"/>
         </w:rPr>
-        <w:t xml:space="preserve">Estudiante: Con DNI, APELLIDOS, NOMBRE.  </w:t>
+        <w:t xml:space="preserve">Asignatura: Representa los cursos o materias que los alumnos cursan.  </w:t>
       </w:r>
     </w:p>
     <w:p>
@@ -1360,13 +2830,22 @@
           <w:lang w:val="es-ES"/>
         </w:rPr>
       </w:pPr>
+    </w:p>
+    <w:p>
+      <w:pPr>
+        <w:rPr>
+          <w:rFonts w:cstheme="minorHAnsi"/>
+          <w:szCs w:val="28"/>
+          <w:lang w:val="es-ES"/>
+        </w:rPr>
+      </w:pPr>
       <w:r>
         <w:rPr>
           <w:rFonts w:cstheme="minorHAnsi"/>
           <w:szCs w:val="28"/>
           <w:lang w:val="es-ES"/>
         </w:rPr>
-        <w:t xml:space="preserve">Asignatura: Con el atributo ASIGNATURA.  </w:t>
+        <w:t>Cada entidad tiene atributos que indican sus características. Los atributos de cada entidad son:</w:t>
       </w:r>
     </w:p>
     <w:p>
@@ -1392,7 +2871,7 @@
           <w:szCs w:val="28"/>
           <w:lang w:val="es-ES"/>
         </w:rPr>
-        <w:t>Relaciones:</w:t>
+        <w:t xml:space="preserve">Alumno:  </w:t>
       </w:r>
     </w:p>
     <w:p>
@@ -1403,22 +2882,13 @@
           <w:lang w:val="es-ES"/>
         </w:rPr>
       </w:pPr>
-    </w:p>
-    <w:p>
-      <w:pPr>
-        <w:rPr>
-          <w:rFonts w:cstheme="minorHAnsi"/>
-          <w:szCs w:val="28"/>
-          <w:lang w:val="es-ES"/>
-        </w:rPr>
-      </w:pPr>
       <w:r>
         <w:rPr>
           <w:rFonts w:cstheme="minorHAnsi"/>
           <w:szCs w:val="28"/>
           <w:lang w:val="es-ES"/>
         </w:rPr>
-        <w:t xml:space="preserve">Un Estudiante tiene Asignatura.  </w:t>
+        <w:t xml:space="preserve">- DNI (clave primaria)  </w:t>
       </w:r>
     </w:p>
     <w:p>
@@ -1429,22 +2899,13 @@
           <w:lang w:val="es-ES"/>
         </w:rPr>
       </w:pPr>
-    </w:p>
-    <w:p>
-      <w:pPr>
-        <w:rPr>
-          <w:rFonts w:cstheme="minorHAnsi"/>
-          <w:szCs w:val="28"/>
-          <w:lang w:val="es-ES"/>
-        </w:rPr>
-      </w:pPr>
       <w:r>
         <w:rPr>
           <w:rFonts w:cstheme="minorHAnsi"/>
           <w:szCs w:val="28"/>
           <w:lang w:val="es-ES"/>
         </w:rPr>
-        <w:t>Diagrama normalizado:</w:t>
+        <w:t xml:space="preserve">- Apellidos  </w:t>
       </w:r>
     </w:p>
     <w:p>
@@ -1455,22 +2916,13 @@
           <w:lang w:val="es-ES"/>
         </w:rPr>
       </w:pPr>
-    </w:p>
-    <w:p>
-      <w:pPr>
-        <w:rPr>
-          <w:rFonts w:cstheme="minorHAnsi"/>
-          <w:szCs w:val="28"/>
-          <w:lang w:val="es-ES"/>
-        </w:rPr>
-      </w:pPr>
       <w:r>
         <w:rPr>
           <w:rFonts w:cstheme="minorHAnsi"/>
           <w:szCs w:val="28"/>
           <w:lang w:val="es-ES"/>
         </w:rPr>
-        <w:t xml:space="preserve">Estudiante: {DNI (PK), APELLIDOS, NOMBRE}  </w:t>
+        <w:t xml:space="preserve">- Nombre  </w:t>
       </w:r>
     </w:p>
     <w:p>
@@ -1481,13 +2933,22 @@
           <w:lang w:val="es-ES"/>
         </w:rPr>
       </w:pPr>
+    </w:p>
+    <w:p>
+      <w:pPr>
+        <w:rPr>
+          <w:rFonts w:cstheme="minorHAnsi"/>
+          <w:szCs w:val="28"/>
+          <w:lang w:val="es-ES"/>
+        </w:rPr>
+      </w:pPr>
       <w:r>
         <w:rPr>
           <w:rFonts w:cstheme="minorHAnsi"/>
           <w:szCs w:val="28"/>
           <w:lang w:val="es-ES"/>
         </w:rPr>
-        <w:t xml:space="preserve">Asignatura: {ID_ASIGNATURA (PK), NOMBRE_ASIGNATURA}  </w:t>
+        <w:t xml:space="preserve">Asignatura:  </w:t>
       </w:r>
     </w:p>
     <w:p>
@@ -1504,7 +2965,7 @@
           <w:szCs w:val="28"/>
           <w:lang w:val="es-ES"/>
         </w:rPr>
-        <w:t xml:space="preserve">Impartir: {DNI (FK), ID_ASIGNATURA (FK)}  </w:t>
+        <w:t xml:space="preserve">- Nombre de la asignatura  </w:t>
       </w:r>
     </w:p>
     <w:p>
@@ -1515,22 +2976,29 @@
           <w:lang w:val="es-ES"/>
         </w:rPr>
       </w:pPr>
-    </w:p>
-    <w:p>
-      <w:pPr>
-        <w:rPr>
-          <w:rFonts w:cstheme="minorHAnsi"/>
-          <w:szCs w:val="28"/>
-          <w:lang w:val="es-ES"/>
-        </w:rPr>
-      </w:pPr>
       <w:r>
         <w:rPr>
           <w:rFonts w:cstheme="minorHAnsi"/>
           <w:szCs w:val="28"/>
           <w:lang w:val="es-ES"/>
         </w:rPr>
-        <w:t>Este modelo reduce repeticiones y organiza la información para futuras necesidades.</w:t>
+        <w:t xml:space="preserve">- Código de asignatura (si </w:t>
+      </w:r>
+      <w:r>
+        <w:rPr>
+          <w:rFonts w:cstheme="minorHAnsi"/>
+          <w:szCs w:val="28"/>
+          <w:lang w:val="es-ES"/>
+        </w:rPr>
+        <w:t xml:space="preserve">se pudiera añadir al </w:t>
+      </w:r>
+      <w:r>
+        <w:rPr>
+          <w:rFonts w:cstheme="minorHAnsi"/>
+          <w:szCs w:val="28"/>
+          <w:lang w:val="es-ES"/>
+        </w:rPr>
+        <w:t xml:space="preserve">sistema)  </w:t>
       </w:r>
     </w:p>
     <w:p>
@@ -1546,6 +3014,8 @@
       <w:pPr>
         <w:rPr>
           <w:rFonts w:cstheme="minorHAnsi"/>
+          <w:b/>
+          <w:bCs/>
           <w:szCs w:val="28"/>
           <w:lang w:val="es-ES"/>
         </w:rPr>
@@ -1553,10 +3023,12 @@
       <w:r>
         <w:rPr>
           <w:rFonts w:cstheme="minorHAnsi"/>
-          <w:szCs w:val="28"/>
-          <w:lang w:val="es-ES"/>
-        </w:rPr>
-        <w:t>Conclusión para la pregunta 1:</w:t>
+          <w:b/>
+          <w:bCs/>
+          <w:szCs w:val="28"/>
+          <w:lang w:val="es-ES"/>
+        </w:rPr>
+        <w:t xml:space="preserve">2. Identificación de las Relaciones  </w:t>
       </w:r>
     </w:p>
     <w:p>
@@ -1567,22 +3039,13 @@
           <w:lang w:val="es-ES"/>
         </w:rPr>
       </w:pPr>
-    </w:p>
-    <w:p>
-      <w:pPr>
-        <w:rPr>
-          <w:rFonts w:cstheme="minorHAnsi"/>
-          <w:szCs w:val="28"/>
-          <w:lang w:val="es-ES"/>
-        </w:rPr>
-      </w:pPr>
       <w:r>
         <w:rPr>
           <w:rFonts w:cstheme="minorHAnsi"/>
           <w:szCs w:val="28"/>
           <w:lang w:val="es-ES"/>
         </w:rPr>
-        <w:t xml:space="preserve">Transformar la tabla a 1FN elimina repeticiones y mejora la organización.  </w:t>
+        <w:t>Las relaciones muestran cómo interactúan las entidades. Existe una relación notable entre Alumno y Asignatura. Esta relación es de tipo:</w:t>
       </w:r>
     </w:p>
     <w:p>
@@ -1593,14 +3056,1554 @@
           <w:lang w:val="es-ES"/>
         </w:rPr>
       </w:pPr>
+    </w:p>
+    <w:p>
+      <w:pPr>
+        <w:rPr>
+          <w:rFonts w:cstheme="minorHAnsi"/>
+          <w:szCs w:val="28"/>
+          <w:lang w:val="es-ES"/>
+        </w:rPr>
+      </w:pPr>
       <w:r>
         <w:rPr>
           <w:rFonts w:cstheme="minorHAnsi"/>
           <w:szCs w:val="28"/>
           <w:lang w:val="es-ES"/>
         </w:rPr>
-        <w:t>Permite un modelo claro que facilita el acceso a la información.</w:t>
+        <w:t>Matricula (o "Está matriculado en"): Un alumno puede estar en varias asignaturas, y una asignatura puede tener varios alumnos.</w:t>
       </w:r>
+    </w:p>
+    <w:p>
+      <w:pPr>
+        <w:rPr>
+          <w:rFonts w:cstheme="minorHAnsi"/>
+          <w:szCs w:val="28"/>
+          <w:lang w:val="es-ES"/>
+        </w:rPr>
+      </w:pPr>
+    </w:p>
+    <w:p>
+      <w:pPr>
+        <w:rPr>
+          <w:rFonts w:cstheme="minorHAnsi"/>
+          <w:szCs w:val="28"/>
+          <w:lang w:val="es-ES"/>
+        </w:rPr>
+      </w:pPr>
+      <w:r>
+        <w:rPr>
+          <w:rFonts w:cstheme="minorHAnsi"/>
+          <w:szCs w:val="28"/>
+          <w:lang w:val="es-ES"/>
+        </w:rPr>
+        <w:lastRenderedPageBreak/>
+        <w:t xml:space="preserve">Características de la relación:  </w:t>
+      </w:r>
+    </w:p>
+    <w:p>
+      <w:pPr>
+        <w:rPr>
+          <w:rFonts w:cstheme="minorHAnsi"/>
+          <w:szCs w:val="28"/>
+          <w:lang w:val="es-ES"/>
+        </w:rPr>
+      </w:pPr>
+      <w:r>
+        <w:rPr>
+          <w:rFonts w:cstheme="minorHAnsi"/>
+          <w:szCs w:val="28"/>
+          <w:lang w:val="es-ES"/>
+        </w:rPr>
+        <w:t xml:space="preserve">- Un alumno puede estar inscrito en uno o más asignaturas.  </w:t>
+      </w:r>
+    </w:p>
+    <w:p>
+      <w:pPr>
+        <w:rPr>
+          <w:rFonts w:cstheme="minorHAnsi"/>
+          <w:szCs w:val="28"/>
+          <w:lang w:val="es-ES"/>
+        </w:rPr>
+      </w:pPr>
+      <w:r>
+        <w:rPr>
+          <w:rFonts w:cstheme="minorHAnsi"/>
+          <w:szCs w:val="28"/>
+          <w:lang w:val="es-ES"/>
+        </w:rPr>
+        <w:t xml:space="preserve">- Una asignatura puede tener varios alumnos.  </w:t>
+      </w:r>
+    </w:p>
+    <w:p>
+      <w:pPr>
+        <w:rPr>
+          <w:rFonts w:cstheme="minorHAnsi"/>
+          <w:szCs w:val="28"/>
+          <w:lang w:val="es-ES"/>
+        </w:rPr>
+      </w:pPr>
+    </w:p>
+    <w:p>
+      <w:pPr>
+        <w:rPr>
+          <w:rFonts w:cstheme="minorHAnsi"/>
+          <w:szCs w:val="28"/>
+          <w:lang w:val="es-ES"/>
+        </w:rPr>
+      </w:pPr>
+      <w:r>
+        <w:rPr>
+          <w:rFonts w:cstheme="minorHAnsi"/>
+          <w:szCs w:val="28"/>
+          <w:lang w:val="es-ES"/>
+        </w:rPr>
+        <w:t>Por tanto, la relación Matricula une a las entidades Alumno y Asignatura.</w:t>
+      </w:r>
+    </w:p>
+    <w:p>
+      <w:pPr>
+        <w:rPr>
+          <w:rFonts w:cstheme="minorHAnsi"/>
+          <w:szCs w:val="28"/>
+          <w:lang w:val="es-ES"/>
+        </w:rPr>
+      </w:pPr>
+    </w:p>
+    <w:p>
+      <w:pPr>
+        <w:rPr>
+          <w:rFonts w:cstheme="minorHAnsi"/>
+          <w:b/>
+          <w:bCs/>
+          <w:szCs w:val="28"/>
+          <w:lang w:val="es-ES"/>
+        </w:rPr>
+      </w:pPr>
+      <w:r>
+        <w:rPr>
+          <w:rFonts w:cstheme="minorHAnsi"/>
+          <w:b/>
+          <w:bCs/>
+          <w:szCs w:val="28"/>
+          <w:lang w:val="es-ES"/>
+        </w:rPr>
+        <w:t xml:space="preserve">3. Atributos de las Relaciones  </w:t>
+      </w:r>
+    </w:p>
+    <w:p>
+      <w:pPr>
+        <w:rPr>
+          <w:rFonts w:cstheme="minorHAnsi"/>
+          <w:szCs w:val="28"/>
+          <w:lang w:val="es-ES"/>
+        </w:rPr>
+      </w:pPr>
+      <w:r>
+        <w:rPr>
+          <w:rFonts w:cstheme="minorHAnsi"/>
+          <w:szCs w:val="28"/>
+          <w:lang w:val="es-ES"/>
+        </w:rPr>
+        <w:t>Las relaciones pueden tener atributos que dan información adicional sobre cómo se relacionan las entidades. En este caso, la relación Matricula podría incluir un atributo adicional</w:t>
+      </w:r>
+      <w:r>
+        <w:rPr>
+          <w:rFonts w:cstheme="minorHAnsi"/>
+          <w:szCs w:val="28"/>
+          <w:lang w:val="es-ES"/>
+        </w:rPr>
+        <w:t>, por ejemplo:</w:t>
+      </w:r>
+    </w:p>
+    <w:p>
+      <w:pPr>
+        <w:rPr>
+          <w:rFonts w:cstheme="minorHAnsi"/>
+          <w:szCs w:val="28"/>
+          <w:lang w:val="es-ES"/>
+        </w:rPr>
+      </w:pPr>
+    </w:p>
+    <w:p>
+      <w:pPr>
+        <w:rPr>
+          <w:rFonts w:cstheme="minorHAnsi"/>
+          <w:szCs w:val="28"/>
+          <w:lang w:val="es-ES"/>
+        </w:rPr>
+      </w:pPr>
+      <w:r>
+        <w:rPr>
+          <w:rFonts w:cstheme="minorHAnsi"/>
+          <w:szCs w:val="28"/>
+          <w:lang w:val="es-ES"/>
+        </w:rPr>
+        <w:t>Fecha de matriculación: Muestra el día en que el alumno se inscribe en la asignatura.</w:t>
+      </w:r>
+    </w:p>
+    <w:p>
+      <w:pPr>
+        <w:rPr>
+          <w:rFonts w:cstheme="minorHAnsi"/>
+          <w:szCs w:val="28"/>
+          <w:lang w:val="es-ES"/>
+        </w:rPr>
+      </w:pPr>
+    </w:p>
+    <w:p>
+      <w:pPr>
+        <w:rPr>
+          <w:rFonts w:cstheme="minorHAnsi"/>
+          <w:b/>
+          <w:bCs/>
+          <w:szCs w:val="28"/>
+          <w:lang w:val="es-ES"/>
+        </w:rPr>
+      </w:pPr>
+      <w:r>
+        <w:rPr>
+          <w:rFonts w:cstheme="minorHAnsi"/>
+          <w:b/>
+          <w:bCs/>
+          <w:szCs w:val="28"/>
+          <w:lang w:val="es-ES"/>
+        </w:rPr>
+        <w:t xml:space="preserve">4. Diagrama Entidad-Relación (ER)  </w:t>
+      </w:r>
+    </w:p>
+    <w:p>
+      <w:pPr>
+        <w:rPr>
+          <w:rFonts w:cstheme="minorHAnsi"/>
+          <w:szCs w:val="28"/>
+          <w:lang w:val="es-ES"/>
+        </w:rPr>
+      </w:pPr>
+      <w:r>
+        <w:rPr>
+          <w:rFonts w:cstheme="minorHAnsi"/>
+          <w:szCs w:val="28"/>
+          <w:lang w:val="es-ES"/>
+        </w:rPr>
+        <w:t>El diagrama ER es una representación visual de las entidades, relaciones y sus atributos. El diagrama se vería así:</w:t>
+      </w:r>
+    </w:p>
+    <w:p>
+      <w:pPr>
+        <w:rPr>
+          <w:rFonts w:cstheme="minorHAnsi"/>
+          <w:szCs w:val="28"/>
+          <w:lang w:val="es-ES"/>
+        </w:rPr>
+      </w:pPr>
+    </w:p>
+    <w:p>
+      <w:pPr>
+        <w:rPr>
+          <w:rFonts w:cstheme="minorHAnsi"/>
+          <w:szCs w:val="28"/>
+          <w:lang w:val="es-ES"/>
+        </w:rPr>
+      </w:pPr>
+    </w:p>
+    <w:p>
+      <w:pPr>
+        <w:jc w:val="center"/>
+        <w:rPr>
+          <w:rFonts w:cstheme="minorHAnsi"/>
+          <w:szCs w:val="28"/>
+          <w:lang w:val="es-ES"/>
+        </w:rPr>
+      </w:pPr>
+      <w:r>
+        <w:rPr>
+          <w:rFonts w:cstheme="minorHAnsi"/>
+          <w:noProof/>
+          <w:szCs w:val="28"/>
+          <w:lang w:val="es-ES"/>
+        </w:rPr>
+        <w:drawing>
+          <wp:inline distT="0" distB="0" distL="0" distR="0" wp14:anchorId="7A632B2B" wp14:editId="5F2911BC">
+            <wp:extent cx="5537385" cy="3444240"/>
+            <wp:effectExtent l="19050" t="19050" r="25400" b="22860"/>
+            <wp:docPr id="198130808" name="Imagen 4"/>
+            <wp:cNvGraphicFramePr>
+              <a:graphicFrameLocks xmlns:a="http://schemas.openxmlformats.org/drawingml/2006/main" noChangeAspect="1"/>
+            </wp:cNvGraphicFramePr>
+            <a:graphic xmlns:a="http://schemas.openxmlformats.org/drawingml/2006/main">
+              <a:graphicData uri="http://schemas.openxmlformats.org/drawingml/2006/picture">
+                <pic:pic xmlns:pic="http://schemas.openxmlformats.org/drawingml/2006/picture">
+                  <pic:nvPicPr>
+                    <pic:cNvPr id="198130808" name="Imagen 4"/>
+                    <pic:cNvPicPr/>
+                  </pic:nvPicPr>
+                  <pic:blipFill>
+                    <a:blip r:embed="rId15">
+                      <a:extLst>
+                        <a:ext uri="{28A0092B-C50C-407E-A947-70E740481C1C}">
+                          <a14:useLocalDpi xmlns:a14="http://schemas.microsoft.com/office/drawing/2010/main" val="0"/>
+                        </a:ext>
+                      </a:extLst>
+                    </a:blip>
+                    <a:stretch>
+                      <a:fillRect/>
+                    </a:stretch>
+                  </pic:blipFill>
+                  <pic:spPr>
+                    <a:xfrm>
+                      <a:off x="0" y="0"/>
+                      <a:ext cx="5537385" cy="3444240"/>
+                    </a:xfrm>
+                    <a:prstGeom prst="rect">
+                      <a:avLst/>
+                    </a:prstGeom>
+                    <a:ln>
+                      <a:solidFill>
+                        <a:schemeClr val="accent1"/>
+                      </a:solidFill>
+                    </a:ln>
+                  </pic:spPr>
+                </pic:pic>
+              </a:graphicData>
+            </a:graphic>
+          </wp:inline>
+        </w:drawing>
+      </w:r>
+    </w:p>
+    <w:p>
+      <w:pPr>
+        <w:rPr>
+          <w:rFonts w:cstheme="minorHAnsi"/>
+          <w:szCs w:val="28"/>
+          <w:lang w:val="es-ES"/>
+        </w:rPr>
+      </w:pPr>
+    </w:p>
+    <w:p>
+      <w:pPr>
+        <w:rPr>
+          <w:rFonts w:cstheme="minorHAnsi"/>
+          <w:b/>
+          <w:bCs/>
+          <w:szCs w:val="28"/>
+          <w:lang w:val="es-ES"/>
+        </w:rPr>
+      </w:pPr>
+    </w:p>
+    <w:p>
+      <w:pPr>
+        <w:rPr>
+          <w:rFonts w:cstheme="minorHAnsi"/>
+          <w:b/>
+          <w:bCs/>
+          <w:szCs w:val="28"/>
+          <w:lang w:val="es-ES"/>
+        </w:rPr>
+      </w:pPr>
+    </w:p>
+    <w:p>
+      <w:pPr>
+        <w:rPr>
+          <w:rFonts w:cstheme="minorHAnsi"/>
+          <w:b/>
+          <w:bCs/>
+          <w:szCs w:val="28"/>
+          <w:lang w:val="es-ES"/>
+        </w:rPr>
+      </w:pPr>
+      <w:r>
+        <w:rPr>
+          <w:rFonts w:cstheme="minorHAnsi"/>
+          <w:b/>
+          <w:bCs/>
+          <w:szCs w:val="28"/>
+          <w:lang w:val="es-ES"/>
+        </w:rPr>
+        <w:lastRenderedPageBreak/>
+        <w:t xml:space="preserve">Explicación del diagrama:  </w:t>
+      </w:r>
+    </w:p>
+    <w:p>
+      <w:pPr>
+        <w:rPr>
+          <w:rFonts w:cstheme="minorHAnsi"/>
+          <w:szCs w:val="28"/>
+          <w:lang w:val="es-ES"/>
+        </w:rPr>
+      </w:pPr>
+      <w:r>
+        <w:rPr>
+          <w:rFonts w:cstheme="minorHAnsi"/>
+          <w:szCs w:val="28"/>
+          <w:lang w:val="es-ES"/>
+        </w:rPr>
+        <w:t xml:space="preserve">- Alumno tiene los atributos DNI, Apellidos y Nombre.  </w:t>
+      </w:r>
+    </w:p>
+    <w:p>
+      <w:pPr>
+        <w:rPr>
+          <w:rFonts w:cstheme="minorHAnsi"/>
+          <w:szCs w:val="28"/>
+          <w:lang w:val="es-ES"/>
+        </w:rPr>
+      </w:pPr>
+      <w:r>
+        <w:rPr>
+          <w:rFonts w:cstheme="minorHAnsi"/>
+          <w:szCs w:val="28"/>
+          <w:lang w:val="es-ES"/>
+        </w:rPr>
+        <w:t>- Asignatura tiene los atributos Nombre y Código (si se usa</w:t>
+      </w:r>
+      <w:r>
+        <w:rPr>
+          <w:rFonts w:cstheme="minorHAnsi"/>
+          <w:szCs w:val="28"/>
+          <w:lang w:val="es-ES"/>
+        </w:rPr>
+        <w:t xml:space="preserve"> o nos deja el sistema</w:t>
+      </w:r>
+      <w:r>
+        <w:rPr>
+          <w:rFonts w:cstheme="minorHAnsi"/>
+          <w:szCs w:val="28"/>
+          <w:lang w:val="es-ES"/>
+        </w:rPr>
+        <w:t xml:space="preserve">).  </w:t>
+      </w:r>
+    </w:p>
+    <w:p>
+      <w:pPr>
+        <w:rPr>
+          <w:rFonts w:cstheme="minorHAnsi"/>
+          <w:szCs w:val="28"/>
+          <w:lang w:val="es-ES"/>
+        </w:rPr>
+      </w:pPr>
+      <w:r>
+        <w:rPr>
+          <w:rFonts w:cstheme="minorHAnsi"/>
+          <w:szCs w:val="28"/>
+          <w:lang w:val="es-ES"/>
+        </w:rPr>
+        <w:t xml:space="preserve">- La relación Matricula está en el centro, uniendo las dos entidades. Los atributos DNI de Alumno y Código de Asignatura son claves foráneas en la tabla Matricula.  </w:t>
+      </w:r>
+    </w:p>
+    <w:p>
+      <w:pPr>
+        <w:rPr>
+          <w:rFonts w:cstheme="minorHAnsi"/>
+          <w:szCs w:val="28"/>
+          <w:lang w:val="es-ES"/>
+        </w:rPr>
+      </w:pPr>
+    </w:p>
+    <w:p>
+      <w:pPr>
+        <w:rPr>
+          <w:rFonts w:cstheme="minorHAnsi"/>
+          <w:szCs w:val="28"/>
+          <w:lang w:val="es-ES"/>
+        </w:rPr>
+      </w:pPr>
+    </w:p>
+    <w:p>
+      <w:pPr>
+        <w:rPr>
+          <w:rFonts w:cstheme="minorHAnsi"/>
+          <w:b/>
+          <w:bCs/>
+          <w:szCs w:val="28"/>
+          <w:u w:val="single"/>
+          <w:lang w:val="es-ES"/>
+        </w:rPr>
+      </w:pPr>
+      <w:r>
+        <w:rPr>
+          <w:rFonts w:cstheme="minorHAnsi"/>
+          <w:b/>
+          <w:bCs/>
+          <w:szCs w:val="28"/>
+          <w:u w:val="single"/>
+          <w:lang w:val="es-ES"/>
+        </w:rPr>
+        <w:t xml:space="preserve">Cardinalidades en un Diagrama Entidad-Relación (E/R)  </w:t>
+      </w:r>
+    </w:p>
+    <w:p>
+      <w:pPr>
+        <w:rPr>
+          <w:rFonts w:cstheme="minorHAnsi"/>
+          <w:b/>
+          <w:bCs/>
+          <w:szCs w:val="28"/>
+          <w:u w:val="single"/>
+          <w:lang w:val="es-ES"/>
+        </w:rPr>
+      </w:pPr>
+    </w:p>
+    <w:p>
+      <w:pPr>
+        <w:rPr>
+          <w:rFonts w:cstheme="minorHAnsi"/>
+          <w:szCs w:val="28"/>
+          <w:lang w:val="es-ES"/>
+        </w:rPr>
+      </w:pPr>
+      <w:r>
+        <w:rPr>
+          <w:rFonts w:cstheme="minorHAnsi"/>
+          <w:szCs w:val="28"/>
+          <w:lang w:val="es-ES"/>
+        </w:rPr>
+        <w:t>Las cardinalidades en un diagrama de Entidad-Relación (E/R) muestran cuántas instancias de una entidad pueden relacionarse con una instancia de otra entidad. Son importantes para entender las conexiones entre las entidades y cómo se gestionan en una base de datos. A continuación, se presentan los cuatro tipos comunes de cardinalidades usadas en los diagramas E/R:</w:t>
+      </w:r>
+    </w:p>
+    <w:p>
+      <w:pPr>
+        <w:rPr>
+          <w:rFonts w:cstheme="minorHAnsi"/>
+          <w:szCs w:val="28"/>
+          <w:lang w:val="es-ES"/>
+        </w:rPr>
+      </w:pPr>
+    </w:p>
+    <w:p>
+      <w:pPr>
+        <w:rPr>
+          <w:rFonts w:cstheme="minorHAnsi"/>
+          <w:b/>
+          <w:bCs/>
+          <w:szCs w:val="28"/>
+          <w:lang w:val="es-ES"/>
+        </w:rPr>
+      </w:pPr>
+      <w:r>
+        <w:rPr>
+          <w:rFonts w:cstheme="minorHAnsi"/>
+          <w:b/>
+          <w:bCs/>
+          <w:szCs w:val="28"/>
+          <w:lang w:val="es-ES"/>
+        </w:rPr>
+        <w:t xml:space="preserve">1. Uno a uno (1:1)  </w:t>
+      </w:r>
+    </w:p>
+    <w:p>
+      <w:pPr>
+        <w:rPr>
+          <w:rFonts w:cstheme="minorHAnsi"/>
+          <w:b/>
+          <w:bCs/>
+          <w:szCs w:val="28"/>
+          <w:lang w:val="es-ES"/>
+        </w:rPr>
+      </w:pPr>
+    </w:p>
+    <w:p>
+      <w:pPr>
+        <w:rPr>
+          <w:rFonts w:cstheme="minorHAnsi"/>
+          <w:szCs w:val="28"/>
+          <w:lang w:val="es-ES"/>
+        </w:rPr>
+      </w:pPr>
+      <w:r>
+        <w:rPr>
+          <w:rFonts w:cstheme="minorHAnsi"/>
+          <w:szCs w:val="28"/>
+          <w:lang w:val="es-ES"/>
+        </w:rPr>
+        <w:t xml:space="preserve">Definición: Una instancia de la primera entidad se relaciona con solo una instancia de la segunda entidad, y viceversa.  </w:t>
+      </w:r>
+    </w:p>
+    <w:p>
+      <w:pPr>
+        <w:rPr>
+          <w:rFonts w:cstheme="minorHAnsi"/>
+          <w:szCs w:val="28"/>
+          <w:lang w:val="es-ES"/>
+        </w:rPr>
+      </w:pPr>
+      <w:r>
+        <w:rPr>
+          <w:rFonts w:cstheme="minorHAnsi"/>
+          <w:szCs w:val="28"/>
+          <w:lang w:val="es-ES"/>
+        </w:rPr>
+        <w:t>Ejemplo: Un empleado tiene un solo pasaporte. Cada empleado solo tiene un pasaporte, y cada pasaporte pertenece a un empleado.</w:t>
+      </w:r>
+    </w:p>
+    <w:p>
+      <w:pPr>
+        <w:rPr>
+          <w:rFonts w:cstheme="minorHAnsi"/>
+          <w:szCs w:val="28"/>
+          <w:lang w:val="es-ES"/>
+        </w:rPr>
+      </w:pPr>
+    </w:p>
+    <w:p>
+      <w:pPr>
+        <w:rPr>
+          <w:rFonts w:cstheme="minorHAnsi"/>
+          <w:b/>
+          <w:bCs/>
+          <w:szCs w:val="28"/>
+          <w:lang w:val="es-ES"/>
+        </w:rPr>
+      </w:pPr>
+      <w:r>
+        <w:rPr>
+          <w:rFonts w:cstheme="minorHAnsi"/>
+          <w:b/>
+          <w:bCs/>
+          <w:szCs w:val="28"/>
+          <w:lang w:val="es-ES"/>
+        </w:rPr>
+        <w:t>2. Uno a muchos (</w:t>
+      </w:r>
+      <w:proofErr w:type="gramStart"/>
+      <w:r>
+        <w:rPr>
+          <w:rFonts w:cstheme="minorHAnsi"/>
+          <w:b/>
+          <w:bCs/>
+          <w:szCs w:val="28"/>
+          <w:lang w:val="es-ES"/>
+        </w:rPr>
+        <w:t>1:N</w:t>
+      </w:r>
+      <w:proofErr w:type="gramEnd"/>
+      <w:r>
+        <w:rPr>
+          <w:rFonts w:cstheme="minorHAnsi"/>
+          <w:b/>
+          <w:bCs/>
+          <w:szCs w:val="28"/>
+          <w:lang w:val="es-ES"/>
+        </w:rPr>
+        <w:t xml:space="preserve">)  </w:t>
+      </w:r>
+    </w:p>
+    <w:p>
+      <w:pPr>
+        <w:rPr>
+          <w:rFonts w:cstheme="minorHAnsi"/>
+          <w:b/>
+          <w:bCs/>
+          <w:szCs w:val="28"/>
+          <w:lang w:val="es-ES"/>
+        </w:rPr>
+      </w:pPr>
+    </w:p>
+    <w:p>
+      <w:pPr>
+        <w:rPr>
+          <w:rFonts w:cstheme="minorHAnsi"/>
+          <w:szCs w:val="28"/>
+          <w:lang w:val="es-ES"/>
+        </w:rPr>
+      </w:pPr>
+      <w:r>
+        <w:rPr>
+          <w:rFonts w:cstheme="minorHAnsi"/>
+          <w:szCs w:val="28"/>
+          <w:lang w:val="es-ES"/>
+        </w:rPr>
+        <w:t xml:space="preserve">Definición: Una instancia de la primera entidad se relaciona con muchas instancias de la segunda entidad, pero una instancia de la segunda entidad solo se relaciona con una de la primera entidad.  </w:t>
+      </w:r>
+    </w:p>
+    <w:p>
+      <w:pPr>
+        <w:rPr>
+          <w:rFonts w:cstheme="minorHAnsi"/>
+          <w:szCs w:val="28"/>
+          <w:lang w:val="es-ES"/>
+        </w:rPr>
+      </w:pPr>
+      <w:r>
+        <w:rPr>
+          <w:rFonts w:cstheme="minorHAnsi"/>
+          <w:szCs w:val="28"/>
+          <w:lang w:val="es-ES"/>
+        </w:rPr>
+        <w:t>Ejemplo: Un profesor enseña muchas asignaturas, pero cada asignatura solo puede ser enseñada por un profesor.</w:t>
+      </w:r>
+    </w:p>
+    <w:p>
+      <w:pPr>
+        <w:rPr>
+          <w:rFonts w:cstheme="minorHAnsi"/>
+          <w:szCs w:val="28"/>
+          <w:lang w:val="es-ES"/>
+        </w:rPr>
+      </w:pPr>
+    </w:p>
+    <w:p>
+      <w:pPr>
+        <w:rPr>
+          <w:rFonts w:cstheme="minorHAnsi"/>
+          <w:b/>
+          <w:bCs/>
+          <w:szCs w:val="28"/>
+          <w:lang w:val="es-ES"/>
+        </w:rPr>
+      </w:pPr>
+      <w:r>
+        <w:rPr>
+          <w:rFonts w:cstheme="minorHAnsi"/>
+          <w:b/>
+          <w:bCs/>
+          <w:szCs w:val="28"/>
+          <w:lang w:val="es-ES"/>
+        </w:rPr>
+        <w:t xml:space="preserve">3. Muchos a uno (N:1)  </w:t>
+      </w:r>
+    </w:p>
+    <w:p>
+      <w:pPr>
+        <w:rPr>
+          <w:rFonts w:cstheme="minorHAnsi"/>
+          <w:b/>
+          <w:bCs/>
+          <w:szCs w:val="28"/>
+          <w:lang w:val="es-ES"/>
+        </w:rPr>
+      </w:pPr>
+    </w:p>
+    <w:p>
+      <w:pPr>
+        <w:rPr>
+          <w:rFonts w:cstheme="minorHAnsi"/>
+          <w:szCs w:val="28"/>
+          <w:lang w:val="es-ES"/>
+        </w:rPr>
+      </w:pPr>
+      <w:r>
+        <w:rPr>
+          <w:rFonts w:cstheme="minorHAnsi"/>
+          <w:szCs w:val="28"/>
+          <w:lang w:val="es-ES"/>
+        </w:rPr>
+        <w:t xml:space="preserve">Definición: Muchas instancias de la primera entidad están relacionadas con una instancia de la segunda entidad.  </w:t>
+      </w:r>
+    </w:p>
+    <w:p>
+      <w:pPr>
+        <w:rPr>
+          <w:rFonts w:cstheme="minorHAnsi"/>
+          <w:szCs w:val="28"/>
+          <w:lang w:val="es-ES"/>
+        </w:rPr>
+      </w:pPr>
+      <w:r>
+        <w:rPr>
+          <w:rFonts w:cstheme="minorHAnsi"/>
+          <w:szCs w:val="28"/>
+          <w:lang w:val="es-ES"/>
+        </w:rPr>
+        <w:t xml:space="preserve">Ejemplo: Muchos alumnos pueden estar en una sola asignatura, pero cada asignatura tiene muchos alumnos. Este es el inverso de la relación </w:t>
+      </w:r>
+      <w:proofErr w:type="gramStart"/>
+      <w:r>
+        <w:rPr>
+          <w:rFonts w:cstheme="minorHAnsi"/>
+          <w:szCs w:val="28"/>
+          <w:lang w:val="es-ES"/>
+        </w:rPr>
+        <w:t>1:N.</w:t>
+      </w:r>
+      <w:proofErr w:type="gramEnd"/>
+    </w:p>
+    <w:p>
+      <w:pPr>
+        <w:rPr>
+          <w:rFonts w:cstheme="minorHAnsi"/>
+          <w:b/>
+          <w:bCs/>
+          <w:szCs w:val="28"/>
+          <w:lang w:val="es-ES"/>
+        </w:rPr>
+      </w:pPr>
+      <w:r>
+        <w:rPr>
+          <w:rFonts w:cstheme="minorHAnsi"/>
+          <w:b/>
+          <w:bCs/>
+          <w:szCs w:val="28"/>
+          <w:lang w:val="es-ES"/>
+        </w:rPr>
+        <w:lastRenderedPageBreak/>
+        <w:t xml:space="preserve">4. Muchos a muchos (N:M)  </w:t>
+      </w:r>
+    </w:p>
+    <w:p>
+      <w:pPr>
+        <w:rPr>
+          <w:rFonts w:cstheme="minorHAnsi"/>
+          <w:b/>
+          <w:bCs/>
+          <w:szCs w:val="28"/>
+          <w:lang w:val="es-ES"/>
+        </w:rPr>
+      </w:pPr>
+    </w:p>
+    <w:p>
+      <w:pPr>
+        <w:rPr>
+          <w:rFonts w:cstheme="minorHAnsi"/>
+          <w:szCs w:val="28"/>
+          <w:lang w:val="es-ES"/>
+        </w:rPr>
+      </w:pPr>
+      <w:r>
+        <w:rPr>
+          <w:rFonts w:cstheme="minorHAnsi"/>
+          <w:szCs w:val="28"/>
+          <w:lang w:val="es-ES"/>
+        </w:rPr>
+        <w:t xml:space="preserve">Definición: Muchas instancias de la primera entidad se relacionan con muchas instancias de la segunda entidad.  </w:t>
+      </w:r>
+    </w:p>
+    <w:p>
+      <w:pPr>
+        <w:rPr>
+          <w:rFonts w:cstheme="minorHAnsi"/>
+          <w:szCs w:val="28"/>
+          <w:lang w:val="es-ES"/>
+        </w:rPr>
+      </w:pPr>
+      <w:r>
+        <w:rPr>
+          <w:rFonts w:cstheme="minorHAnsi"/>
+          <w:szCs w:val="28"/>
+          <w:lang w:val="es-ES"/>
+        </w:rPr>
+        <w:t>Ejemplo: Un alumno puede estar en varias asignaturas, y cada asignatura puede tener varios alumnos.</w:t>
+      </w:r>
+    </w:p>
+    <w:p>
+      <w:pPr>
+        <w:rPr>
+          <w:rFonts w:cstheme="minorHAnsi"/>
+          <w:szCs w:val="28"/>
+          <w:lang w:val="es-ES"/>
+        </w:rPr>
+      </w:pPr>
+    </w:p>
+    <w:p>
+      <w:pPr>
+        <w:rPr>
+          <w:rFonts w:cstheme="minorHAnsi"/>
+          <w:b/>
+          <w:bCs/>
+          <w:szCs w:val="28"/>
+          <w:lang w:val="es-ES"/>
+        </w:rPr>
+      </w:pPr>
+      <w:r>
+        <w:rPr>
+          <w:rFonts w:cstheme="minorHAnsi"/>
+          <w:b/>
+          <w:bCs/>
+          <w:szCs w:val="28"/>
+          <w:lang w:val="es-ES"/>
+        </w:rPr>
+        <w:t xml:space="preserve">Ejemplo de Cardinalidad: Alumno y Asignatura  </w:t>
+      </w:r>
+    </w:p>
+    <w:p>
+      <w:pPr>
+        <w:rPr>
+          <w:rFonts w:cstheme="minorHAnsi"/>
+          <w:szCs w:val="28"/>
+          <w:lang w:val="es-ES"/>
+        </w:rPr>
+      </w:pPr>
+      <w:r>
+        <w:rPr>
+          <w:rFonts w:cstheme="minorHAnsi"/>
+          <w:szCs w:val="28"/>
+          <w:lang w:val="es-ES"/>
+        </w:rPr>
+        <w:t>En este caso, la relación entre Alumno y Asignatura es un ejemplo de una relación muchos a muchos (N:M):</w:t>
+      </w:r>
+    </w:p>
+    <w:p>
+      <w:pPr>
+        <w:rPr>
+          <w:rFonts w:cstheme="minorHAnsi"/>
+          <w:szCs w:val="28"/>
+          <w:lang w:val="es-ES"/>
+        </w:rPr>
+      </w:pPr>
+    </w:p>
+    <w:p>
+      <w:pPr>
+        <w:rPr>
+          <w:rFonts w:cstheme="minorHAnsi"/>
+          <w:szCs w:val="28"/>
+          <w:lang w:val="es-ES"/>
+        </w:rPr>
+      </w:pPr>
+      <w:r>
+        <w:rPr>
+          <w:rFonts w:cstheme="minorHAnsi"/>
+          <w:szCs w:val="28"/>
+          <w:lang w:val="es-ES"/>
+        </w:rPr>
+        <w:t xml:space="preserve">Un alumno puede estar en varias asignaturas.  </w:t>
+      </w:r>
+    </w:p>
+    <w:p>
+      <w:pPr>
+        <w:rPr>
+          <w:rFonts w:cstheme="minorHAnsi"/>
+          <w:szCs w:val="28"/>
+          <w:lang w:val="es-ES"/>
+        </w:rPr>
+      </w:pPr>
+      <w:r>
+        <w:rPr>
+          <w:rFonts w:cstheme="minorHAnsi"/>
+          <w:szCs w:val="28"/>
+          <w:lang w:val="es-ES"/>
+        </w:rPr>
+        <w:t>Una asignatura puede tener varios alumnos.</w:t>
+      </w:r>
+    </w:p>
+    <w:p>
+      <w:pPr>
+        <w:rPr>
+          <w:rFonts w:cstheme="minorHAnsi"/>
+          <w:szCs w:val="28"/>
+          <w:lang w:val="es-ES"/>
+        </w:rPr>
+      </w:pPr>
+    </w:p>
+    <w:p>
+      <w:pPr>
+        <w:rPr>
+          <w:rFonts w:cstheme="minorHAnsi"/>
+          <w:szCs w:val="28"/>
+          <w:lang w:val="es-ES"/>
+        </w:rPr>
+      </w:pPr>
+    </w:p>
+    <w:p>
+      <w:pPr>
+        <w:rPr>
+          <w:rFonts w:cstheme="minorHAnsi"/>
+          <w:szCs w:val="28"/>
+          <w:lang w:val="es-ES"/>
+        </w:rPr>
+      </w:pPr>
+      <w:r>
+        <w:rPr>
+          <w:rFonts w:cstheme="minorHAnsi"/>
+          <w:b/>
+          <w:bCs/>
+          <w:szCs w:val="28"/>
+          <w:lang w:val="es-ES"/>
+        </w:rPr>
+        <w:t>Cómo Representar Esta Relación en un Diagrama E/</w:t>
+      </w:r>
+      <w:r>
+        <w:rPr>
+          <w:rFonts w:cstheme="minorHAnsi"/>
+          <w:szCs w:val="28"/>
+          <w:lang w:val="es-ES"/>
+        </w:rPr>
+        <w:t xml:space="preserve">R  </w:t>
+      </w:r>
+    </w:p>
+    <w:p>
+      <w:pPr>
+        <w:rPr>
+          <w:rFonts w:cstheme="minorHAnsi"/>
+          <w:szCs w:val="28"/>
+          <w:lang w:val="es-ES"/>
+        </w:rPr>
+      </w:pPr>
+    </w:p>
+    <w:p>
+      <w:pPr>
+        <w:rPr>
+          <w:rFonts w:cstheme="minorHAnsi"/>
+          <w:szCs w:val="28"/>
+          <w:lang w:val="es-ES"/>
+        </w:rPr>
+      </w:pPr>
+      <w:r>
+        <w:rPr>
+          <w:rFonts w:cstheme="minorHAnsi"/>
+          <w:szCs w:val="28"/>
+          <w:lang w:val="es-ES"/>
+        </w:rPr>
+        <w:t xml:space="preserve">Alumno: Atributos como DNI, Nombre, etc.  </w:t>
+      </w:r>
+    </w:p>
+    <w:p>
+      <w:pPr>
+        <w:rPr>
+          <w:rFonts w:cstheme="minorHAnsi"/>
+          <w:szCs w:val="28"/>
+          <w:lang w:val="es-ES"/>
+        </w:rPr>
+      </w:pPr>
+      <w:r>
+        <w:rPr>
+          <w:rFonts w:cstheme="minorHAnsi"/>
+          <w:szCs w:val="28"/>
+          <w:lang w:val="es-ES"/>
+        </w:rPr>
+        <w:t xml:space="preserve">Asignatura: Atributos como Código de Asignatura, Nombre de la Asignatura, etc.  </w:t>
+      </w:r>
+    </w:p>
+    <w:p>
+      <w:pPr>
+        <w:rPr>
+          <w:rFonts w:cstheme="minorHAnsi"/>
+          <w:szCs w:val="28"/>
+          <w:lang w:val="es-ES"/>
+        </w:rPr>
+      </w:pPr>
+    </w:p>
+    <w:p>
+      <w:pPr>
+        <w:rPr>
+          <w:rFonts w:cstheme="minorHAnsi"/>
+          <w:szCs w:val="28"/>
+          <w:lang w:val="es-ES"/>
+        </w:rPr>
+      </w:pPr>
+      <w:r>
+        <w:rPr>
+          <w:rFonts w:cstheme="minorHAnsi"/>
+          <w:szCs w:val="28"/>
+          <w:lang w:val="es-ES"/>
+        </w:rPr>
+        <w:t>Relación:</w:t>
+      </w:r>
+    </w:p>
+    <w:p>
+      <w:pPr>
+        <w:rPr>
+          <w:rFonts w:cstheme="minorHAnsi"/>
+          <w:szCs w:val="28"/>
+          <w:lang w:val="es-ES"/>
+        </w:rPr>
+      </w:pPr>
+    </w:p>
+    <w:p>
+      <w:pPr>
+        <w:rPr>
+          <w:rFonts w:cstheme="minorHAnsi"/>
+          <w:szCs w:val="28"/>
+          <w:lang w:val="es-ES"/>
+        </w:rPr>
+      </w:pPr>
+      <w:r>
+        <w:rPr>
+          <w:rFonts w:cstheme="minorHAnsi"/>
+          <w:szCs w:val="28"/>
+          <w:lang w:val="es-ES"/>
+        </w:rPr>
+        <w:t>La relación Matricula conecta las entidades Alumno y Asignatura</w:t>
+      </w:r>
+      <w:r>
+        <w:rPr>
+          <w:rFonts w:cstheme="minorHAnsi"/>
+          <w:szCs w:val="28"/>
+          <w:lang w:val="es-ES"/>
+        </w:rPr>
+        <w:t xml:space="preserve"> mediante el uso de sus PK</w:t>
+      </w:r>
+      <w:r>
+        <w:rPr>
+          <w:rFonts w:cstheme="minorHAnsi"/>
+          <w:szCs w:val="28"/>
+          <w:lang w:val="es-ES"/>
+        </w:rPr>
+        <w:t>,</w:t>
+      </w:r>
+      <w:r>
+        <w:rPr>
+          <w:rFonts w:cstheme="minorHAnsi"/>
+          <w:szCs w:val="28"/>
+          <w:lang w:val="es-ES"/>
+        </w:rPr>
+        <w:t xml:space="preserve"> que pasan a ser FK (Claves </w:t>
+      </w:r>
+      <w:proofErr w:type="spellStart"/>
+      <w:r>
+        <w:rPr>
+          <w:rFonts w:cstheme="minorHAnsi"/>
+          <w:szCs w:val="28"/>
+          <w:lang w:val="es-ES"/>
+        </w:rPr>
+        <w:t>Foraneas</w:t>
+      </w:r>
+      <w:proofErr w:type="spellEnd"/>
+      <w:r>
+        <w:rPr>
+          <w:rFonts w:cstheme="minorHAnsi"/>
+          <w:szCs w:val="28"/>
+          <w:lang w:val="es-ES"/>
+        </w:rPr>
+        <w:t xml:space="preserve">, o </w:t>
+      </w:r>
+      <w:proofErr w:type="spellStart"/>
+      <w:r>
+        <w:rPr>
+          <w:rFonts w:cstheme="minorHAnsi"/>
+          <w:szCs w:val="28"/>
+          <w:lang w:val="es-ES"/>
+        </w:rPr>
+        <w:t>foreign</w:t>
+      </w:r>
+      <w:proofErr w:type="spellEnd"/>
+      <w:r>
+        <w:rPr>
+          <w:rFonts w:cstheme="minorHAnsi"/>
+          <w:szCs w:val="28"/>
+          <w:lang w:val="es-ES"/>
+        </w:rPr>
+        <w:t xml:space="preserve"> </w:t>
+      </w:r>
+      <w:proofErr w:type="spellStart"/>
+      <w:r>
+        <w:rPr>
+          <w:rFonts w:cstheme="minorHAnsi"/>
+          <w:szCs w:val="28"/>
+          <w:lang w:val="es-ES"/>
+        </w:rPr>
+        <w:t>keys</w:t>
+      </w:r>
+      <w:proofErr w:type="spellEnd"/>
+      <w:r>
+        <w:rPr>
+          <w:rFonts w:cstheme="minorHAnsi"/>
+          <w:szCs w:val="28"/>
+          <w:lang w:val="es-ES"/>
+        </w:rPr>
+        <w:t>) en la tabla que representa la relación</w:t>
+      </w:r>
+      <w:r>
+        <w:rPr>
+          <w:rFonts w:cstheme="minorHAnsi"/>
+          <w:szCs w:val="28"/>
+          <w:lang w:val="es-ES"/>
+        </w:rPr>
+        <w:t xml:space="preserve"> y </w:t>
+      </w:r>
+      <w:proofErr w:type="gramStart"/>
+      <w:r>
+        <w:rPr>
+          <w:rFonts w:cstheme="minorHAnsi"/>
+          <w:szCs w:val="28"/>
+          <w:lang w:val="es-ES"/>
+        </w:rPr>
+        <w:t>se  muestran</w:t>
+      </w:r>
+      <w:proofErr w:type="gramEnd"/>
+      <w:r>
+        <w:rPr>
+          <w:rFonts w:cstheme="minorHAnsi"/>
+          <w:szCs w:val="28"/>
+          <w:lang w:val="es-ES"/>
+        </w:rPr>
+        <w:t xml:space="preserve"> como atributos de la relación en el diagrama.</w:t>
+      </w:r>
+      <w:r>
+        <w:rPr>
+          <w:rFonts w:cstheme="minorHAnsi"/>
+          <w:szCs w:val="28"/>
+          <w:lang w:val="es-ES"/>
+        </w:rPr>
+        <w:t xml:space="preserve"> En estos casos el rombo se suele rodear con un cuadrado también para indicar que contiene una tabla y que representa una relación de </w:t>
+      </w:r>
+      <w:proofErr w:type="gramStart"/>
+      <w:r>
+        <w:rPr>
+          <w:rFonts w:cstheme="minorHAnsi"/>
+          <w:szCs w:val="28"/>
+          <w:lang w:val="es-ES"/>
+        </w:rPr>
+        <w:t>N:M.</w:t>
+      </w:r>
+      <w:proofErr w:type="gramEnd"/>
+    </w:p>
+    <w:p>
+      <w:pPr>
+        <w:rPr>
+          <w:rFonts w:cstheme="minorHAnsi"/>
+          <w:szCs w:val="28"/>
+          <w:lang w:val="es-ES"/>
+        </w:rPr>
+      </w:pPr>
+    </w:p>
+    <w:p>
+      <w:pPr>
+        <w:rPr>
+          <w:rFonts w:cstheme="minorHAnsi"/>
+          <w:b/>
+          <w:bCs/>
+          <w:szCs w:val="28"/>
+          <w:lang w:val="es-ES"/>
+        </w:rPr>
+      </w:pPr>
+      <w:r>
+        <w:rPr>
+          <w:rFonts w:cstheme="minorHAnsi"/>
+          <w:b/>
+          <w:bCs/>
+          <w:szCs w:val="28"/>
+          <w:lang w:val="es-ES"/>
+        </w:rPr>
+        <w:t>Cardinalidad:</w:t>
+      </w:r>
+    </w:p>
+    <w:p>
+      <w:pPr>
+        <w:rPr>
+          <w:rFonts w:cstheme="minorHAnsi"/>
+          <w:szCs w:val="28"/>
+          <w:lang w:val="es-ES"/>
+        </w:rPr>
+      </w:pPr>
+    </w:p>
+    <w:p>
+      <w:pPr>
+        <w:rPr>
+          <w:rFonts w:cstheme="minorHAnsi"/>
+          <w:szCs w:val="28"/>
+          <w:lang w:val="es-ES"/>
+        </w:rPr>
+      </w:pPr>
+      <w:r>
+        <w:rPr>
+          <w:rFonts w:cstheme="minorHAnsi"/>
+          <w:szCs w:val="28"/>
+          <w:lang w:val="es-ES"/>
+        </w:rPr>
+        <w:t xml:space="preserve">De Alumno a Matricula: Un alumno puede estar en muchas asignaturas, representado con un "N" en el lado de Alumno.  </w:t>
+      </w:r>
+    </w:p>
+    <w:p>
+      <w:pPr>
+        <w:rPr>
+          <w:rFonts w:cstheme="minorHAnsi"/>
+          <w:szCs w:val="28"/>
+          <w:lang w:val="es-ES"/>
+        </w:rPr>
+      </w:pPr>
+      <w:r>
+        <w:rPr>
+          <w:rFonts w:cstheme="minorHAnsi"/>
+          <w:szCs w:val="28"/>
+          <w:lang w:val="es-ES"/>
+        </w:rPr>
+        <w:t xml:space="preserve">De Asignatura a Matricula: Una asignatura puede tener muchos alumnos, representado con un "N" en el lado de Asignatura.  </w:t>
+      </w:r>
+    </w:p>
+    <w:p>
+      <w:pPr>
+        <w:rPr>
+          <w:rFonts w:cstheme="minorHAnsi"/>
+          <w:szCs w:val="28"/>
+          <w:lang w:val="es-ES"/>
+        </w:rPr>
+      </w:pPr>
+    </w:p>
+    <w:p>
+      <w:pPr>
+        <w:rPr>
+          <w:rFonts w:cstheme="minorHAnsi"/>
+          <w:szCs w:val="28"/>
+          <w:lang w:val="es-ES"/>
+        </w:rPr>
+      </w:pPr>
+    </w:p>
+    <w:p>
+      <w:pPr>
+        <w:rPr>
+          <w:rFonts w:cstheme="minorHAnsi"/>
+          <w:b/>
+          <w:bCs/>
+          <w:szCs w:val="28"/>
+          <w:lang w:val="es-ES"/>
+        </w:rPr>
+      </w:pPr>
+      <w:r>
+        <w:rPr>
+          <w:rFonts w:cstheme="minorHAnsi"/>
+          <w:b/>
+          <w:bCs/>
+          <w:szCs w:val="28"/>
+          <w:lang w:val="es-ES"/>
+        </w:rPr>
+        <w:lastRenderedPageBreak/>
+        <w:t>En este diagrama:</w:t>
+      </w:r>
+    </w:p>
+    <w:p>
+      <w:pPr>
+        <w:rPr>
+          <w:rFonts w:cstheme="minorHAnsi"/>
+          <w:szCs w:val="28"/>
+          <w:lang w:val="es-ES"/>
+        </w:rPr>
+      </w:pPr>
+    </w:p>
+    <w:p>
+      <w:pPr>
+        <w:rPr>
+          <w:rFonts w:cstheme="minorHAnsi"/>
+          <w:szCs w:val="28"/>
+          <w:lang w:val="es-ES"/>
+        </w:rPr>
+      </w:pPr>
+      <w:r>
+        <w:rPr>
+          <w:rFonts w:cstheme="minorHAnsi"/>
+          <w:szCs w:val="28"/>
+          <w:lang w:val="es-ES"/>
+        </w:rPr>
+        <w:t xml:space="preserve">La relación Matricula une a las entidades Alumno y Asignatura.  </w:t>
+      </w:r>
+    </w:p>
+    <w:p>
+      <w:pPr>
+        <w:rPr>
+          <w:rFonts w:cstheme="minorHAnsi"/>
+          <w:szCs w:val="28"/>
+          <w:lang w:val="es-ES"/>
+        </w:rPr>
+      </w:pPr>
+      <w:r>
+        <w:rPr>
+          <w:rFonts w:cstheme="minorHAnsi"/>
+          <w:szCs w:val="28"/>
+          <w:lang w:val="es-ES"/>
+        </w:rPr>
+        <w:t>La cardinalidad N:M muestra que tanto Alumno como Asignatura pueden tener múltiples instancias conectadas.</w:t>
+      </w:r>
+    </w:p>
+    <w:p>
+      <w:pPr>
+        <w:rPr>
+          <w:rFonts w:cstheme="minorHAnsi"/>
+          <w:szCs w:val="28"/>
+          <w:lang w:val="es-ES"/>
+        </w:rPr>
+      </w:pPr>
+    </w:p>
+    <w:p>
+      <w:pPr>
+        <w:rPr>
+          <w:rFonts w:cstheme="minorHAnsi"/>
+          <w:szCs w:val="28"/>
+          <w:lang w:val="es-ES"/>
+        </w:rPr>
+      </w:pPr>
+    </w:p>
+    <w:p>
+      <w:pPr>
+        <w:rPr>
+          <w:rFonts w:cstheme="minorHAnsi"/>
+          <w:b/>
+          <w:bCs/>
+          <w:szCs w:val="28"/>
+          <w:u w:val="single"/>
+          <w:lang w:val="es-ES"/>
+        </w:rPr>
+      </w:pPr>
+      <w:r>
+        <w:rPr>
+          <w:rFonts w:cstheme="minorHAnsi"/>
+          <w:b/>
+          <w:bCs/>
+          <w:szCs w:val="28"/>
+          <w:u w:val="single"/>
+          <w:lang w:val="es-ES"/>
+        </w:rPr>
+        <w:t xml:space="preserve">Conclusión  </w:t>
+      </w:r>
+    </w:p>
+    <w:p>
+      <w:pPr>
+        <w:rPr>
+          <w:rFonts w:cstheme="minorHAnsi"/>
+          <w:b/>
+          <w:bCs/>
+          <w:szCs w:val="28"/>
+          <w:u w:val="single"/>
+          <w:lang w:val="es-ES"/>
+        </w:rPr>
+      </w:pPr>
+    </w:p>
+    <w:p>
+      <w:pPr>
+        <w:rPr>
+          <w:rFonts w:cstheme="minorHAnsi"/>
+          <w:szCs w:val="28"/>
+          <w:lang w:val="es-ES"/>
+        </w:rPr>
+      </w:pPr>
+      <w:r>
+        <w:rPr>
+          <w:rFonts w:cstheme="minorHAnsi"/>
+          <w:szCs w:val="28"/>
+          <w:lang w:val="es-ES"/>
+        </w:rPr>
+        <w:t>Las cardinalidades son importantes para definir las relaciones entre entidades en una base de datos. En este caso, la relación muchos a muchos (N:M) entre Alumno y Asignatura necesita una tabla intermedia (Matricula) para gestionar las inscripciones de los estudiantes de manera adecuada. Identificar y representar correctamente las cardinalidades en un diagrama E/R ayuda a estructurar la base de datos de forma correcta, minimizando duplicados y asegurando coherencia de los datos.</w:t>
+      </w:r>
+    </w:p>
+    <w:p>
+      <w:pPr>
+        <w:rPr>
+          <w:rFonts w:cstheme="minorHAnsi"/>
+          <w:szCs w:val="28"/>
+          <w:lang w:val="es-ES"/>
+        </w:rPr>
+      </w:pPr>
+      <w:r>
+        <w:rPr>
+          <w:rFonts w:cstheme="minorHAnsi"/>
+          <w:szCs w:val="28"/>
+          <w:lang w:val="es-ES"/>
+        </w:rPr>
+        <w:t>El proceso de reconocer entidades, relaciones y atributos nos lleva a crear un diagrama ER que visualiza las conexiones entre los elementos de la base de datos. En este caso, las tablas de Alumno, Asignatura y Matricula interactúan, garantizando que la base de datos esté bien organizada y libre de redundancias innecesarias.</w:t>
+      </w:r>
+    </w:p>
+    <w:p>
+      <w:pPr>
+        <w:rPr>
+          <w:rFonts w:cstheme="minorHAnsi"/>
+          <w:szCs w:val="28"/>
+          <w:lang w:val="es-ES"/>
+        </w:rPr>
+      </w:pPr>
+    </w:p>
+    <w:p>
+      <w:pPr>
+        <w:rPr>
+          <w:rFonts w:cstheme="minorHAnsi"/>
+          <w:szCs w:val="28"/>
+          <w:lang w:val="es-ES"/>
+        </w:rPr>
+      </w:pPr>
+      <w:r>
+        <w:rPr>
+          <w:rFonts w:cstheme="minorHAnsi"/>
+          <w:szCs w:val="28"/>
+          <w:lang w:val="es-ES"/>
+        </w:rPr>
+        <w:t>Este modelo básico puede ayudar a mejorar la gestión de datos en un sistema educativo o similar, asegurando la correcta normalización y representación de los elementos importantes.</w:t>
+      </w:r>
+    </w:p>
+    <w:p>
+      <w:pPr>
+        <w:rPr>
+          <w:rFonts w:cstheme="minorHAnsi"/>
+          <w:szCs w:val="28"/>
+          <w:lang w:val="es-ES"/>
+        </w:rPr>
+      </w:pPr>
+    </w:p>
+    <w:p>
+      <w:pPr>
+        <w:rPr>
+          <w:rFonts w:cstheme="minorHAnsi"/>
+          <w:szCs w:val="28"/>
+          <w:lang w:val="es-ES"/>
+        </w:rPr>
+      </w:pPr>
+    </w:p>
+    <w:p>
+      <w:pPr>
+        <w:rPr>
+          <w:rFonts w:cstheme="minorHAnsi"/>
+          <w:szCs w:val="28"/>
+          <w:lang w:val="es-ES"/>
+        </w:rPr>
+      </w:pPr>
+    </w:p>
+    <w:p>
+      <w:pPr>
+        <w:rPr>
+          <w:rFonts w:cstheme="minorHAnsi"/>
+          <w:szCs w:val="28"/>
+          <w:lang w:val="es-ES"/>
+        </w:rPr>
+      </w:pPr>
+    </w:p>
+    <w:p>
+      <w:pPr>
+        <w:rPr>
+          <w:rFonts w:cstheme="minorHAnsi"/>
+          <w:szCs w:val="28"/>
+          <w:lang w:val="es-ES"/>
+        </w:rPr>
+      </w:pPr>
+    </w:p>
+    <w:p>
+      <w:pPr>
+        <w:rPr>
+          <w:rFonts w:cstheme="minorHAnsi"/>
+          <w:szCs w:val="28"/>
+          <w:lang w:val="es-ES"/>
+        </w:rPr>
+      </w:pPr>
+    </w:p>
+    <w:p>
+      <w:pPr>
+        <w:rPr>
+          <w:rFonts w:cstheme="minorHAnsi"/>
+          <w:szCs w:val="28"/>
+          <w:lang w:val="es-ES"/>
+        </w:rPr>
+      </w:pPr>
+    </w:p>
+    <w:p>
+      <w:pPr>
+        <w:rPr>
+          <w:rFonts w:cstheme="minorHAnsi"/>
+          <w:szCs w:val="28"/>
+          <w:lang w:val="es-ES"/>
+        </w:rPr>
+      </w:pPr>
+    </w:p>
+    <w:p>
+      <w:pPr>
+        <w:rPr>
+          <w:rFonts w:cstheme="minorHAnsi"/>
+          <w:szCs w:val="28"/>
+          <w:lang w:val="es-ES"/>
+        </w:rPr>
+      </w:pPr>
+    </w:p>
+    <w:p>
+      <w:pPr>
+        <w:rPr>
+          <w:rFonts w:cstheme="minorHAnsi"/>
+          <w:szCs w:val="28"/>
+          <w:lang w:val="es-ES"/>
+        </w:rPr>
+      </w:pPr>
+    </w:p>
+    <w:p>
+      <w:pPr>
+        <w:rPr>
+          <w:rFonts w:cstheme="minorHAnsi"/>
+          <w:szCs w:val="28"/>
+          <w:lang w:val="es-ES"/>
+        </w:rPr>
+      </w:pPr>
     </w:p>
     <w:p>
       <w:pPr>
@@ -1651,7 +4654,6 @@
           <w:szCs w:val="28"/>
           <w:lang w:val="es-ES"/>
         </w:rPr>
-        <w:lastRenderedPageBreak/>
         <w:t>Tabla original:</w:t>
       </w:r>
     </w:p>
@@ -1695,7 +4697,7 @@
                     <pic:cNvPicPr/>
                   </pic:nvPicPr>
                   <pic:blipFill>
-                    <a:blip r:embed="rId15">
+                    <a:blip r:embed="rId16">
                       <a:extLst>
                         <a:ext uri="{28A0092B-C50C-407E-A947-70E740481C1C}">
                           <a14:useLocalDpi xmlns:a14="http://schemas.microsoft.com/office/drawing/2010/main" val="0"/>
@@ -2069,6 +5071,7 @@
           <w:szCs w:val="28"/>
           <w:lang w:val="es-ES"/>
         </w:rPr>
+        <w:lastRenderedPageBreak/>
         <w:t xml:space="preserve">Sucursal: {SUCURSAL}  </w:t>
       </w:r>
     </w:p>
@@ -2139,7 +5142,6 @@
           <w:szCs w:val="28"/>
           <w:lang w:val="es-ES"/>
         </w:rPr>
-        <w:lastRenderedPageBreak/>
         <w:t>Detalle_Factura</w:t>
       </w:r>
       <w:proofErr w:type="spellEnd"/>
@@ -2387,7 +5389,7 @@
           <w:lang w:val="es-ES"/>
         </w:rPr>
       </w:pPr>
-      <w:hyperlink r:id="rId16" w:history="1">
+      <w:hyperlink r:id="rId17" w:history="1">
         <w:r>
           <w:rPr>
             <w:rStyle w:val="Hipervnculo"/>
@@ -2425,7 +5427,7 @@
           <w:lang w:val="es-ES"/>
         </w:rPr>
       </w:pPr>
-      <w:hyperlink r:id="rId17" w:history="1">
+      <w:hyperlink r:id="rId18" w:history="1">
         <w:r>
           <w:rPr>
             <w:rStyle w:val="Hipervnculo"/>
@@ -2463,7 +5465,7 @@
           <w:lang w:val="es-ES"/>
         </w:rPr>
       </w:pPr>
-      <w:hyperlink r:id="rId18" w:history="1">
+      <w:hyperlink r:id="rId19" w:history="1">
         <w:r>
           <w:rPr>
             <w:rStyle w:val="Hipervnculo"/>
@@ -2501,7 +5503,7 @@
           <w:lang w:val="es-ES"/>
         </w:rPr>
       </w:pPr>
-      <w:hyperlink r:id="rId19" w:history="1">
+      <w:hyperlink r:id="rId20" w:history="1">
         <w:r>
           <w:rPr>
             <w:rStyle w:val="Hipervnculo"/>
@@ -2539,7 +5541,7 @@
           <w:lang w:val="es-ES"/>
         </w:rPr>
       </w:pPr>
-      <w:hyperlink r:id="rId20" w:history="1">
+      <w:hyperlink r:id="rId21" w:history="1">
         <w:r>
           <w:rPr>
             <w:rStyle w:val="Hipervnculo"/>
@@ -2867,7 +5869,7 @@
 <w:numbering xmlns:wpc="http://schemas.microsoft.com/office/word/2010/wordprocessingCanvas" xmlns:cx="http://schemas.microsoft.com/office/drawing/2014/chartex" xmlns:cx1="http://schemas.microsoft.com/office/drawing/2015/9/8/chartex" xmlns:cx2="http://schemas.microsoft.com/office/drawing/2015/10/21/chartex" xmlns:cx3="http://schemas.microsoft.com/office/drawing/2016/5/9/chartex" xmlns:cx4="http://schemas.microsoft.com/office/drawing/2016/5/10/chartex" xmlns:cx5="http://schemas.microsoft.com/office/drawing/2016/5/11/chartex" xmlns:cx6="http://schemas.microsoft.com/office/drawing/2016/5/12/chartex" xmlns:cx7="http://schemas.microsoft.com/office/drawing/2016/5/13/chartex" xmlns:cx8="http://schemas.microsoft.com/office/drawing/2016/5/14/chartex" xmlns:mc="http://schemas.openxmlformats.org/markup-compatibility/2006" xmlns:aink="http://schemas.microsoft.com/office/drawing/2016/ink" xmlns:am3d="http://schemas.microsoft.com/office/drawing/2017/model3d" xmlns:o="urn:schemas-microsoft-com:office:office" xmlns:oel="http://schemas.microsoft.com/office/2019/extlst" xmlns:r="http://schemas.openxmlformats.org/officeDocument/2006/relationships" xmlns:m="http://schemas.openxmlformats.org/officeDocument/2006/math" xmlns:v="urn:schemas-microsoft-com:vml" xmlns:wp14="http://schemas.microsoft.com/office/word/2010/wordprocessingDrawing" xmlns:wp="http://schemas.openxmlformats.org/drawingml/2006/wordprocessingDrawing" xmlns:w10="urn:schemas-microsoft-com:office:word" xmlns:w="http://schemas.openxmlformats.org/wordprocessingml/2006/main" xmlns:w14="http://schemas.microsoft.com/office/word/2010/wordml" xmlns:w15="http://schemas.microsoft.com/office/word/2012/wordml" xmlns:w16cex="http://schemas.microsoft.com/office/word/2018/wordml/cex" xmlns:w16cid="http://schemas.microsoft.com/office/word/2016/wordml/cid" xmlns:w16="http://schemas.microsoft.com/office/word/2018/wordml" xmlns:w16du="http://schemas.microsoft.com/office/word/2023/wordml/word16du" xmlns:w16sdtdh="http://schemas.microsoft.com/office/word/2020/wordml/sdtdatahash" xmlns:w16se="http://schemas.microsoft.com/office/word/2015/wordml/symex" xmlns:wpg="http://schemas.microsoft.com/office/word/2010/wordprocessingGroup" xmlns:wpi="http://schemas.microsoft.com/office/word/2010/wordprocessingInk" xmlns:wne="http://schemas.microsoft.com/office/word/2006/wordml" xmlns:wps="http://schemas.microsoft.com/office/word/2010/wordprocessingShape" mc:Ignorable="w14 w15 w16se w16cid w16 w16cex w16sdtdh w16du wp14">
   <w:numPicBullet w:numPicBulletId="0">
     <w:pict>
-      <v:rect id="_x0000_i1063" style="width:0;height:1.5pt" o:hralign="center" o:bullet="t" o:hrstd="t" o:hr="t" fillcolor="#a0a0a0" stroked="f"/>
+      <v:rect id="_x0000_i1076" style="width:0;height:1.5pt" o:hralign="center" o:bullet="t" o:hrstd="t" o:hr="t" fillcolor="#a0a0a0" stroked="f"/>
     </w:pict>
   </w:numPicBullet>
   <w:abstractNum w:abstractNumId="0" w15:restartNumberingAfterBreak="0">
@@ -3991,6 +6993,95 @@
     </w:lvl>
   </w:abstractNum>
   <w:abstractNum w:abstractNumId="8" w15:restartNumberingAfterBreak="0">
+    <w:nsid w:val="0A051D65"/>
+    <w:multiLevelType w:val="hybridMultilevel"/>
+    <w:tmpl w:val="6304E4B6"/>
+    <w:lvl w:ilvl="0" w:tplc="0C0A0017">
+      <w:start w:val="1"/>
+      <w:numFmt w:val="lowerLetter"/>
+      <w:lvlText w:val="%1)"/>
+      <w:lvlJc w:val="left"/>
+      <w:pPr>
+        <w:ind w:left="720" w:hanging="360"/>
+      </w:pPr>
+      <w:rPr>
+        <w:rFonts w:hint="default"/>
+      </w:rPr>
+    </w:lvl>
+    <w:lvl w:ilvl="1" w:tplc="0C0A0019" w:tentative="1">
+      <w:start w:val="1"/>
+      <w:numFmt w:val="lowerLetter"/>
+      <w:lvlText w:val="%2."/>
+      <w:lvlJc w:val="left"/>
+      <w:pPr>
+        <w:ind w:left="1440" w:hanging="360"/>
+      </w:pPr>
+    </w:lvl>
+    <w:lvl w:ilvl="2" w:tplc="0C0A001B" w:tentative="1">
+      <w:start w:val="1"/>
+      <w:numFmt w:val="lowerRoman"/>
+      <w:lvlText w:val="%3."/>
+      <w:lvlJc w:val="right"/>
+      <w:pPr>
+        <w:ind w:left="2160" w:hanging="180"/>
+      </w:pPr>
+    </w:lvl>
+    <w:lvl w:ilvl="3" w:tplc="0C0A000F" w:tentative="1">
+      <w:start w:val="1"/>
+      <w:numFmt w:val="decimal"/>
+      <w:lvlText w:val="%4."/>
+      <w:lvlJc w:val="left"/>
+      <w:pPr>
+        <w:ind w:left="2880" w:hanging="360"/>
+      </w:pPr>
+    </w:lvl>
+    <w:lvl w:ilvl="4" w:tplc="0C0A0019" w:tentative="1">
+      <w:start w:val="1"/>
+      <w:numFmt w:val="lowerLetter"/>
+      <w:lvlText w:val="%5."/>
+      <w:lvlJc w:val="left"/>
+      <w:pPr>
+        <w:ind w:left="3600" w:hanging="360"/>
+      </w:pPr>
+    </w:lvl>
+    <w:lvl w:ilvl="5" w:tplc="0C0A001B" w:tentative="1">
+      <w:start w:val="1"/>
+      <w:numFmt w:val="lowerRoman"/>
+      <w:lvlText w:val="%6."/>
+      <w:lvlJc w:val="right"/>
+      <w:pPr>
+        <w:ind w:left="4320" w:hanging="180"/>
+      </w:pPr>
+    </w:lvl>
+    <w:lvl w:ilvl="6" w:tplc="0C0A000F" w:tentative="1">
+      <w:start w:val="1"/>
+      <w:numFmt w:val="decimal"/>
+      <w:lvlText w:val="%7."/>
+      <w:lvlJc w:val="left"/>
+      <w:pPr>
+        <w:ind w:left="5040" w:hanging="360"/>
+      </w:pPr>
+    </w:lvl>
+    <w:lvl w:ilvl="7" w:tplc="0C0A0019" w:tentative="1">
+      <w:start w:val="1"/>
+      <w:numFmt w:val="lowerLetter"/>
+      <w:lvlText w:val="%8."/>
+      <w:lvlJc w:val="left"/>
+      <w:pPr>
+        <w:ind w:left="5760" w:hanging="360"/>
+      </w:pPr>
+    </w:lvl>
+    <w:lvl w:ilvl="8" w:tplc="0C0A001B" w:tentative="1">
+      <w:start w:val="1"/>
+      <w:numFmt w:val="lowerRoman"/>
+      <w:lvlText w:val="%9."/>
+      <w:lvlJc w:val="right"/>
+      <w:pPr>
+        <w:ind w:left="6480" w:hanging="180"/>
+      </w:pPr>
+    </w:lvl>
+  </w:abstractNum>
+  <w:abstractNum w:abstractNumId="9" w15:restartNumberingAfterBreak="0">
     <w:nsid w:val="0B380557"/>
     <w:multiLevelType w:val="multilevel"/>
     <w:tmpl w:val="048E1FBE"/>
@@ -4139,7 +7230,7 @@
       </w:rPr>
     </w:lvl>
   </w:abstractNum>
-  <w:abstractNum w:abstractNumId="9" w15:restartNumberingAfterBreak="0">
+  <w:abstractNum w:abstractNumId="10" w15:restartNumberingAfterBreak="0">
     <w:nsid w:val="0BAC6D31"/>
     <w:multiLevelType w:val="multilevel"/>
     <w:tmpl w:val="6FEC0F60"/>
@@ -4288,7 +7379,7 @@
       </w:rPr>
     </w:lvl>
   </w:abstractNum>
-  <w:abstractNum w:abstractNumId="10" w15:restartNumberingAfterBreak="0">
+  <w:abstractNum w:abstractNumId="11" w15:restartNumberingAfterBreak="0">
     <w:nsid w:val="0CA122B1"/>
     <w:multiLevelType w:val="multilevel"/>
     <w:tmpl w:val="46C67416"/>
@@ -4437,7 +7528,7 @@
       </w:rPr>
     </w:lvl>
   </w:abstractNum>
-  <w:abstractNum w:abstractNumId="11" w15:restartNumberingAfterBreak="0">
+  <w:abstractNum w:abstractNumId="12" w15:restartNumberingAfterBreak="0">
     <w:nsid w:val="0D7E449A"/>
     <w:multiLevelType w:val="multilevel"/>
     <w:tmpl w:val="16AAE612"/>
@@ -4586,7 +7677,7 @@
       </w:rPr>
     </w:lvl>
   </w:abstractNum>
-  <w:abstractNum w:abstractNumId="12" w15:restartNumberingAfterBreak="0">
+  <w:abstractNum w:abstractNumId="13" w15:restartNumberingAfterBreak="0">
     <w:nsid w:val="0E476C33"/>
     <w:multiLevelType w:val="multilevel"/>
     <w:tmpl w:val="4F526E9C"/>
@@ -4735,7 +7826,7 @@
       </w:rPr>
     </w:lvl>
   </w:abstractNum>
-  <w:abstractNum w:abstractNumId="13" w15:restartNumberingAfterBreak="0">
+  <w:abstractNum w:abstractNumId="14" w15:restartNumberingAfterBreak="0">
     <w:nsid w:val="108E4BA8"/>
     <w:multiLevelType w:val="multilevel"/>
     <w:tmpl w:val="5316FA96"/>
@@ -4884,7 +7975,7 @@
       </w:rPr>
     </w:lvl>
   </w:abstractNum>
-  <w:abstractNum w:abstractNumId="14" w15:restartNumberingAfterBreak="0">
+  <w:abstractNum w:abstractNumId="15" w15:restartNumberingAfterBreak="0">
     <w:nsid w:val="10AD002F"/>
     <w:multiLevelType w:val="multilevel"/>
     <w:tmpl w:val="78443CCA"/>
@@ -4997,7 +8088,7 @@
       </w:pPr>
     </w:lvl>
   </w:abstractNum>
-  <w:abstractNum w:abstractNumId="15" w15:restartNumberingAfterBreak="0">
+  <w:abstractNum w:abstractNumId="16" w15:restartNumberingAfterBreak="0">
     <w:nsid w:val="112B5A12"/>
     <w:multiLevelType w:val="hybridMultilevel"/>
     <w:tmpl w:val="6BD2D792"/>
@@ -5110,7 +8201,7 @@
       </w:rPr>
     </w:lvl>
   </w:abstractNum>
-  <w:abstractNum w:abstractNumId="16" w15:restartNumberingAfterBreak="0">
+  <w:abstractNum w:abstractNumId="17" w15:restartNumberingAfterBreak="0">
     <w:nsid w:val="11ED592A"/>
     <w:multiLevelType w:val="multilevel"/>
     <w:tmpl w:val="B10CB1CE"/>
@@ -5259,7 +8350,7 @@
       </w:rPr>
     </w:lvl>
   </w:abstractNum>
-  <w:abstractNum w:abstractNumId="17" w15:restartNumberingAfterBreak="0">
+  <w:abstractNum w:abstractNumId="18" w15:restartNumberingAfterBreak="0">
     <w:nsid w:val="13B06DCC"/>
     <w:multiLevelType w:val="multilevel"/>
     <w:tmpl w:val="02DC2C1A"/>
@@ -5408,7 +8499,7 @@
       </w:rPr>
     </w:lvl>
   </w:abstractNum>
-  <w:abstractNum w:abstractNumId="18" w15:restartNumberingAfterBreak="0">
+  <w:abstractNum w:abstractNumId="19" w15:restartNumberingAfterBreak="0">
     <w:nsid w:val="149251FD"/>
     <w:multiLevelType w:val="multilevel"/>
     <w:tmpl w:val="580ADCEC"/>
@@ -5557,7 +8648,7 @@
       </w:rPr>
     </w:lvl>
   </w:abstractNum>
-  <w:abstractNum w:abstractNumId="19" w15:restartNumberingAfterBreak="0">
+  <w:abstractNum w:abstractNumId="20" w15:restartNumberingAfterBreak="0">
     <w:nsid w:val="14BC1A55"/>
     <w:multiLevelType w:val="multilevel"/>
     <w:tmpl w:val="A67C67D8"/>
@@ -5706,7 +8797,7 @@
       </w:rPr>
     </w:lvl>
   </w:abstractNum>
-  <w:abstractNum w:abstractNumId="20" w15:restartNumberingAfterBreak="0">
+  <w:abstractNum w:abstractNumId="21" w15:restartNumberingAfterBreak="0">
     <w:nsid w:val="154103C6"/>
     <w:multiLevelType w:val="multilevel"/>
     <w:tmpl w:val="E4F41C60"/>
@@ -5855,7 +8946,7 @@
       </w:rPr>
     </w:lvl>
   </w:abstractNum>
-  <w:abstractNum w:abstractNumId="21" w15:restartNumberingAfterBreak="0">
+  <w:abstractNum w:abstractNumId="22" w15:restartNumberingAfterBreak="0">
     <w:nsid w:val="161D7D7E"/>
     <w:multiLevelType w:val="multilevel"/>
     <w:tmpl w:val="2B6A0DE6"/>
@@ -6004,7 +9095,7 @@
       </w:rPr>
     </w:lvl>
   </w:abstractNum>
-  <w:abstractNum w:abstractNumId="22" w15:restartNumberingAfterBreak="0">
+  <w:abstractNum w:abstractNumId="23" w15:restartNumberingAfterBreak="0">
     <w:nsid w:val="16630CF7"/>
     <w:multiLevelType w:val="multilevel"/>
     <w:tmpl w:val="129C6DBE"/>
@@ -6117,7 +9208,7 @@
       </w:pPr>
     </w:lvl>
   </w:abstractNum>
-  <w:abstractNum w:abstractNumId="23" w15:restartNumberingAfterBreak="0">
+  <w:abstractNum w:abstractNumId="24" w15:restartNumberingAfterBreak="0">
     <w:nsid w:val="16D813F4"/>
     <w:multiLevelType w:val="multilevel"/>
     <w:tmpl w:val="696A8588"/>
@@ -6266,7 +9357,7 @@
       </w:rPr>
     </w:lvl>
   </w:abstractNum>
-  <w:abstractNum w:abstractNumId="24" w15:restartNumberingAfterBreak="0">
+  <w:abstractNum w:abstractNumId="25" w15:restartNumberingAfterBreak="0">
     <w:nsid w:val="171651AF"/>
     <w:multiLevelType w:val="hybridMultilevel"/>
     <w:tmpl w:val="C5A4CC86"/>
@@ -6379,7 +9470,7 @@
       </w:rPr>
     </w:lvl>
   </w:abstractNum>
-  <w:abstractNum w:abstractNumId="25" w15:restartNumberingAfterBreak="0">
+  <w:abstractNum w:abstractNumId="26" w15:restartNumberingAfterBreak="0">
     <w:nsid w:val="18E95D19"/>
     <w:multiLevelType w:val="multilevel"/>
     <w:tmpl w:val="AFEEB394"/>
@@ -6528,7 +9619,7 @@
       </w:rPr>
     </w:lvl>
   </w:abstractNum>
-  <w:abstractNum w:abstractNumId="26" w15:restartNumberingAfterBreak="0">
+  <w:abstractNum w:abstractNumId="27" w15:restartNumberingAfterBreak="0">
     <w:nsid w:val="194C2D30"/>
     <w:multiLevelType w:val="multilevel"/>
     <w:tmpl w:val="AA1A4E34"/>
@@ -6677,7 +9768,7 @@
       </w:rPr>
     </w:lvl>
   </w:abstractNum>
-  <w:abstractNum w:abstractNumId="27" w15:restartNumberingAfterBreak="0">
+  <w:abstractNum w:abstractNumId="28" w15:restartNumberingAfterBreak="0">
     <w:nsid w:val="19672C5B"/>
     <w:multiLevelType w:val="multilevel"/>
     <w:tmpl w:val="D152B686"/>
@@ -6826,7 +9917,7 @@
       </w:rPr>
     </w:lvl>
   </w:abstractNum>
-  <w:abstractNum w:abstractNumId="28" w15:restartNumberingAfterBreak="0">
+  <w:abstractNum w:abstractNumId="29" w15:restartNumberingAfterBreak="0">
     <w:nsid w:val="1B47305C"/>
     <w:multiLevelType w:val="multilevel"/>
     <w:tmpl w:val="F636007E"/>
@@ -6975,7 +10066,7 @@
       </w:rPr>
     </w:lvl>
   </w:abstractNum>
-  <w:abstractNum w:abstractNumId="29" w15:restartNumberingAfterBreak="0">
+  <w:abstractNum w:abstractNumId="30" w15:restartNumberingAfterBreak="0">
     <w:nsid w:val="1B5C4BB6"/>
     <w:multiLevelType w:val="hybridMultilevel"/>
     <w:tmpl w:val="AC945316"/>
@@ -7088,7 +10179,7 @@
       </w:rPr>
     </w:lvl>
   </w:abstractNum>
-  <w:abstractNum w:abstractNumId="30" w15:restartNumberingAfterBreak="0">
+  <w:abstractNum w:abstractNumId="31" w15:restartNumberingAfterBreak="0">
     <w:nsid w:val="1B913EAA"/>
     <w:multiLevelType w:val="multilevel"/>
     <w:tmpl w:val="7C1CC44C"/>
@@ -7237,7 +10328,7 @@
       </w:rPr>
     </w:lvl>
   </w:abstractNum>
-  <w:abstractNum w:abstractNumId="31" w15:restartNumberingAfterBreak="0">
+  <w:abstractNum w:abstractNumId="32" w15:restartNumberingAfterBreak="0">
     <w:nsid w:val="1FD86228"/>
     <w:multiLevelType w:val="hybridMultilevel"/>
     <w:tmpl w:val="C234CF60"/>
@@ -7350,7 +10441,7 @@
       </w:rPr>
     </w:lvl>
   </w:abstractNum>
-  <w:abstractNum w:abstractNumId="32" w15:restartNumberingAfterBreak="0">
+  <w:abstractNum w:abstractNumId="33" w15:restartNumberingAfterBreak="0">
     <w:nsid w:val="218932DA"/>
     <w:multiLevelType w:val="multilevel"/>
     <w:tmpl w:val="23B8AA3C"/>
@@ -7499,7 +10590,7 @@
       </w:rPr>
     </w:lvl>
   </w:abstractNum>
-  <w:abstractNum w:abstractNumId="33" w15:restartNumberingAfterBreak="0">
+  <w:abstractNum w:abstractNumId="34" w15:restartNumberingAfterBreak="0">
     <w:nsid w:val="22205551"/>
     <w:multiLevelType w:val="multilevel"/>
     <w:tmpl w:val="757C70BA"/>
@@ -7648,7 +10739,7 @@
       </w:rPr>
     </w:lvl>
   </w:abstractNum>
-  <w:abstractNum w:abstractNumId="34" w15:restartNumberingAfterBreak="0">
+  <w:abstractNum w:abstractNumId="35" w15:restartNumberingAfterBreak="0">
     <w:nsid w:val="227A6B8E"/>
     <w:multiLevelType w:val="multilevel"/>
     <w:tmpl w:val="F42CD266"/>
@@ -7797,7 +10888,7 @@
       </w:rPr>
     </w:lvl>
   </w:abstractNum>
-  <w:abstractNum w:abstractNumId="35" w15:restartNumberingAfterBreak="0">
+  <w:abstractNum w:abstractNumId="36" w15:restartNumberingAfterBreak="0">
     <w:nsid w:val="250B49D4"/>
     <w:multiLevelType w:val="multilevel"/>
     <w:tmpl w:val="42320898"/>
@@ -7910,7 +11001,7 @@
       </w:pPr>
     </w:lvl>
   </w:abstractNum>
-  <w:abstractNum w:abstractNumId="36" w15:restartNumberingAfterBreak="0">
+  <w:abstractNum w:abstractNumId="37" w15:restartNumberingAfterBreak="0">
     <w:nsid w:val="257F3E2F"/>
     <w:multiLevelType w:val="multilevel"/>
     <w:tmpl w:val="2176360E"/>
@@ -8059,7 +11150,7 @@
       </w:rPr>
     </w:lvl>
   </w:abstractNum>
-  <w:abstractNum w:abstractNumId="37" w15:restartNumberingAfterBreak="0">
+  <w:abstractNum w:abstractNumId="38" w15:restartNumberingAfterBreak="0">
     <w:nsid w:val="261933B8"/>
     <w:multiLevelType w:val="multilevel"/>
     <w:tmpl w:val="C8D2A180"/>
@@ -8176,7 +11267,7 @@
       </w:pPr>
     </w:lvl>
   </w:abstractNum>
-  <w:abstractNum w:abstractNumId="38" w15:restartNumberingAfterBreak="0">
+  <w:abstractNum w:abstractNumId="39" w15:restartNumberingAfterBreak="0">
     <w:nsid w:val="26A11D80"/>
     <w:multiLevelType w:val="hybridMultilevel"/>
     <w:tmpl w:val="FD3C6D00"/>
@@ -8289,7 +11380,7 @@
       </w:rPr>
     </w:lvl>
   </w:abstractNum>
-  <w:abstractNum w:abstractNumId="39" w15:restartNumberingAfterBreak="0">
+  <w:abstractNum w:abstractNumId="40" w15:restartNumberingAfterBreak="0">
     <w:nsid w:val="2AA954C3"/>
     <w:multiLevelType w:val="multilevel"/>
     <w:tmpl w:val="176CE314"/>
@@ -8438,7 +11529,7 @@
       </w:rPr>
     </w:lvl>
   </w:abstractNum>
-  <w:abstractNum w:abstractNumId="40" w15:restartNumberingAfterBreak="0">
+  <w:abstractNum w:abstractNumId="41" w15:restartNumberingAfterBreak="0">
     <w:nsid w:val="2AC323ED"/>
     <w:multiLevelType w:val="multilevel"/>
     <w:tmpl w:val="0B143C62"/>
@@ -8587,7 +11678,7 @@
       </w:rPr>
     </w:lvl>
   </w:abstractNum>
-  <w:abstractNum w:abstractNumId="41" w15:restartNumberingAfterBreak="0">
+  <w:abstractNum w:abstractNumId="42" w15:restartNumberingAfterBreak="0">
     <w:nsid w:val="2C3C30B5"/>
     <w:multiLevelType w:val="multilevel"/>
     <w:tmpl w:val="83249EBA"/>
@@ -8700,7 +11791,7 @@
       </w:pPr>
     </w:lvl>
   </w:abstractNum>
-  <w:abstractNum w:abstractNumId="42" w15:restartNumberingAfterBreak="0">
+  <w:abstractNum w:abstractNumId="43" w15:restartNumberingAfterBreak="0">
     <w:nsid w:val="30112DB6"/>
     <w:multiLevelType w:val="multilevel"/>
     <w:tmpl w:val="AD702472"/>
@@ -8849,7 +11940,7 @@
       </w:rPr>
     </w:lvl>
   </w:abstractNum>
-  <w:abstractNum w:abstractNumId="43" w15:restartNumberingAfterBreak="0">
+  <w:abstractNum w:abstractNumId="44" w15:restartNumberingAfterBreak="0">
     <w:nsid w:val="314B4DD1"/>
     <w:multiLevelType w:val="multilevel"/>
     <w:tmpl w:val="1D4655C6"/>
@@ -8998,7 +12089,7 @@
       </w:rPr>
     </w:lvl>
   </w:abstractNum>
-  <w:abstractNum w:abstractNumId="44" w15:restartNumberingAfterBreak="0">
+  <w:abstractNum w:abstractNumId="45" w15:restartNumberingAfterBreak="0">
     <w:nsid w:val="321767C1"/>
     <w:multiLevelType w:val="multilevel"/>
     <w:tmpl w:val="23D62848"/>
@@ -9147,7 +12238,7 @@
       </w:rPr>
     </w:lvl>
   </w:abstractNum>
-  <w:abstractNum w:abstractNumId="45" w15:restartNumberingAfterBreak="0">
+  <w:abstractNum w:abstractNumId="46" w15:restartNumberingAfterBreak="0">
     <w:nsid w:val="331D2F6F"/>
     <w:multiLevelType w:val="multilevel"/>
     <w:tmpl w:val="FB18815E"/>
@@ -9296,7 +12387,7 @@
       </w:rPr>
     </w:lvl>
   </w:abstractNum>
-  <w:abstractNum w:abstractNumId="46" w15:restartNumberingAfterBreak="0">
+  <w:abstractNum w:abstractNumId="47" w15:restartNumberingAfterBreak="0">
     <w:nsid w:val="33FF75B1"/>
     <w:multiLevelType w:val="multilevel"/>
     <w:tmpl w:val="D52A2368"/>
@@ -9445,7 +12536,7 @@
       </w:rPr>
     </w:lvl>
   </w:abstractNum>
-  <w:abstractNum w:abstractNumId="47" w15:restartNumberingAfterBreak="0">
+  <w:abstractNum w:abstractNumId="48" w15:restartNumberingAfterBreak="0">
     <w:nsid w:val="3549028C"/>
     <w:multiLevelType w:val="multilevel"/>
     <w:tmpl w:val="D0E2ED86"/>
@@ -9594,7 +12685,7 @@
       </w:rPr>
     </w:lvl>
   </w:abstractNum>
-  <w:abstractNum w:abstractNumId="48" w15:restartNumberingAfterBreak="0">
+  <w:abstractNum w:abstractNumId="49" w15:restartNumberingAfterBreak="0">
     <w:nsid w:val="363842DB"/>
     <w:multiLevelType w:val="multilevel"/>
     <w:tmpl w:val="1B9813A4"/>
@@ -9707,7 +12798,7 @@
       </w:pPr>
     </w:lvl>
   </w:abstractNum>
-  <w:abstractNum w:abstractNumId="49" w15:restartNumberingAfterBreak="0">
+  <w:abstractNum w:abstractNumId="50" w15:restartNumberingAfterBreak="0">
     <w:nsid w:val="366F07F1"/>
     <w:multiLevelType w:val="multilevel"/>
     <w:tmpl w:val="BB7AEE66"/>
@@ -9856,7 +12947,7 @@
       </w:rPr>
     </w:lvl>
   </w:abstractNum>
-  <w:abstractNum w:abstractNumId="50" w15:restartNumberingAfterBreak="0">
+  <w:abstractNum w:abstractNumId="51" w15:restartNumberingAfterBreak="0">
     <w:nsid w:val="375C73ED"/>
     <w:multiLevelType w:val="multilevel"/>
     <w:tmpl w:val="4F5AC404"/>
@@ -10005,7 +13096,7 @@
       </w:rPr>
     </w:lvl>
   </w:abstractNum>
-  <w:abstractNum w:abstractNumId="51" w15:restartNumberingAfterBreak="0">
+  <w:abstractNum w:abstractNumId="52" w15:restartNumberingAfterBreak="0">
     <w:nsid w:val="37742D13"/>
     <w:multiLevelType w:val="multilevel"/>
     <w:tmpl w:val="B5529E98"/>
@@ -10154,7 +13245,7 @@
       </w:rPr>
     </w:lvl>
   </w:abstractNum>
-  <w:abstractNum w:abstractNumId="52" w15:restartNumberingAfterBreak="0">
+  <w:abstractNum w:abstractNumId="53" w15:restartNumberingAfterBreak="0">
     <w:nsid w:val="378E77FC"/>
     <w:multiLevelType w:val="multilevel"/>
     <w:tmpl w:val="8000E9A0"/>
@@ -10267,7 +13358,7 @@
       </w:pPr>
     </w:lvl>
   </w:abstractNum>
-  <w:abstractNum w:abstractNumId="53" w15:restartNumberingAfterBreak="0">
+  <w:abstractNum w:abstractNumId="54" w15:restartNumberingAfterBreak="0">
     <w:nsid w:val="38671201"/>
     <w:multiLevelType w:val="multilevel"/>
     <w:tmpl w:val="A30A2C1C"/>
@@ -10416,7 +13507,7 @@
       </w:rPr>
     </w:lvl>
   </w:abstractNum>
-  <w:abstractNum w:abstractNumId="54" w15:restartNumberingAfterBreak="0">
+  <w:abstractNum w:abstractNumId="55" w15:restartNumberingAfterBreak="0">
     <w:nsid w:val="39215F2A"/>
     <w:multiLevelType w:val="multilevel"/>
     <w:tmpl w:val="427AD482"/>
@@ -10565,7 +13656,7 @@
       </w:rPr>
     </w:lvl>
   </w:abstractNum>
-  <w:abstractNum w:abstractNumId="55" w15:restartNumberingAfterBreak="0">
+  <w:abstractNum w:abstractNumId="56" w15:restartNumberingAfterBreak="0">
     <w:nsid w:val="399724BD"/>
     <w:multiLevelType w:val="hybridMultilevel"/>
     <w:tmpl w:val="2AF454D2"/>
@@ -10678,7 +13769,7 @@
       </w:rPr>
     </w:lvl>
   </w:abstractNum>
-  <w:abstractNum w:abstractNumId="56" w15:restartNumberingAfterBreak="0">
+  <w:abstractNum w:abstractNumId="57" w15:restartNumberingAfterBreak="0">
     <w:nsid w:val="3A2F6247"/>
     <w:multiLevelType w:val="multilevel"/>
     <w:tmpl w:val="07440F98"/>
@@ -10824,7 +13915,7 @@
       </w:rPr>
     </w:lvl>
   </w:abstractNum>
-  <w:abstractNum w:abstractNumId="57" w15:restartNumberingAfterBreak="0">
+  <w:abstractNum w:abstractNumId="58" w15:restartNumberingAfterBreak="0">
     <w:nsid w:val="3BA15007"/>
     <w:multiLevelType w:val="hybridMultilevel"/>
     <w:tmpl w:val="AA7265F2"/>
@@ -10937,7 +14028,7 @@
       </w:rPr>
     </w:lvl>
   </w:abstractNum>
-  <w:abstractNum w:abstractNumId="58" w15:restartNumberingAfterBreak="0">
+  <w:abstractNum w:abstractNumId="59" w15:restartNumberingAfterBreak="0">
     <w:nsid w:val="3C750267"/>
     <w:multiLevelType w:val="multilevel"/>
     <w:tmpl w:val="A7DAE1D4"/>
@@ -11086,7 +14177,7 @@
       </w:rPr>
     </w:lvl>
   </w:abstractNum>
-  <w:abstractNum w:abstractNumId="59" w15:restartNumberingAfterBreak="0">
+  <w:abstractNum w:abstractNumId="60" w15:restartNumberingAfterBreak="0">
     <w:nsid w:val="3CCD3439"/>
     <w:multiLevelType w:val="hybridMultilevel"/>
     <w:tmpl w:val="69DECF64"/>
@@ -11199,7 +14290,7 @@
       </w:rPr>
     </w:lvl>
   </w:abstractNum>
-  <w:abstractNum w:abstractNumId="60" w15:restartNumberingAfterBreak="0">
+  <w:abstractNum w:abstractNumId="61" w15:restartNumberingAfterBreak="0">
     <w:nsid w:val="3E575E89"/>
     <w:multiLevelType w:val="hybridMultilevel"/>
     <w:tmpl w:val="EBBC1B04"/>
@@ -11288,7 +14379,7 @@
       </w:pPr>
     </w:lvl>
   </w:abstractNum>
-  <w:abstractNum w:abstractNumId="61" w15:restartNumberingAfterBreak="0">
+  <w:abstractNum w:abstractNumId="62" w15:restartNumberingAfterBreak="0">
     <w:nsid w:val="3F334E17"/>
     <w:multiLevelType w:val="hybridMultilevel"/>
     <w:tmpl w:val="FEE2DFA8"/>
@@ -11401,7 +14492,7 @@
       </w:rPr>
     </w:lvl>
   </w:abstractNum>
-  <w:abstractNum w:abstractNumId="62" w15:restartNumberingAfterBreak="0">
+  <w:abstractNum w:abstractNumId="63" w15:restartNumberingAfterBreak="0">
     <w:nsid w:val="41FD426D"/>
     <w:multiLevelType w:val="multilevel"/>
     <w:tmpl w:val="4692A718"/>
@@ -11550,7 +14641,7 @@
       </w:rPr>
     </w:lvl>
   </w:abstractNum>
-  <w:abstractNum w:abstractNumId="63" w15:restartNumberingAfterBreak="0">
+  <w:abstractNum w:abstractNumId="64" w15:restartNumberingAfterBreak="0">
     <w:nsid w:val="48BC0A2A"/>
     <w:multiLevelType w:val="multilevel"/>
     <w:tmpl w:val="4E2682A0"/>
@@ -11699,7 +14790,7 @@
       </w:rPr>
     </w:lvl>
   </w:abstractNum>
-  <w:abstractNum w:abstractNumId="64" w15:restartNumberingAfterBreak="0">
+  <w:abstractNum w:abstractNumId="65" w15:restartNumberingAfterBreak="0">
     <w:nsid w:val="48FC2ED5"/>
     <w:multiLevelType w:val="multilevel"/>
     <w:tmpl w:val="95B00A78"/>
@@ -11848,7 +14939,7 @@
       </w:rPr>
     </w:lvl>
   </w:abstractNum>
-  <w:abstractNum w:abstractNumId="65" w15:restartNumberingAfterBreak="0">
+  <w:abstractNum w:abstractNumId="66" w15:restartNumberingAfterBreak="0">
     <w:nsid w:val="49DD63F7"/>
     <w:multiLevelType w:val="multilevel"/>
     <w:tmpl w:val="8062D450"/>
@@ -11997,7 +15088,7 @@
       </w:rPr>
     </w:lvl>
   </w:abstractNum>
-  <w:abstractNum w:abstractNumId="66" w15:restartNumberingAfterBreak="0">
+  <w:abstractNum w:abstractNumId="67" w15:restartNumberingAfterBreak="0">
     <w:nsid w:val="4B536F95"/>
     <w:multiLevelType w:val="multilevel"/>
     <w:tmpl w:val="DA6C1DCA"/>
@@ -12146,7 +15237,7 @@
       </w:rPr>
     </w:lvl>
   </w:abstractNum>
-  <w:abstractNum w:abstractNumId="67" w15:restartNumberingAfterBreak="0">
+  <w:abstractNum w:abstractNumId="68" w15:restartNumberingAfterBreak="0">
     <w:nsid w:val="4C1A4DAC"/>
     <w:multiLevelType w:val="multilevel"/>
     <w:tmpl w:val="2F3468C6"/>
@@ -12259,7 +15350,7 @@
       </w:pPr>
     </w:lvl>
   </w:abstractNum>
-  <w:abstractNum w:abstractNumId="68" w15:restartNumberingAfterBreak="0">
+  <w:abstractNum w:abstractNumId="69" w15:restartNumberingAfterBreak="0">
     <w:nsid w:val="4C8419DE"/>
     <w:multiLevelType w:val="multilevel"/>
     <w:tmpl w:val="011CF7DE"/>
@@ -12408,7 +15499,7 @@
       </w:rPr>
     </w:lvl>
   </w:abstractNum>
-  <w:abstractNum w:abstractNumId="69" w15:restartNumberingAfterBreak="0">
+  <w:abstractNum w:abstractNumId="70" w15:restartNumberingAfterBreak="0">
     <w:nsid w:val="4CC42E34"/>
     <w:multiLevelType w:val="multilevel"/>
     <w:tmpl w:val="58F4E822"/>
@@ -12557,7 +15648,7 @@
       </w:rPr>
     </w:lvl>
   </w:abstractNum>
-  <w:abstractNum w:abstractNumId="70" w15:restartNumberingAfterBreak="0">
+  <w:abstractNum w:abstractNumId="71" w15:restartNumberingAfterBreak="0">
     <w:nsid w:val="4E2B017E"/>
     <w:multiLevelType w:val="hybridMultilevel"/>
     <w:tmpl w:val="E076A4FC"/>
@@ -12670,7 +15761,7 @@
       </w:rPr>
     </w:lvl>
   </w:abstractNum>
-  <w:abstractNum w:abstractNumId="71" w15:restartNumberingAfterBreak="0">
+  <w:abstractNum w:abstractNumId="72" w15:restartNumberingAfterBreak="0">
     <w:nsid w:val="4FDD078A"/>
     <w:multiLevelType w:val="multilevel"/>
     <w:tmpl w:val="DAF233B2"/>
@@ -12783,7 +15874,7 @@
       </w:pPr>
     </w:lvl>
   </w:abstractNum>
-  <w:abstractNum w:abstractNumId="72" w15:restartNumberingAfterBreak="0">
+  <w:abstractNum w:abstractNumId="73" w15:restartNumberingAfterBreak="0">
     <w:nsid w:val="50C30666"/>
     <w:multiLevelType w:val="multilevel"/>
     <w:tmpl w:val="598CAA0A"/>
@@ -12932,7 +16023,7 @@
       </w:rPr>
     </w:lvl>
   </w:abstractNum>
-  <w:abstractNum w:abstractNumId="73" w15:restartNumberingAfterBreak="0">
+  <w:abstractNum w:abstractNumId="74" w15:restartNumberingAfterBreak="0">
     <w:nsid w:val="5142085D"/>
     <w:multiLevelType w:val="multilevel"/>
     <w:tmpl w:val="FBD24674"/>
@@ -13081,7 +16172,7 @@
       </w:rPr>
     </w:lvl>
   </w:abstractNum>
-  <w:abstractNum w:abstractNumId="74" w15:restartNumberingAfterBreak="0">
+  <w:abstractNum w:abstractNumId="75" w15:restartNumberingAfterBreak="0">
     <w:nsid w:val="51A85BEE"/>
     <w:multiLevelType w:val="multilevel"/>
     <w:tmpl w:val="2B1E7D42"/>
@@ -13230,7 +16321,7 @@
       </w:rPr>
     </w:lvl>
   </w:abstractNum>
-  <w:abstractNum w:abstractNumId="75" w15:restartNumberingAfterBreak="0">
+  <w:abstractNum w:abstractNumId="76" w15:restartNumberingAfterBreak="0">
     <w:nsid w:val="526240E5"/>
     <w:multiLevelType w:val="hybridMultilevel"/>
     <w:tmpl w:val="DCFEADB2"/>
@@ -13344,7 +16435,7 @@
       </w:rPr>
     </w:lvl>
   </w:abstractNum>
-  <w:abstractNum w:abstractNumId="76" w15:restartNumberingAfterBreak="0">
+  <w:abstractNum w:abstractNumId="77" w15:restartNumberingAfterBreak="0">
     <w:nsid w:val="55AE3E3B"/>
     <w:multiLevelType w:val="multilevel"/>
     <w:tmpl w:val="3478609E"/>
@@ -13493,7 +16584,7 @@
       </w:rPr>
     </w:lvl>
   </w:abstractNum>
-  <w:abstractNum w:abstractNumId="77" w15:restartNumberingAfterBreak="0">
+  <w:abstractNum w:abstractNumId="78" w15:restartNumberingAfterBreak="0">
     <w:nsid w:val="56FD76A0"/>
     <w:multiLevelType w:val="multilevel"/>
     <w:tmpl w:val="626E939A"/>
@@ -13642,7 +16733,7 @@
       </w:rPr>
     </w:lvl>
   </w:abstractNum>
-  <w:abstractNum w:abstractNumId="78" w15:restartNumberingAfterBreak="0">
+  <w:abstractNum w:abstractNumId="79" w15:restartNumberingAfterBreak="0">
     <w:nsid w:val="57FA6D81"/>
     <w:multiLevelType w:val="multilevel"/>
     <w:tmpl w:val="7F6AAB28"/>
@@ -13791,7 +16882,7 @@
       </w:rPr>
     </w:lvl>
   </w:abstractNum>
-  <w:abstractNum w:abstractNumId="79" w15:restartNumberingAfterBreak="0">
+  <w:abstractNum w:abstractNumId="80" w15:restartNumberingAfterBreak="0">
     <w:nsid w:val="588B03DB"/>
     <w:multiLevelType w:val="multilevel"/>
     <w:tmpl w:val="4154B7AC"/>
@@ -13940,7 +17031,7 @@
       </w:rPr>
     </w:lvl>
   </w:abstractNum>
-  <w:abstractNum w:abstractNumId="80" w15:restartNumberingAfterBreak="0">
+  <w:abstractNum w:abstractNumId="81" w15:restartNumberingAfterBreak="0">
     <w:nsid w:val="58F57649"/>
     <w:multiLevelType w:val="multilevel"/>
     <w:tmpl w:val="CEC4AE24"/>
@@ -14089,7 +17180,7 @@
       </w:rPr>
     </w:lvl>
   </w:abstractNum>
-  <w:abstractNum w:abstractNumId="81" w15:restartNumberingAfterBreak="0">
+  <w:abstractNum w:abstractNumId="82" w15:restartNumberingAfterBreak="0">
     <w:nsid w:val="5AF06AA7"/>
     <w:multiLevelType w:val="multilevel"/>
     <w:tmpl w:val="CDE098BE"/>
@@ -14238,7 +17329,7 @@
       </w:rPr>
     </w:lvl>
   </w:abstractNum>
-  <w:abstractNum w:abstractNumId="82" w15:restartNumberingAfterBreak="0">
+  <w:abstractNum w:abstractNumId="83" w15:restartNumberingAfterBreak="0">
     <w:nsid w:val="5B355514"/>
     <w:multiLevelType w:val="multilevel"/>
     <w:tmpl w:val="38C0A2D8"/>
@@ -14387,7 +17478,7 @@
       </w:rPr>
     </w:lvl>
   </w:abstractNum>
-  <w:abstractNum w:abstractNumId="83" w15:restartNumberingAfterBreak="0">
+  <w:abstractNum w:abstractNumId="84" w15:restartNumberingAfterBreak="0">
     <w:nsid w:val="5B923197"/>
     <w:multiLevelType w:val="multilevel"/>
     <w:tmpl w:val="6A42E46A"/>
@@ -14536,7 +17627,7 @@
       </w:rPr>
     </w:lvl>
   </w:abstractNum>
-  <w:abstractNum w:abstractNumId="84" w15:restartNumberingAfterBreak="0">
+  <w:abstractNum w:abstractNumId="85" w15:restartNumberingAfterBreak="0">
     <w:nsid w:val="5DF8454D"/>
     <w:multiLevelType w:val="multilevel"/>
     <w:tmpl w:val="CDB2CDDC"/>
@@ -14685,7 +17776,7 @@
       </w:rPr>
     </w:lvl>
   </w:abstractNum>
-  <w:abstractNum w:abstractNumId="85" w15:restartNumberingAfterBreak="0">
+  <w:abstractNum w:abstractNumId="86" w15:restartNumberingAfterBreak="0">
     <w:nsid w:val="6323050D"/>
     <w:multiLevelType w:val="multilevel"/>
     <w:tmpl w:val="FACC19C2"/>
@@ -14834,7 +17925,7 @@
       </w:rPr>
     </w:lvl>
   </w:abstractNum>
-  <w:abstractNum w:abstractNumId="86" w15:restartNumberingAfterBreak="0">
+  <w:abstractNum w:abstractNumId="87" w15:restartNumberingAfterBreak="0">
     <w:nsid w:val="66DD00B5"/>
     <w:multiLevelType w:val="multilevel"/>
     <w:tmpl w:val="B1BAB48A"/>
@@ -14983,7 +18074,7 @@
       </w:rPr>
     </w:lvl>
   </w:abstractNum>
-  <w:abstractNum w:abstractNumId="87" w15:restartNumberingAfterBreak="0">
+  <w:abstractNum w:abstractNumId="88" w15:restartNumberingAfterBreak="0">
     <w:nsid w:val="68C80DA7"/>
     <w:multiLevelType w:val="multilevel"/>
     <w:tmpl w:val="C0283B40"/>
@@ -15132,7 +18223,7 @@
       </w:rPr>
     </w:lvl>
   </w:abstractNum>
-  <w:abstractNum w:abstractNumId="88" w15:restartNumberingAfterBreak="0">
+  <w:abstractNum w:abstractNumId="89" w15:restartNumberingAfterBreak="0">
     <w:nsid w:val="699B31A2"/>
     <w:multiLevelType w:val="multilevel"/>
     <w:tmpl w:val="83DCEF10"/>
@@ -15281,7 +18372,7 @@
       </w:rPr>
     </w:lvl>
   </w:abstractNum>
-  <w:abstractNum w:abstractNumId="89" w15:restartNumberingAfterBreak="0">
+  <w:abstractNum w:abstractNumId="90" w15:restartNumberingAfterBreak="0">
     <w:nsid w:val="6A934664"/>
     <w:multiLevelType w:val="multilevel"/>
     <w:tmpl w:val="6CC077FE"/>
@@ -15430,7 +18521,7 @@
       </w:rPr>
     </w:lvl>
   </w:abstractNum>
-  <w:abstractNum w:abstractNumId="90" w15:restartNumberingAfterBreak="0">
+  <w:abstractNum w:abstractNumId="91" w15:restartNumberingAfterBreak="0">
     <w:nsid w:val="6B7E1DB2"/>
     <w:multiLevelType w:val="multilevel"/>
     <w:tmpl w:val="E9C02930"/>
@@ -15579,7 +18670,7 @@
       </w:rPr>
     </w:lvl>
   </w:abstractNum>
-  <w:abstractNum w:abstractNumId="91" w15:restartNumberingAfterBreak="0">
+  <w:abstractNum w:abstractNumId="92" w15:restartNumberingAfterBreak="0">
     <w:nsid w:val="6BF31636"/>
     <w:multiLevelType w:val="multilevel"/>
     <w:tmpl w:val="A41EB472"/>
@@ -15728,7 +18819,7 @@
       </w:rPr>
     </w:lvl>
   </w:abstractNum>
-  <w:abstractNum w:abstractNumId="92" w15:restartNumberingAfterBreak="0">
+  <w:abstractNum w:abstractNumId="93" w15:restartNumberingAfterBreak="0">
     <w:nsid w:val="6D534C37"/>
     <w:multiLevelType w:val="multilevel"/>
     <w:tmpl w:val="30CEAD52"/>
@@ -15877,7 +18968,7 @@
       </w:rPr>
     </w:lvl>
   </w:abstractNum>
-  <w:abstractNum w:abstractNumId="93" w15:restartNumberingAfterBreak="0">
+  <w:abstractNum w:abstractNumId="94" w15:restartNumberingAfterBreak="0">
     <w:nsid w:val="6E2A052C"/>
     <w:multiLevelType w:val="multilevel"/>
     <w:tmpl w:val="1ADA6A96"/>
@@ -16026,7 +19117,7 @@
       </w:rPr>
     </w:lvl>
   </w:abstractNum>
-  <w:abstractNum w:abstractNumId="94" w15:restartNumberingAfterBreak="0">
+  <w:abstractNum w:abstractNumId="95" w15:restartNumberingAfterBreak="0">
     <w:nsid w:val="6E7302FC"/>
     <w:multiLevelType w:val="multilevel"/>
     <w:tmpl w:val="4D40EF3A"/>
@@ -16143,7 +19234,7 @@
       </w:pPr>
     </w:lvl>
   </w:abstractNum>
-  <w:abstractNum w:abstractNumId="95" w15:restartNumberingAfterBreak="0">
+  <w:abstractNum w:abstractNumId="96" w15:restartNumberingAfterBreak="0">
     <w:nsid w:val="6F1D05A7"/>
     <w:multiLevelType w:val="multilevel"/>
     <w:tmpl w:val="0B400B1E"/>
@@ -16292,7 +19383,7 @@
       </w:rPr>
     </w:lvl>
   </w:abstractNum>
-  <w:abstractNum w:abstractNumId="96" w15:restartNumberingAfterBreak="0">
+  <w:abstractNum w:abstractNumId="97" w15:restartNumberingAfterBreak="0">
     <w:nsid w:val="6FB715C8"/>
     <w:multiLevelType w:val="multilevel"/>
     <w:tmpl w:val="AB823840"/>
@@ -16441,7 +19532,7 @@
       </w:rPr>
     </w:lvl>
   </w:abstractNum>
-  <w:abstractNum w:abstractNumId="97" w15:restartNumberingAfterBreak="0">
+  <w:abstractNum w:abstractNumId="98" w15:restartNumberingAfterBreak="0">
     <w:nsid w:val="713A02AF"/>
     <w:multiLevelType w:val="multilevel"/>
     <w:tmpl w:val="3F6C8BCE"/>
@@ -16562,7 +19653,7 @@
       </w:pPr>
     </w:lvl>
   </w:abstractNum>
-  <w:abstractNum w:abstractNumId="98" w15:restartNumberingAfterBreak="0">
+  <w:abstractNum w:abstractNumId="99" w15:restartNumberingAfterBreak="0">
     <w:nsid w:val="7198240B"/>
     <w:multiLevelType w:val="hybridMultilevel"/>
     <w:tmpl w:val="EB5EFD96"/>
@@ -16675,7 +19766,7 @@
       </w:rPr>
     </w:lvl>
   </w:abstractNum>
-  <w:abstractNum w:abstractNumId="99" w15:restartNumberingAfterBreak="0">
+  <w:abstractNum w:abstractNumId="100" w15:restartNumberingAfterBreak="0">
     <w:nsid w:val="71FE67D4"/>
     <w:multiLevelType w:val="multilevel"/>
     <w:tmpl w:val="0C06A8C4"/>
@@ -16824,7 +19915,7 @@
       </w:rPr>
     </w:lvl>
   </w:abstractNum>
-  <w:abstractNum w:abstractNumId="100" w15:restartNumberingAfterBreak="0">
+  <w:abstractNum w:abstractNumId="101" w15:restartNumberingAfterBreak="0">
     <w:nsid w:val="73B5398C"/>
     <w:multiLevelType w:val="multilevel"/>
     <w:tmpl w:val="DF4E536C"/>
@@ -16937,7 +20028,7 @@
       </w:pPr>
     </w:lvl>
   </w:abstractNum>
-  <w:abstractNum w:abstractNumId="101" w15:restartNumberingAfterBreak="0">
+  <w:abstractNum w:abstractNumId="102" w15:restartNumberingAfterBreak="0">
     <w:nsid w:val="73FD04F5"/>
     <w:multiLevelType w:val="multilevel"/>
     <w:tmpl w:val="D82A3EC0"/>
@@ -17086,7 +20177,7 @@
       </w:rPr>
     </w:lvl>
   </w:abstractNum>
-  <w:abstractNum w:abstractNumId="102" w15:restartNumberingAfterBreak="0">
+  <w:abstractNum w:abstractNumId="103" w15:restartNumberingAfterBreak="0">
     <w:nsid w:val="77055AF9"/>
     <w:multiLevelType w:val="multilevel"/>
     <w:tmpl w:val="BD4CBD64"/>
@@ -17235,7 +20326,7 @@
       </w:rPr>
     </w:lvl>
   </w:abstractNum>
-  <w:abstractNum w:abstractNumId="103" w15:restartNumberingAfterBreak="0">
+  <w:abstractNum w:abstractNumId="104" w15:restartNumberingAfterBreak="0">
     <w:nsid w:val="7727529E"/>
     <w:multiLevelType w:val="hybridMultilevel"/>
     <w:tmpl w:val="6442A6B4"/>
@@ -17348,7 +20439,7 @@
       </w:rPr>
     </w:lvl>
   </w:abstractNum>
-  <w:abstractNum w:abstractNumId="104" w15:restartNumberingAfterBreak="0">
+  <w:abstractNum w:abstractNumId="105" w15:restartNumberingAfterBreak="0">
     <w:nsid w:val="79B20063"/>
     <w:multiLevelType w:val="hybridMultilevel"/>
     <w:tmpl w:val="01849582"/>
@@ -17461,7 +20552,7 @@
       </w:rPr>
     </w:lvl>
   </w:abstractNum>
-  <w:abstractNum w:abstractNumId="105" w15:restartNumberingAfterBreak="0">
+  <w:abstractNum w:abstractNumId="106" w15:restartNumberingAfterBreak="0">
     <w:nsid w:val="7A530F14"/>
     <w:multiLevelType w:val="hybridMultilevel"/>
     <w:tmpl w:val="620CF2A8"/>
@@ -17574,7 +20665,7 @@
       </w:rPr>
     </w:lvl>
   </w:abstractNum>
-  <w:abstractNum w:abstractNumId="106" w15:restartNumberingAfterBreak="0">
+  <w:abstractNum w:abstractNumId="107" w15:restartNumberingAfterBreak="0">
     <w:nsid w:val="7C7F787A"/>
     <w:multiLevelType w:val="multilevel"/>
     <w:tmpl w:val="849E1E4A"/>
@@ -17723,7 +20814,7 @@
       </w:rPr>
     </w:lvl>
   </w:abstractNum>
-  <w:abstractNum w:abstractNumId="107" w15:restartNumberingAfterBreak="0">
+  <w:abstractNum w:abstractNumId="108" w15:restartNumberingAfterBreak="0">
     <w:nsid w:val="7D0E5438"/>
     <w:multiLevelType w:val="multilevel"/>
     <w:tmpl w:val="80FE37D2"/>
@@ -17872,7 +20963,7 @@
       </w:rPr>
     </w:lvl>
   </w:abstractNum>
-  <w:abstractNum w:abstractNumId="108" w15:restartNumberingAfterBreak="0">
+  <w:abstractNum w:abstractNumId="109" w15:restartNumberingAfterBreak="0">
     <w:nsid w:val="7DC66252"/>
     <w:multiLevelType w:val="hybridMultilevel"/>
     <w:tmpl w:val="82E89B28"/>
@@ -17985,7 +21076,7 @@
       </w:rPr>
     </w:lvl>
   </w:abstractNum>
-  <w:abstractNum w:abstractNumId="109" w15:restartNumberingAfterBreak="0">
+  <w:abstractNum w:abstractNumId="110" w15:restartNumberingAfterBreak="0">
     <w:nsid w:val="7E33499E"/>
     <w:multiLevelType w:val="multilevel"/>
     <w:tmpl w:val="E58E08A4"/>
@@ -18099,334 +21190,337 @@
     </w:lvl>
   </w:abstractNum>
   <w:num w:numId="1" w16cid:durableId="748770532">
-    <w:abstractNumId w:val="75"/>
+    <w:abstractNumId w:val="76"/>
   </w:num>
   <w:num w:numId="2" w16cid:durableId="855077365">
-    <w:abstractNumId w:val="31"/>
+    <w:abstractNumId w:val="32"/>
   </w:num>
   <w:num w:numId="3" w16cid:durableId="1395205015">
-    <w:abstractNumId w:val="24"/>
+    <w:abstractNumId w:val="25"/>
   </w:num>
   <w:num w:numId="4" w16cid:durableId="979573253">
-    <w:abstractNumId w:val="103"/>
+    <w:abstractNumId w:val="104"/>
   </w:num>
   <w:num w:numId="5" w16cid:durableId="1937514451">
-    <w:abstractNumId w:val="29"/>
+    <w:abstractNumId w:val="30"/>
   </w:num>
   <w:num w:numId="6" w16cid:durableId="851065040">
-    <w:abstractNumId w:val="70"/>
+    <w:abstractNumId w:val="71"/>
   </w:num>
   <w:num w:numId="7" w16cid:durableId="23485959">
     <w:abstractNumId w:val="0"/>
   </w:num>
   <w:num w:numId="8" w16cid:durableId="816267393">
+    <w:abstractNumId w:val="81"/>
+  </w:num>
+  <w:num w:numId="9" w16cid:durableId="950016035">
+    <w:abstractNumId w:val="70"/>
+  </w:num>
+  <w:num w:numId="10" w16cid:durableId="2090231614">
+    <w:abstractNumId w:val="106"/>
+  </w:num>
+  <w:num w:numId="11" w16cid:durableId="1465543916">
+    <w:abstractNumId w:val="105"/>
+  </w:num>
+  <w:num w:numId="12" w16cid:durableId="738210373">
+    <w:abstractNumId w:val="16"/>
+  </w:num>
+  <w:num w:numId="13" w16cid:durableId="2117286154">
+    <w:abstractNumId w:val="57"/>
+  </w:num>
+  <w:num w:numId="14" w16cid:durableId="1519462462">
+    <w:abstractNumId w:val="37"/>
+  </w:num>
+  <w:num w:numId="15" w16cid:durableId="801851381">
+    <w:abstractNumId w:val="84"/>
+  </w:num>
+  <w:num w:numId="16" w16cid:durableId="575869419">
+    <w:abstractNumId w:val="38"/>
+  </w:num>
+  <w:num w:numId="17" w16cid:durableId="1943413678">
+    <w:abstractNumId w:val="98"/>
+  </w:num>
+  <w:num w:numId="18" w16cid:durableId="79372868">
+    <w:abstractNumId w:val="35"/>
+  </w:num>
+  <w:num w:numId="19" w16cid:durableId="1348631753">
+    <w:abstractNumId w:val="72"/>
+  </w:num>
+  <w:num w:numId="20" w16cid:durableId="1595895277">
+    <w:abstractNumId w:val="96"/>
+  </w:num>
+  <w:num w:numId="21" w16cid:durableId="633143626">
+    <w:abstractNumId w:val="95"/>
+  </w:num>
+  <w:num w:numId="22" w16cid:durableId="1859418733">
+    <w:abstractNumId w:val="44"/>
+  </w:num>
+  <w:num w:numId="23" w16cid:durableId="1817067667">
+    <w:abstractNumId w:val="109"/>
+  </w:num>
+  <w:num w:numId="24" w16cid:durableId="1251937119">
+    <w:abstractNumId w:val="99"/>
+  </w:num>
+  <w:num w:numId="25" w16cid:durableId="589892679">
+    <w:abstractNumId w:val="58"/>
+  </w:num>
+  <w:num w:numId="26" w16cid:durableId="378363067">
+    <w:abstractNumId w:val="56"/>
+  </w:num>
+  <w:num w:numId="27" w16cid:durableId="375353362">
+    <w:abstractNumId w:val="60"/>
+  </w:num>
+  <w:num w:numId="28" w16cid:durableId="742680857">
+    <w:abstractNumId w:val="62"/>
+  </w:num>
+  <w:num w:numId="29" w16cid:durableId="1373076001">
+    <w:abstractNumId w:val="39"/>
+  </w:num>
+  <w:num w:numId="30" w16cid:durableId="1260484796">
+    <w:abstractNumId w:val="43"/>
+  </w:num>
+  <w:num w:numId="31" w16cid:durableId="1212960506">
+    <w:abstractNumId w:val="22"/>
+  </w:num>
+  <w:num w:numId="32" w16cid:durableId="1724677647">
+    <w:abstractNumId w:val="102"/>
+  </w:num>
+  <w:num w:numId="33" w16cid:durableId="1021594204">
+    <w:abstractNumId w:val="66"/>
+  </w:num>
+  <w:num w:numId="34" w16cid:durableId="2125731292">
+    <w:abstractNumId w:val="100"/>
+  </w:num>
+  <w:num w:numId="35" w16cid:durableId="153375400">
+    <w:abstractNumId w:val="59"/>
+  </w:num>
+  <w:num w:numId="36" w16cid:durableId="1858811443">
+    <w:abstractNumId w:val="48"/>
+  </w:num>
+  <w:num w:numId="37" w16cid:durableId="1776822462">
+    <w:abstractNumId w:val="28"/>
+  </w:num>
+  <w:num w:numId="38" w16cid:durableId="1709836823">
+    <w:abstractNumId w:val="52"/>
+  </w:num>
+  <w:num w:numId="39" w16cid:durableId="1986930454">
     <w:abstractNumId w:val="80"/>
   </w:num>
-  <w:num w:numId="9" w16cid:durableId="950016035">
-    <w:abstractNumId w:val="69"/>
-  </w:num>
-  <w:num w:numId="10" w16cid:durableId="2090231614">
-    <w:abstractNumId w:val="105"/>
-  </w:num>
-  <w:num w:numId="11" w16cid:durableId="1465543916">
-    <w:abstractNumId w:val="104"/>
-  </w:num>
-  <w:num w:numId="12" w16cid:durableId="738210373">
-    <w:abstractNumId w:val="15"/>
-  </w:num>
-  <w:num w:numId="13" w16cid:durableId="2117286154">
-    <w:abstractNumId w:val="56"/>
-  </w:num>
-  <w:num w:numId="14" w16cid:durableId="1519462462">
-    <w:abstractNumId w:val="36"/>
-  </w:num>
-  <w:num w:numId="15" w16cid:durableId="801851381">
-    <w:abstractNumId w:val="83"/>
-  </w:num>
-  <w:num w:numId="16" w16cid:durableId="575869419">
-    <w:abstractNumId w:val="37"/>
-  </w:num>
-  <w:num w:numId="17" w16cid:durableId="1943413678">
-    <w:abstractNumId w:val="97"/>
-  </w:num>
-  <w:num w:numId="18" w16cid:durableId="79372868">
-    <w:abstractNumId w:val="34"/>
-  </w:num>
-  <w:num w:numId="19" w16cid:durableId="1348631753">
-    <w:abstractNumId w:val="71"/>
-  </w:num>
-  <w:num w:numId="20" w16cid:durableId="1595895277">
-    <w:abstractNumId w:val="95"/>
-  </w:num>
-  <w:num w:numId="21" w16cid:durableId="633143626">
-    <w:abstractNumId w:val="94"/>
-  </w:num>
-  <w:num w:numId="22" w16cid:durableId="1859418733">
-    <w:abstractNumId w:val="43"/>
-  </w:num>
-  <w:num w:numId="23" w16cid:durableId="1817067667">
-    <w:abstractNumId w:val="108"/>
-  </w:num>
-  <w:num w:numId="24" w16cid:durableId="1251937119">
-    <w:abstractNumId w:val="98"/>
-  </w:num>
-  <w:num w:numId="25" w16cid:durableId="589892679">
-    <w:abstractNumId w:val="57"/>
-  </w:num>
-  <w:num w:numId="26" w16cid:durableId="378363067">
-    <w:abstractNumId w:val="55"/>
-  </w:num>
-  <w:num w:numId="27" w16cid:durableId="375353362">
-    <w:abstractNumId w:val="59"/>
-  </w:num>
-  <w:num w:numId="28" w16cid:durableId="742680857">
-    <w:abstractNumId w:val="61"/>
-  </w:num>
-  <w:num w:numId="29" w16cid:durableId="1373076001">
-    <w:abstractNumId w:val="38"/>
-  </w:num>
-  <w:num w:numId="30" w16cid:durableId="1260484796">
-    <w:abstractNumId w:val="42"/>
-  </w:num>
-  <w:num w:numId="31" w16cid:durableId="1212960506">
-    <w:abstractNumId w:val="21"/>
-  </w:num>
-  <w:num w:numId="32" w16cid:durableId="1724677647">
-    <w:abstractNumId w:val="101"/>
-  </w:num>
-  <w:num w:numId="33" w16cid:durableId="1021594204">
-    <w:abstractNumId w:val="65"/>
-  </w:num>
-  <w:num w:numId="34" w16cid:durableId="2125731292">
-    <w:abstractNumId w:val="99"/>
-  </w:num>
-  <w:num w:numId="35" w16cid:durableId="153375400">
-    <w:abstractNumId w:val="58"/>
-  </w:num>
-  <w:num w:numId="36" w16cid:durableId="1858811443">
-    <w:abstractNumId w:val="47"/>
-  </w:num>
-  <w:num w:numId="37" w16cid:durableId="1776822462">
-    <w:abstractNumId w:val="27"/>
-  </w:num>
-  <w:num w:numId="38" w16cid:durableId="1709836823">
-    <w:abstractNumId w:val="51"/>
-  </w:num>
-  <w:num w:numId="39" w16cid:durableId="1986930454">
-    <w:abstractNumId w:val="79"/>
-  </w:num>
   <w:num w:numId="40" w16cid:durableId="1735659857">
-    <w:abstractNumId w:val="89"/>
+    <w:abstractNumId w:val="90"/>
   </w:num>
   <w:num w:numId="41" w16cid:durableId="851189690">
     <w:abstractNumId w:val="4"/>
   </w:num>
   <w:num w:numId="42" w16cid:durableId="1708220162">
-    <w:abstractNumId w:val="68"/>
+    <w:abstractNumId w:val="69"/>
   </w:num>
   <w:num w:numId="43" w16cid:durableId="930509889">
-    <w:abstractNumId w:val="22"/>
+    <w:abstractNumId w:val="23"/>
   </w:num>
   <w:num w:numId="44" w16cid:durableId="623273190">
-    <w:abstractNumId w:val="50"/>
+    <w:abstractNumId w:val="51"/>
   </w:num>
   <w:num w:numId="45" w16cid:durableId="25257107">
-    <w:abstractNumId w:val="13"/>
+    <w:abstractNumId w:val="14"/>
   </w:num>
   <w:num w:numId="46" w16cid:durableId="10957778">
-    <w:abstractNumId w:val="54"/>
+    <w:abstractNumId w:val="55"/>
   </w:num>
   <w:num w:numId="47" w16cid:durableId="1284074029">
-    <w:abstractNumId w:val="87"/>
+    <w:abstractNumId w:val="88"/>
   </w:num>
   <w:num w:numId="48" w16cid:durableId="142546750">
-    <w:abstractNumId w:val="23"/>
+    <w:abstractNumId w:val="24"/>
   </w:num>
   <w:num w:numId="49" w16cid:durableId="1455951815">
-    <w:abstractNumId w:val="63"/>
+    <w:abstractNumId w:val="64"/>
   </w:num>
   <w:num w:numId="50" w16cid:durableId="1350521654">
     <w:abstractNumId w:val="3"/>
   </w:num>
   <w:num w:numId="51" w16cid:durableId="2091536691">
-    <w:abstractNumId w:val="107"/>
+    <w:abstractNumId w:val="108"/>
   </w:num>
   <w:num w:numId="52" w16cid:durableId="214048029">
-    <w:abstractNumId w:val="66"/>
+    <w:abstractNumId w:val="67"/>
   </w:num>
   <w:num w:numId="53" w16cid:durableId="393628622">
-    <w:abstractNumId w:val="17"/>
+    <w:abstractNumId w:val="18"/>
   </w:num>
   <w:num w:numId="54" w16cid:durableId="1900246717">
     <w:abstractNumId w:val="5"/>
   </w:num>
   <w:num w:numId="55" w16cid:durableId="1662347454">
-    <w:abstractNumId w:val="16"/>
+    <w:abstractNumId w:val="17"/>
   </w:num>
   <w:num w:numId="56" w16cid:durableId="752165594">
     <w:abstractNumId w:val="1"/>
   </w:num>
   <w:num w:numId="57" w16cid:durableId="1307248853">
-    <w:abstractNumId w:val="45"/>
+    <w:abstractNumId w:val="46"/>
   </w:num>
   <w:num w:numId="58" w16cid:durableId="2110000894">
     <w:abstractNumId w:val="6"/>
   </w:num>
   <w:num w:numId="59" w16cid:durableId="151726523">
-    <w:abstractNumId w:val="64"/>
+    <w:abstractNumId w:val="65"/>
   </w:num>
   <w:num w:numId="60" w16cid:durableId="2074573062">
-    <w:abstractNumId w:val="40"/>
+    <w:abstractNumId w:val="41"/>
   </w:num>
   <w:num w:numId="61" w16cid:durableId="266617383">
-    <w:abstractNumId w:val="76"/>
+    <w:abstractNumId w:val="77"/>
   </w:num>
   <w:num w:numId="62" w16cid:durableId="942809824">
-    <w:abstractNumId w:val="32"/>
+    <w:abstractNumId w:val="33"/>
   </w:num>
   <w:num w:numId="63" w16cid:durableId="282613926">
-    <w:abstractNumId w:val="19"/>
+    <w:abstractNumId w:val="20"/>
   </w:num>
   <w:num w:numId="64" w16cid:durableId="1586843255">
-    <w:abstractNumId w:val="44"/>
+    <w:abstractNumId w:val="45"/>
   </w:num>
   <w:num w:numId="65" w16cid:durableId="1129325156">
-    <w:abstractNumId w:val="90"/>
+    <w:abstractNumId w:val="91"/>
   </w:num>
   <w:num w:numId="66" w16cid:durableId="1595362347">
-    <w:abstractNumId w:val="25"/>
+    <w:abstractNumId w:val="26"/>
   </w:num>
   <w:num w:numId="67" w16cid:durableId="1596547207">
-    <w:abstractNumId w:val="62"/>
+    <w:abstractNumId w:val="63"/>
   </w:num>
   <w:num w:numId="68" w16cid:durableId="248775004">
-    <w:abstractNumId w:val="52"/>
+    <w:abstractNumId w:val="53"/>
   </w:num>
   <w:num w:numId="69" w16cid:durableId="1729301502">
-    <w:abstractNumId w:val="67"/>
+    <w:abstractNumId w:val="68"/>
   </w:num>
   <w:num w:numId="70" w16cid:durableId="1690182717">
-    <w:abstractNumId w:val="48"/>
+    <w:abstractNumId w:val="49"/>
   </w:num>
   <w:num w:numId="71" w16cid:durableId="1798068022">
-    <w:abstractNumId w:val="109"/>
+    <w:abstractNumId w:val="110"/>
   </w:num>
   <w:num w:numId="72" w16cid:durableId="161823346">
     <w:abstractNumId w:val="2"/>
   </w:num>
   <w:num w:numId="73" w16cid:durableId="1831479989">
-    <w:abstractNumId w:val="100"/>
+    <w:abstractNumId w:val="101"/>
   </w:num>
   <w:num w:numId="74" w16cid:durableId="249118700">
-    <w:abstractNumId w:val="35"/>
+    <w:abstractNumId w:val="36"/>
   </w:num>
   <w:num w:numId="75" w16cid:durableId="896207216">
-    <w:abstractNumId w:val="14"/>
+    <w:abstractNumId w:val="15"/>
   </w:num>
   <w:num w:numId="76" w16cid:durableId="1565263048">
-    <w:abstractNumId w:val="41"/>
+    <w:abstractNumId w:val="42"/>
   </w:num>
   <w:num w:numId="77" w16cid:durableId="1390108054">
+    <w:abstractNumId w:val="86"/>
+  </w:num>
+  <w:num w:numId="78" w16cid:durableId="2089881214">
+    <w:abstractNumId w:val="13"/>
+  </w:num>
+  <w:num w:numId="79" w16cid:durableId="1282884111">
+    <w:abstractNumId w:val="27"/>
+  </w:num>
+  <w:num w:numId="80" w16cid:durableId="714544364">
+    <w:abstractNumId w:val="107"/>
+  </w:num>
+  <w:num w:numId="81" w16cid:durableId="2005817436">
+    <w:abstractNumId w:val="73"/>
+  </w:num>
+  <w:num w:numId="82" w16cid:durableId="755059046">
+    <w:abstractNumId w:val="29"/>
+  </w:num>
+  <w:num w:numId="83" w16cid:durableId="1780755489">
+    <w:abstractNumId w:val="12"/>
+  </w:num>
+  <w:num w:numId="84" w16cid:durableId="40059624">
+    <w:abstractNumId w:val="40"/>
+  </w:num>
+  <w:num w:numId="85" w16cid:durableId="132020052">
+    <w:abstractNumId w:val="9"/>
+  </w:num>
+  <w:num w:numId="86" w16cid:durableId="1352604985">
+    <w:abstractNumId w:val="47"/>
+  </w:num>
+  <w:num w:numId="87" w16cid:durableId="643895364">
+    <w:abstractNumId w:val="82"/>
+  </w:num>
+  <w:num w:numId="88" w16cid:durableId="294333425">
+    <w:abstractNumId w:val="34"/>
+  </w:num>
+  <w:num w:numId="89" w16cid:durableId="436606792">
+    <w:abstractNumId w:val="103"/>
+  </w:num>
+  <w:num w:numId="90" w16cid:durableId="2096584785">
     <w:abstractNumId w:val="85"/>
   </w:num>
-  <w:num w:numId="78" w16cid:durableId="2089881214">
-    <w:abstractNumId w:val="12"/>
+  <w:num w:numId="91" w16cid:durableId="1930114343">
+    <w:abstractNumId w:val="19"/>
   </w:num>
-  <w:num w:numId="79" w16cid:durableId="1282884111">
-    <w:abstractNumId w:val="26"/>
+  <w:num w:numId="92" w16cid:durableId="568922806">
+    <w:abstractNumId w:val="74"/>
   </w:num>
-  <w:num w:numId="80" w16cid:durableId="714544364">
-    <w:abstractNumId w:val="106"/>
+  <w:num w:numId="93" w16cid:durableId="1909263122">
+    <w:abstractNumId w:val="21"/>
   </w:num>
-  <w:num w:numId="81" w16cid:durableId="2005817436">
-    <w:abstractNumId w:val="72"/>
+  <w:num w:numId="94" w16cid:durableId="1549411202">
+    <w:abstractNumId w:val="79"/>
   </w:num>
-  <w:num w:numId="82" w16cid:durableId="755059046">
-    <w:abstractNumId w:val="28"/>
+  <w:num w:numId="95" w16cid:durableId="1097605237">
+    <w:abstractNumId w:val="94"/>
   </w:num>
-  <w:num w:numId="83" w16cid:durableId="1780755489">
+  <w:num w:numId="96" w16cid:durableId="1723864986">
+    <w:abstractNumId w:val="83"/>
+  </w:num>
+  <w:num w:numId="97" w16cid:durableId="161750019">
+    <w:abstractNumId w:val="31"/>
+  </w:num>
+  <w:num w:numId="98" w16cid:durableId="830407709">
+    <w:abstractNumId w:val="61"/>
+  </w:num>
+  <w:num w:numId="99" w16cid:durableId="2007324131">
+    <w:abstractNumId w:val="75"/>
+  </w:num>
+  <w:num w:numId="100" w16cid:durableId="1295792128">
+    <w:abstractNumId w:val="54"/>
+  </w:num>
+  <w:num w:numId="101" w16cid:durableId="1763795706">
     <w:abstractNumId w:val="11"/>
   </w:num>
-  <w:num w:numId="84" w16cid:durableId="40059624">
-    <w:abstractNumId w:val="39"/>
-  </w:num>
-  <w:num w:numId="85" w16cid:durableId="132020052">
-    <w:abstractNumId w:val="8"/>
-  </w:num>
-  <w:num w:numId="86" w16cid:durableId="1352604985">
-    <w:abstractNumId w:val="46"/>
-  </w:num>
-  <w:num w:numId="87" w16cid:durableId="643895364">
-    <w:abstractNumId w:val="81"/>
-  </w:num>
-  <w:num w:numId="88" w16cid:durableId="294333425">
-    <w:abstractNumId w:val="33"/>
-  </w:num>
-  <w:num w:numId="89" w16cid:durableId="436606792">
-    <w:abstractNumId w:val="102"/>
-  </w:num>
-  <w:num w:numId="90" w16cid:durableId="2096584785">
-    <w:abstractNumId w:val="84"/>
-  </w:num>
-  <w:num w:numId="91" w16cid:durableId="1930114343">
-    <w:abstractNumId w:val="18"/>
-  </w:num>
-  <w:num w:numId="92" w16cid:durableId="568922806">
-    <w:abstractNumId w:val="73"/>
-  </w:num>
-  <w:num w:numId="93" w16cid:durableId="1909263122">
-    <w:abstractNumId w:val="20"/>
-  </w:num>
-  <w:num w:numId="94" w16cid:durableId="1549411202">
-    <w:abstractNumId w:val="78"/>
-  </w:num>
-  <w:num w:numId="95" w16cid:durableId="1097605237">
-    <w:abstractNumId w:val="93"/>
-  </w:num>
-  <w:num w:numId="96" w16cid:durableId="1723864986">
-    <w:abstractNumId w:val="82"/>
-  </w:num>
-  <w:num w:numId="97" w16cid:durableId="161750019">
-    <w:abstractNumId w:val="30"/>
-  </w:num>
-  <w:num w:numId="98" w16cid:durableId="830407709">
-    <w:abstractNumId w:val="60"/>
-  </w:num>
-  <w:num w:numId="99" w16cid:durableId="2007324131">
-    <w:abstractNumId w:val="74"/>
-  </w:num>
-  <w:num w:numId="100" w16cid:durableId="1295792128">
-    <w:abstractNumId w:val="53"/>
-  </w:num>
-  <w:num w:numId="101" w16cid:durableId="1763795706">
-    <w:abstractNumId w:val="10"/>
-  </w:num>
   <w:num w:numId="102" w16cid:durableId="1634366677">
-    <w:abstractNumId w:val="88"/>
+    <w:abstractNumId w:val="89"/>
   </w:num>
   <w:num w:numId="103" w16cid:durableId="1482574304">
-    <w:abstractNumId w:val="86"/>
+    <w:abstractNumId w:val="87"/>
   </w:num>
   <w:num w:numId="104" w16cid:durableId="2126194783">
-    <w:abstractNumId w:val="77"/>
+    <w:abstractNumId w:val="78"/>
   </w:num>
   <w:num w:numId="105" w16cid:durableId="722293041">
     <w:abstractNumId w:val="7"/>
   </w:num>
   <w:num w:numId="106" w16cid:durableId="762842134">
-    <w:abstractNumId w:val="49"/>
+    <w:abstractNumId w:val="50"/>
   </w:num>
   <w:num w:numId="107" w16cid:durableId="57094456">
-    <w:abstractNumId w:val="91"/>
+    <w:abstractNumId w:val="92"/>
   </w:num>
   <w:num w:numId="108" w16cid:durableId="1271280235">
-    <w:abstractNumId w:val="92"/>
+    <w:abstractNumId w:val="93"/>
   </w:num>
   <w:num w:numId="109" w16cid:durableId="541595118">
-    <w:abstractNumId w:val="96"/>
+    <w:abstractNumId w:val="97"/>
   </w:num>
   <w:num w:numId="110" w16cid:durableId="751774876">
-    <w:abstractNumId w:val="9"/>
+    <w:abstractNumId w:val="10"/>
+  </w:num>
+  <w:num w:numId="111" w16cid:durableId="886768867">
+    <w:abstractNumId w:val="8"/>
   </w:num>
   <w:numIdMacAtCleanup w:val="36"/>
 </w:numbering>
@@ -20229,6 +23323,7 @@
   <w:rsids>
     <w:rsidRoot w:val="00A04255"/>
     <w:rsid w:val="00016699"/>
+    <w:rsid w:val="000A0404"/>
     <w:rsid w:val="002229CC"/>
     <w:rsid w:val="00225921"/>
     <w:rsid w:val="002B32AC"/>
@@ -20253,6 +23348,7 @@
     <w:rsid w:val="00A04255"/>
     <w:rsid w:val="00AA409B"/>
     <w:rsid w:val="00AF2BAC"/>
+    <w:rsid w:val="00BB2A94"/>
     <w:rsid w:val="00C4778A"/>
     <w:rsid w:val="00E456A4"/>
     <w:rsid w:val="00ED249E"/>
@@ -20810,232 +23906,9 @@
       <w:szCs w:val="20"/>
     </w:rPr>
   </w:style>
-  <w:style w:type="paragraph" w:customStyle="1" w:styleId="59509549ED5B44528E2A6222B3FF3E338">
-    <w:name w:val="59509549ED5B44528E2A6222B3FF3E338"/>
-    <w:rsid w:val="005B1A24"/>
-    <w:pPr>
-      <w:spacing w:after="0" w:line="276" w:lineRule="auto"/>
-    </w:pPr>
-    <w:rPr>
-      <w:rFonts w:asciiTheme="majorHAnsi" w:eastAsiaTheme="minorHAnsi" w:hAnsiTheme="majorHAnsi"/>
-      <w:b/>
-      <w:caps/>
-      <w:color w:val="FFFFFF" w:themeColor="background1"/>
-      <w:spacing w:val="160"/>
-      <w:sz w:val="44"/>
-      <w:szCs w:val="22"/>
-    </w:rPr>
-  </w:style>
-  <w:style w:type="paragraph" w:customStyle="1" w:styleId="F8A3B6955D8C42828A11178B8C1CE8069">
-    <w:name w:val="F8A3B6955D8C42828A11178B8C1CE8069"/>
-    <w:rsid w:val="005B1A24"/>
-    <w:pPr>
-      <w:spacing w:after="0" w:line="276" w:lineRule="auto"/>
-      <w:jc w:val="center"/>
-    </w:pPr>
-    <w:rPr>
-      <w:rFonts w:eastAsiaTheme="minorHAnsi"/>
-      <w:b/>
-      <w:bCs/>
-      <w:caps/>
-      <w:color w:val="FFFFFF" w:themeColor="background1"/>
-      <w:spacing w:val="80"/>
-      <w:sz w:val="52"/>
-      <w:szCs w:val="10"/>
-    </w:rPr>
-  </w:style>
   <w:style w:type="paragraph" w:customStyle="1" w:styleId="9AF162C702184CB89526B355DBCC70C68">
     <w:name w:val="9AF162C702184CB89526B355DBCC70C68"/>
     <w:rsid w:val="005B1A24"/>
-    <w:pPr>
-      <w:numPr>
-        <w:ilvl w:val="1"/>
-      </w:numPr>
-      <w:spacing w:after="0" w:line="276" w:lineRule="auto"/>
-    </w:pPr>
-    <w:rPr>
-      <w:rFonts w:asciiTheme="majorHAnsi" w:eastAsiaTheme="majorEastAsia" w:hAnsiTheme="majorHAnsi" w:cstheme="majorBidi"/>
-      <w:b/>
-      <w:caps/>
-      <w:color w:val="000000" w:themeColor="text1"/>
-      <w:spacing w:val="160"/>
-      <w:sz w:val="44"/>
-      <w:szCs w:val="28"/>
-    </w:rPr>
-  </w:style>
-  <w:style w:type="paragraph" w:customStyle="1" w:styleId="BB60355FA72F48E7BBD9B4B70616DF614">
-    <w:name w:val="BB60355FA72F48E7BBD9B4B70616DF614"/>
-    <w:rsid w:val="00A04255"/>
-    <w:pPr>
-      <w:spacing w:after="0" w:line="276" w:lineRule="auto"/>
-      <w:jc w:val="center"/>
-    </w:pPr>
-    <w:rPr>
-      <w:rFonts w:eastAsiaTheme="minorHAnsi"/>
-      <w:b/>
-      <w:bCs/>
-      <w:caps/>
-      <w:spacing w:val="80"/>
-      <w:sz w:val="52"/>
-      <w:szCs w:val="10"/>
-    </w:rPr>
-  </w:style>
-  <w:style w:type="paragraph" w:customStyle="1" w:styleId="4C7D31511B154692AA1E29238112D1A73">
-    <w:name w:val="4C7D31511B154692AA1E29238112D1A73"/>
-    <w:rsid w:val="00A04255"/>
-    <w:pPr>
-      <w:spacing w:after="0" w:line="276" w:lineRule="auto"/>
-      <w:jc w:val="center"/>
-    </w:pPr>
-    <w:rPr>
-      <w:rFonts w:eastAsiaTheme="minorHAnsi"/>
-      <w:b/>
-      <w:bCs/>
-      <w:caps/>
-      <w:spacing w:val="80"/>
-      <w:sz w:val="52"/>
-      <w:szCs w:val="10"/>
-    </w:rPr>
-  </w:style>
-  <w:style w:type="paragraph" w:customStyle="1" w:styleId="BB3B9DA56FAD45CE8491D7FBE2D778383">
-    <w:name w:val="BB3B9DA56FAD45CE8491D7FBE2D778383"/>
-    <w:rsid w:val="00A04255"/>
-    <w:pPr>
-      <w:spacing w:after="0" w:line="276" w:lineRule="auto"/>
-      <w:jc w:val="center"/>
-    </w:pPr>
-    <w:rPr>
-      <w:rFonts w:eastAsiaTheme="minorHAnsi"/>
-      <w:b/>
-      <w:bCs/>
-      <w:caps/>
-      <w:spacing w:val="80"/>
-      <w:sz w:val="52"/>
-      <w:szCs w:val="10"/>
-    </w:rPr>
-  </w:style>
-  <w:style w:type="paragraph" w:customStyle="1" w:styleId="9A172A8B75D84349BA338D404991D34E1">
-    <w:name w:val="9A172A8B75D84349BA338D404991D34E1"/>
-    <w:rsid w:val="00A04255"/>
-    <w:pPr>
-      <w:spacing w:after="0" w:line="276" w:lineRule="auto"/>
-      <w:jc w:val="center"/>
-    </w:pPr>
-    <w:rPr>
-      <w:rFonts w:eastAsiaTheme="minorHAnsi"/>
-      <w:b/>
-      <w:bCs/>
-      <w:caps/>
-      <w:spacing w:val="80"/>
-      <w:sz w:val="52"/>
-      <w:szCs w:val="10"/>
-    </w:rPr>
-  </w:style>
-  <w:style w:type="paragraph" w:customStyle="1" w:styleId="AD9645BE3EFC45D2BBAC2BCC29FB24FC1">
-    <w:name w:val="AD9645BE3EFC45D2BBAC2BCC29FB24FC1"/>
-    <w:rsid w:val="00A04255"/>
-    <w:pPr>
-      <w:spacing w:after="0" w:line="276" w:lineRule="auto"/>
-      <w:jc w:val="center"/>
-    </w:pPr>
-    <w:rPr>
-      <w:rFonts w:eastAsiaTheme="minorHAnsi"/>
-      <w:b/>
-      <w:bCs/>
-      <w:caps/>
-      <w:spacing w:val="80"/>
-      <w:sz w:val="52"/>
-      <w:szCs w:val="10"/>
-    </w:rPr>
-  </w:style>
-  <w:style w:type="paragraph" w:customStyle="1" w:styleId="7F91891CF9BD4F06B6E498DD25A6EA221">
-    <w:name w:val="7F91891CF9BD4F06B6E498DD25A6EA221"/>
-    <w:rsid w:val="00A04255"/>
-    <w:pPr>
-      <w:spacing w:after="0" w:line="276" w:lineRule="auto"/>
-      <w:jc w:val="center"/>
-    </w:pPr>
-    <w:rPr>
-      <w:rFonts w:eastAsiaTheme="minorHAnsi"/>
-      <w:b/>
-      <w:bCs/>
-      <w:caps/>
-      <w:spacing w:val="80"/>
-      <w:sz w:val="52"/>
-      <w:szCs w:val="10"/>
-    </w:rPr>
-  </w:style>
-  <w:style w:type="paragraph" w:customStyle="1" w:styleId="BCC0331CFB274F06A314BE1458218D63">
-    <w:name w:val="BCC0331CFB274F06A314BE1458218D63"/>
-    <w:rsid w:val="00A04255"/>
-  </w:style>
-  <w:style w:type="paragraph" w:customStyle="1" w:styleId="BE2B410EB4F946039DBEB1C6147C7652">
-    <w:name w:val="BE2B410EB4F946039DBEB1C6147C7652"/>
-    <w:rsid w:val="00A04255"/>
-  </w:style>
-  <w:style w:type="paragraph" w:customStyle="1" w:styleId="B2103B548CC04D63BF1166361C23D871">
-    <w:name w:val="B2103B548CC04D63BF1166361C23D871"/>
-    <w:rsid w:val="00A04255"/>
-  </w:style>
-  <w:style w:type="paragraph" w:customStyle="1" w:styleId="1AAD3539DEAF439195089100902D6908">
-    <w:name w:val="1AAD3539DEAF439195089100902D6908"/>
-    <w:rsid w:val="00A04255"/>
-  </w:style>
-  <w:style w:type="paragraph" w:customStyle="1" w:styleId="9C9EEAD424074A79B60D559FF27D9224">
-    <w:name w:val="9C9EEAD424074A79B60D559FF27D9224"/>
-    <w:rsid w:val="00A04255"/>
-  </w:style>
-  <w:style w:type="paragraph" w:customStyle="1" w:styleId="55F98701F7FE40D3AE8B66B1A75043F5">
-    <w:name w:val="55F98701F7FE40D3AE8B66B1A75043F5"/>
-    <w:rsid w:val="00A04255"/>
-  </w:style>
-  <w:style w:type="paragraph" w:customStyle="1" w:styleId="E765660DD2214B408E7B661AAE857403">
-    <w:name w:val="E765660DD2214B408E7B661AAE857403"/>
-    <w:rsid w:val="00A04255"/>
-  </w:style>
-  <w:style w:type="paragraph" w:customStyle="1" w:styleId="0A151F206BED42A493C00841E7CA2CB8">
-    <w:name w:val="0A151F206BED42A493C00841E7CA2CB8"/>
-    <w:rsid w:val="00A04255"/>
-  </w:style>
-  <w:style w:type="paragraph" w:customStyle="1" w:styleId="61A2240BF69C4662AC6BB422156CC9C2">
-    <w:name w:val="61A2240BF69C4662AC6BB422156CC9C2"/>
-    <w:rsid w:val="00A04255"/>
-  </w:style>
-  <w:style w:type="paragraph" w:customStyle="1" w:styleId="DDA66BD8A480414B92693FF06A1E10F0">
-    <w:name w:val="DDA66BD8A480414B92693FF06A1E10F0"/>
-    <w:rsid w:val="00A04255"/>
-  </w:style>
-  <w:style w:type="paragraph" w:customStyle="1" w:styleId="87ACD94AE7ED4CE691689D60DA8B5D8B">
-    <w:name w:val="87ACD94AE7ED4CE691689D60DA8B5D8B"/>
-    <w:rsid w:val="00A04255"/>
-  </w:style>
-  <w:style w:type="paragraph" w:customStyle="1" w:styleId="3C931E7574134181B4E112C69A6E541D">
-    <w:name w:val="3C931E7574134181B4E112C69A6E541D"/>
-    <w:rsid w:val="00A04255"/>
-  </w:style>
-  <w:style w:type="paragraph" w:customStyle="1" w:styleId="E5E4ACFB06A742FF89920846B05304CB">
-    <w:name w:val="E5E4ACFB06A742FF89920846B05304CB"/>
-    <w:rsid w:val="00A04255"/>
-  </w:style>
-  <w:style w:type="paragraph" w:customStyle="1" w:styleId="FDDFB7B7EC0045D9A6B03FB227CF3D56">
-    <w:name w:val="FDDFB7B7EC0045D9A6B03FB227CF3D56"/>
-    <w:rsid w:val="00A04255"/>
-  </w:style>
-  <w:style w:type="paragraph" w:customStyle="1" w:styleId="2376DB59ED9B45B0AC58A98989C9F1D7">
-    <w:name w:val="2376DB59ED9B45B0AC58A98989C9F1D7"/>
-    <w:rsid w:val="00A04255"/>
-  </w:style>
-  <w:style w:type="paragraph" w:customStyle="1" w:styleId="64C4412A520A4CFD82985FB4D27426C7">
-    <w:name w:val="64C4412A520A4CFD82985FB4D27426C7"/>
-    <w:rsid w:val="00A04255"/>
-  </w:style>
-  <w:style w:type="paragraph" w:customStyle="1" w:styleId="0C38F171D83049569DD4BCCBB87FBA2E">
-    <w:name w:val="0C38F171D83049569DD4BCCBB87FBA2E"/>
-    <w:rsid w:val="00A04255"/>
-  </w:style>
-  <w:style w:type="paragraph" w:customStyle="1" w:styleId="CA5EBC0F0F7C48ABA51D16C735C0ADE616">
-    <w:name w:val="CA5EBC0F0F7C48ABA51D16C735C0ADE616"/>
-    <w:rsid w:val="00A04255"/>
     <w:pPr>
       <w:numPr>
         <w:ilvl w:val="1"/>
@@ -21283,6 +24156,15 @@
 </file>
 
 <file path=customXml/item1.xml><?xml version="1.0" encoding="utf-8"?>
+<?mso-contentType ?>
+<FormTemplates xmlns="http://schemas.microsoft.com/sharepoint/v3/contenttype/forms">
+  <Display>DocumentLibraryForm</Display>
+  <Edit>DocumentLibraryForm</Edit>
+  <New>DocumentLibraryForm</New>
+</FormTemplates>
+</file>
+
+<file path=customXml/item2.xml><?xml version="1.0" encoding="utf-8"?>
 <p:properties xmlns:p="http://schemas.microsoft.com/office/2006/metadata/properties" xmlns:xsi="http://www.w3.org/2001/XMLSchema-instance" xmlns:pc="http://schemas.microsoft.com/office/infopath/2007/PartnerControls">
   <documentManagement>
     <_ip_UnifiedCompliancePolicyUIAction xmlns="http://schemas.microsoft.com/sharepoint/v3" xsi:nil="true"/>
@@ -21302,16 +24184,11 @@
 </p:properties>
 </file>
 
-<file path=customXml/item2.xml><?xml version="1.0" encoding="utf-8"?>
-<?mso-contentType ?>
-<FormTemplates xmlns="http://schemas.microsoft.com/sharepoint/v3/contenttype/forms">
-  <Display>DocumentLibraryForm</Display>
-  <Edit>DocumentLibraryForm</Edit>
-  <New>DocumentLibraryForm</New>
-</FormTemplates>
+<file path=customXml/item3.xml><?xml version="1.0" encoding="utf-8"?>
+<b:Sources xmlns:b="http://schemas.openxmlformats.org/officeDocument/2006/bibliography" xmlns="http://schemas.openxmlformats.org/officeDocument/2006/bibliography" SelectedStyle="\APASixthEditionOfficeOnline.xsl" StyleName="APA" Version="6"/>
 </file>
 
-<file path=customXml/item3.xml><?xml version="1.0" encoding="utf-8"?>
+<file path=customXml/item4.xml><?xml version="1.0" encoding="utf-8"?>
 <ct:contentTypeSchema xmlns:ct="http://schemas.microsoft.com/office/2006/metadata/contentType" xmlns:ma="http://schemas.microsoft.com/office/2006/metadata/properties/metaAttributes" ct:_="" ma:_="" ma:contentTypeName="Document" ma:contentTypeID="0x01010079F111ED35F8CC479449609E8A0923A6" ma:contentTypeVersion="28" ma:contentTypeDescription="Create a new document." ma:contentTypeScope="" ma:versionID="60f5a4f2d2b0abadcf532d48ebf9cb71">
   <xsd:schema xmlns:xsd="http://www.w3.org/2001/XMLSchema" xmlns:xs="http://www.w3.org/2001/XMLSchema" xmlns:p="http://schemas.microsoft.com/office/2006/metadata/properties" xmlns:ns1="http://schemas.microsoft.com/sharepoint/v3" xmlns:ns2="71af3243-3dd4-4a8d-8c0d-dd76da1f02a5" xmlns:ns3="16c05727-aa75-4e4a-9b5f-8a80a1165891" xmlns:ns4="230e9df3-be65-4c73-a93b-d1236ebd677e" targetNamespace="http://schemas.microsoft.com/office/2006/metadata/properties" ma:root="true" ma:fieldsID="7dd78129e6a1811f84807ad11c651531" ns1:_="" ns2:_="" ns3:_="" ns4:_="">
     <xsd:import namespace="http://schemas.microsoft.com/sharepoint/v3"/>
@@ -21623,11 +24500,15 @@
 </ct:contentTypeSchema>
 </file>
 
-<file path=customXml/item4.xml><?xml version="1.0" encoding="utf-8"?>
-<b:Sources xmlns:b="http://schemas.openxmlformats.org/officeDocument/2006/bibliography" xmlns="http://schemas.openxmlformats.org/officeDocument/2006/bibliography" SelectedStyle="\APASixthEditionOfficeOnline.xsl" StyleName="APA" Version="6"/>
+<file path=customXml/itemProps1.xml><?xml version="1.0" encoding="utf-8"?>
+<ds:datastoreItem xmlns:ds="http://schemas.openxmlformats.org/officeDocument/2006/customXml" ds:itemID="{57C77F9C-8BCF-4692-B2E4-26011E2A55B4}">
+  <ds:schemaRefs>
+    <ds:schemaRef ds:uri="http://schemas.microsoft.com/sharepoint/v3/contenttype/forms"/>
+  </ds:schemaRefs>
+</ds:datastoreItem>
 </file>
 
-<file path=customXml/itemProps1.xml><?xml version="1.0" encoding="utf-8"?>
+<file path=customXml/itemProps2.xml><?xml version="1.0" encoding="utf-8"?>
 <ds:datastoreItem xmlns:ds="http://schemas.openxmlformats.org/officeDocument/2006/customXml" ds:itemID="{8DE4806E-889F-44E5-89CE-8DBA0CB694CA}">
   <ds:schemaRefs>
     <ds:schemaRef ds:uri="http://schemas.microsoft.com/office/2006/metadata/properties"/>
@@ -21639,15 +24520,15 @@
 </ds:datastoreItem>
 </file>
 
-<file path=customXml/itemProps2.xml><?xml version="1.0" encoding="utf-8"?>
-<ds:datastoreItem xmlns:ds="http://schemas.openxmlformats.org/officeDocument/2006/customXml" ds:itemID="{57C77F9C-8BCF-4692-B2E4-26011E2A55B4}">
+<file path=customXml/itemProps3.xml><?xml version="1.0" encoding="utf-8"?>
+<ds:datastoreItem xmlns:ds="http://schemas.openxmlformats.org/officeDocument/2006/customXml" ds:itemID="{E4E10AD3-AD8B-4B56-B640-42AEB6EC784A}">
   <ds:schemaRefs>
-    <ds:schemaRef ds:uri="http://schemas.microsoft.com/sharepoint/v3/contenttype/forms"/>
+    <ds:schemaRef ds:uri="http://schemas.openxmlformats.org/officeDocument/2006/bibliography"/>
   </ds:schemaRefs>
 </ds:datastoreItem>
 </file>
 
-<file path=customXml/itemProps3.xml><?xml version="1.0" encoding="utf-8"?>
+<file path=customXml/itemProps4.xml><?xml version="1.0" encoding="utf-8"?>
 <ds:datastoreItem xmlns:ds="http://schemas.openxmlformats.org/officeDocument/2006/customXml" ds:itemID="{1778EFC0-41F2-404D-8178-1A299F9AE7A8}">
   <ds:schemaRefs>
     <ds:schemaRef ds:uri="http://schemas.microsoft.com/office/2006/metadata/contentType"/>
@@ -21668,14 +24549,6 @@
 </ds:datastoreItem>
 </file>
 
-<file path=customXml/itemProps4.xml><?xml version="1.0" encoding="utf-8"?>
-<ds:datastoreItem xmlns:ds="http://schemas.openxmlformats.org/officeDocument/2006/customXml" ds:itemID="{E4E10AD3-AD8B-4B56-B640-42AEB6EC784A}">
-  <ds:schemaRefs>
-    <ds:schemaRef ds:uri="http://schemas.openxmlformats.org/officeDocument/2006/bibliography"/>
-  </ds:schemaRefs>
-</ds:datastoreItem>
-</file>
-
 <file path=docMetadata/LabelInfo.xml><?xml version="1.0" encoding="utf-8"?>
 <clbl:labelList xmlns:clbl="http://schemas.microsoft.com/office/2020/mipLabelMetadata"/>
 </file>